--- a/Documentos 19_10/Caso de uso pago de sueldo.docx
+++ b/Documentos 19_10/Caso de uso pago de sueldo.docx
@@ -3,18 +3,9 @@
 <w:document xmlns:wpc="http://schemas.microsoft.com/office/word/2010/wordprocessingCanvas" xmlns:mc="http://schemas.openxmlformats.org/markup-compatibility/2006" xmlns:o="urn:schemas-microsoft-com:office:office" xmlns:r="http://schemas.openxmlformats.org/officeDocument/2006/relationships" xmlns:m="http://schemas.openxmlformats.org/officeDocument/2006/math" xmlns:v="urn:schemas-microsoft-com:vml" xmlns:wp14="http://schemas.microsoft.com/office/word/2010/wordprocessingDrawing" xmlns:wp="http://schemas.openxmlformats.org/drawingml/2006/wordprocessingDrawing" xmlns:w10="urn:schemas-microsoft-com:office:word" xmlns:w="http://schemas.openxmlformats.org/wordprocessingml/2006/main" xmlns:w14="http://schemas.microsoft.com/office/word/2010/wordml" xmlns:w15="http://schemas.microsoft.com/office/word/2012/wordml" xmlns:wpg="http://schemas.microsoft.com/office/word/2010/wordprocessingGroup" xmlns:wpi="http://schemas.microsoft.com/office/word/2010/wordprocessingInk" xmlns:wne="http://schemas.microsoft.com/office/word/2006/wordml" xmlns:wps="http://schemas.microsoft.com/office/word/2010/wordprocessingShape" mc:Ignorable="w14 w15 wp14">
   <w:body>
     <w:p>
-      <w:r>
-        <w:t>-</w:t>
-      </w:r>
-    </w:p>
-    <w:p/>
-    <w:p/>
-    <w:p/>
-    <w:p>
-      <w:pPr>
-        <w:spacing w:after="0" w:line="240" w:lineRule="auto"/>
-        <w:rPr>
-          <w:rFonts w:ascii="Times New Roman" w:eastAsia="Times New Roman" w:hAnsi="Times New Roman" w:cs="Times New Roman"/>
+      <w:pPr>
+        <w:rPr>
+          <w:rFonts w:ascii="Times New Roman" w:hAnsi="Times New Roman" w:cs="Times New Roman"/>
           <w:sz w:val="24"/>
           <w:szCs w:val="24"/>
           <w:lang w:eastAsia="es-CL"/>
@@ -22,20 +13,12 @@
       </w:pPr>
       <w:r>
         <w:rPr>
-          <w:rFonts w:ascii="Arial" w:eastAsia="Times New Roman" w:hAnsi="Arial" w:cs="Arial"/>
-          <w:b/>
-          <w:bCs/>
-          <w:color w:val="000000"/>
           <w:lang w:eastAsia="es-CL"/>
         </w:rPr>
         <w:t xml:space="preserve">Caso de uso: </w:t>
       </w:r>
       <w:r>
         <w:rPr>
-          <w:rFonts w:ascii="Arial" w:eastAsia="Times New Roman" w:hAnsi="Arial" w:cs="Arial"/>
-          <w:b/>
-          <w:bCs/>
-          <w:color w:val="000000"/>
           <w:lang w:eastAsia="es-CL"/>
         </w:rPr>
         <w:t>Pagar sueldos</w:t>
@@ -43,10 +26,8 @@
     </w:p>
     <w:p>
       <w:pPr>
-        <w:spacing w:after="0" w:line="240" w:lineRule="auto"/>
-        <w:ind w:firstLine="720"/>
-        <w:rPr>
-          <w:rFonts w:ascii="Times New Roman" w:eastAsia="Times New Roman" w:hAnsi="Times New Roman" w:cs="Times New Roman"/>
+        <w:rPr>
+          <w:rFonts w:ascii="Times New Roman" w:hAnsi="Times New Roman" w:cs="Times New Roman"/>
           <w:sz w:val="24"/>
           <w:szCs w:val="24"/>
           <w:lang w:eastAsia="es-CL"/>
@@ -54,26 +35,12 @@
       </w:pPr>
       <w:r>
         <w:rPr>
-          <w:rFonts w:ascii="Arial" w:eastAsia="Times New Roman" w:hAnsi="Arial" w:cs="Arial"/>
-          <w:b/>
-          <w:bCs/>
-          <w:color w:val="000000"/>
-          <w:lang w:eastAsia="es-CL"/>
-        </w:rPr>
-        <w:t>Actor</w:t>
+          <w:lang w:eastAsia="es-CL"/>
+        </w:rPr>
+        <w:t xml:space="preserve">Actor: </w:t>
       </w:r>
       <w:r>
         <w:rPr>
-          <w:rFonts w:ascii="Arial" w:eastAsia="Times New Roman" w:hAnsi="Arial" w:cs="Arial"/>
-          <w:color w:val="000000"/>
-          <w:lang w:eastAsia="es-CL"/>
-        </w:rPr>
-        <w:t xml:space="preserve">: </w:t>
-      </w:r>
-      <w:r>
-        <w:rPr>
-          <w:rFonts w:ascii="Arial" w:eastAsia="Times New Roman" w:hAnsi="Arial" w:cs="Arial"/>
-          <w:color w:val="000000"/>
           <w:lang w:eastAsia="es-CL"/>
         </w:rPr>
         <w:t>Administrador.</w:t>
@@ -81,10 +48,8 @@
     </w:p>
     <w:p>
       <w:pPr>
-        <w:spacing w:after="0" w:line="240" w:lineRule="auto"/>
-        <w:ind w:firstLine="720"/>
-        <w:rPr>
-          <w:rFonts w:ascii="Times New Roman" w:eastAsia="Times New Roman" w:hAnsi="Times New Roman" w:cs="Times New Roman"/>
+        <w:rPr>
+          <w:rFonts w:ascii="Times New Roman" w:hAnsi="Times New Roman" w:cs="Times New Roman"/>
           <w:sz w:val="24"/>
           <w:szCs w:val="24"/>
           <w:lang w:eastAsia="es-CL"/>
@@ -92,80 +57,55 @@
       </w:pPr>
       <w:r>
         <w:rPr>
-          <w:rFonts w:ascii="Arial" w:eastAsia="Times New Roman" w:hAnsi="Arial" w:cs="Arial"/>
-          <w:b/>
-          <w:bCs/>
-          <w:color w:val="000000"/>
-          <w:lang w:eastAsia="es-CL"/>
-        </w:rPr>
-        <w:t>Propósito</w:t>
+          <w:lang w:eastAsia="es-CL"/>
+        </w:rPr>
+        <w:t xml:space="preserve">Propósito: </w:t>
       </w:r>
       <w:r>
         <w:rPr>
-          <w:rFonts w:ascii="Arial" w:eastAsia="Times New Roman" w:hAnsi="Arial" w:cs="Arial"/>
-          <w:color w:val="000000"/>
-          <w:lang w:eastAsia="es-CL"/>
-        </w:rPr>
-        <w:t xml:space="preserve">: </w:t>
+          <w:lang w:eastAsia="es-CL"/>
+        </w:rPr>
+        <w:t xml:space="preserve">Calcula el sueldo de un </w:t>
       </w:r>
       <w:r>
         <w:rPr>
-          <w:rFonts w:ascii="Arial" w:eastAsia="Times New Roman" w:hAnsi="Arial" w:cs="Arial"/>
-          <w:color w:val="000000"/>
-          <w:lang w:eastAsia="es-CL"/>
-        </w:rPr>
-        <w:t xml:space="preserve">Calcula el sueldo de un persona </w:t>
+          <w:lang w:eastAsia="es-CL"/>
+        </w:rPr>
+        <w:t>persona,</w:t>
+      </w:r>
+      <w:r>
+        <w:rPr>
+          <w:lang w:eastAsia="es-CL"/>
+        </w:rPr>
+        <w:t xml:space="preserve">  Realizar el pago del sueldo</w:t>
+      </w:r>
+      <w:r>
+        <w:rPr>
+          <w:lang w:eastAsia="es-CL"/>
+        </w:rPr>
+        <w:tab/>
       </w:r>
     </w:p>
     <w:p>
       <w:pPr>
-        <w:spacing w:after="0" w:line="240" w:lineRule="auto"/>
-        <w:ind w:left="720"/>
-        <w:rPr>
-          <w:rFonts w:ascii="Times New Roman" w:eastAsia="Times New Roman" w:hAnsi="Times New Roman" w:cs="Times New Roman"/>
-          <w:sz w:val="24"/>
-          <w:szCs w:val="24"/>
+        <w:rPr>
           <w:lang w:eastAsia="es-CL"/>
         </w:rPr>
       </w:pPr>
       <w:r>
         <w:rPr>
-          <w:rFonts w:ascii="Arial" w:eastAsia="Times New Roman" w:hAnsi="Arial" w:cs="Arial"/>
-          <w:b/>
-          <w:bCs/>
-          <w:color w:val="000000"/>
-          <w:lang w:eastAsia="es-CL"/>
-        </w:rPr>
-        <w:t>Precondición</w:t>
+          <w:lang w:eastAsia="es-CL"/>
+        </w:rPr>
+        <w:t>Precondición:</w:t>
       </w:r>
       <w:r>
         <w:rPr>
-          <w:rFonts w:ascii="Arial" w:eastAsia="Times New Roman" w:hAnsi="Arial" w:cs="Arial"/>
-          <w:color w:val="000000"/>
-          <w:lang w:eastAsia="es-CL"/>
-        </w:rPr>
-        <w:t>:</w:t>
+          <w:lang w:eastAsia="es-CL"/>
+        </w:rPr>
+        <w:t xml:space="preserve"> </w:t>
       </w:r>
-    </w:p>
-    <w:p>
-      <w:pPr>
-        <w:numPr>
-          <w:ilvl w:val="0"/>
-          <w:numId w:val="1"/>
-        </w:numPr>
-        <w:spacing w:after="0" w:line="240" w:lineRule="auto"/>
-        <w:ind w:left="1440"/>
-        <w:textAlignment w:val="baseline"/>
-        <w:rPr>
-          <w:rFonts w:ascii="Arial" w:eastAsia="Times New Roman" w:hAnsi="Arial" w:cs="Arial"/>
-          <w:color w:val="000000"/>
-          <w:lang w:eastAsia="es-CL"/>
-        </w:rPr>
-      </w:pPr>
       <w:r>
         <w:rPr>
-          <w:rFonts w:ascii="Arial" w:eastAsia="Times New Roman" w:hAnsi="Arial" w:cs="Arial"/>
-          <w:color w:val="000000"/>
           <w:lang w:eastAsia="es-CL"/>
         </w:rPr>
         <w:t>El trabajador debe de estar en el sistema</w:t>
@@ -173,11 +113,8 @@
     </w:p>
     <w:p>
       <w:pPr>
-        <w:spacing w:after="0" w:line="240" w:lineRule="auto"/>
-        <w:ind w:left="720"/>
-        <w:jc w:val="both"/>
-        <w:rPr>
-          <w:rFonts w:ascii="Times New Roman" w:eastAsia="Times New Roman" w:hAnsi="Times New Roman" w:cs="Times New Roman"/>
+        <w:rPr>
+          <w:rFonts w:ascii="Times New Roman" w:hAnsi="Times New Roman" w:cs="Times New Roman"/>
           <w:sz w:val="24"/>
           <w:szCs w:val="24"/>
           <w:lang w:eastAsia="es-CL"/>
@@ -185,50 +122,30 @@
       </w:pPr>
       <w:r>
         <w:rPr>
-          <w:rFonts w:ascii="Arial" w:eastAsia="Times New Roman" w:hAnsi="Arial" w:cs="Arial"/>
-          <w:b/>
-          <w:bCs/>
-          <w:color w:val="000000"/>
-          <w:lang w:eastAsia="es-CL"/>
-        </w:rPr>
-        <w:t>Resumen:</w:t>
+          <w:lang w:eastAsia="es-CL"/>
+        </w:rPr>
+        <w:t xml:space="preserve">Resumen: </w:t>
       </w:r>
       <w:r>
         <w:rPr>
-          <w:rFonts w:ascii="Arial" w:eastAsia="Times New Roman" w:hAnsi="Arial" w:cs="Arial"/>
-          <w:color w:val="000000"/>
+          <w:lang w:eastAsia="es-CL"/>
+        </w:rPr>
+        <w:t xml:space="preserve">Se realiza el </w:t>
+      </w:r>
+      <w:r>
+        <w:rPr>
+          <w:lang w:eastAsia="es-CL"/>
+        </w:rPr>
+        <w:t>cálculo</w:t>
+      </w:r>
+      <w:r>
+        <w:rPr>
           <w:lang w:eastAsia="es-CL"/>
         </w:rPr>
         <w:t xml:space="preserve"> </w:t>
       </w:r>
       <w:r>
         <w:rPr>
-          <w:rFonts w:ascii="Arial" w:eastAsia="Times New Roman" w:hAnsi="Arial" w:cs="Arial"/>
-          <w:color w:val="000000"/>
-          <w:lang w:eastAsia="es-CL"/>
-        </w:rPr>
-        <w:t xml:space="preserve">Se realiza el </w:t>
-      </w:r>
-      <w:r>
-        <w:rPr>
-          <w:rFonts w:ascii="Arial" w:eastAsia="Times New Roman" w:hAnsi="Arial" w:cs="Arial"/>
-          <w:color w:val="000000"/>
-          <w:lang w:eastAsia="es-CL"/>
-        </w:rPr>
-        <w:t>cálculo</w:t>
-      </w:r>
-      <w:r>
-        <w:rPr>
-          <w:rFonts w:ascii="Arial" w:eastAsia="Times New Roman" w:hAnsi="Arial" w:cs="Arial"/>
-          <w:color w:val="000000"/>
-          <w:lang w:eastAsia="es-CL"/>
-        </w:rPr>
-        <w:t xml:space="preserve"> </w:t>
-      </w:r>
-      <w:r>
-        <w:rPr>
-          <w:rFonts w:ascii="Arial" w:eastAsia="Times New Roman" w:hAnsi="Arial" w:cs="Arial"/>
-          <w:color w:val="000000"/>
           <w:lang w:eastAsia="es-CL"/>
         </w:rPr>
         <w:t>de un sueldo e “imprime un documento”</w:t>
@@ -236,43 +153,19 @@
     </w:p>
     <w:p>
       <w:pPr>
-        <w:spacing w:after="0" w:line="240" w:lineRule="auto"/>
-        <w:rPr>
-          <w:rFonts w:ascii="Arial" w:eastAsia="Times New Roman" w:hAnsi="Arial" w:cs="Arial"/>
-          <w:color w:val="000000"/>
+        <w:rPr>
           <w:lang w:eastAsia="es-CL"/>
         </w:rPr>
       </w:pPr>
       <w:r>
         <w:rPr>
-          <w:rFonts w:ascii="Arial" w:eastAsia="Times New Roman" w:hAnsi="Arial" w:cs="Arial"/>
-          <w:color w:val="000000"/>
           <w:lang w:eastAsia="es-CL"/>
         </w:rPr>
         <w:tab/>
+        <w:t>Tipo: Primario</w:t>
       </w:r>
       <w:r>
         <w:rPr>
-          <w:rFonts w:ascii="Arial" w:eastAsia="Times New Roman" w:hAnsi="Arial" w:cs="Arial"/>
-          <w:b/>
-          <w:bCs/>
-          <w:color w:val="000000"/>
-          <w:lang w:eastAsia="es-CL"/>
-        </w:rPr>
-        <w:t>Tipo</w:t>
-      </w:r>
-      <w:r>
-        <w:rPr>
-          <w:rFonts w:ascii="Arial" w:eastAsia="Times New Roman" w:hAnsi="Arial" w:cs="Arial"/>
-          <w:color w:val="000000"/>
-          <w:lang w:eastAsia="es-CL"/>
-        </w:rPr>
-        <w:t>: Primario</w:t>
-      </w:r>
-      <w:r>
-        <w:rPr>
-          <w:rFonts w:ascii="Arial" w:eastAsia="Times New Roman" w:hAnsi="Arial" w:cs="Arial"/>
-          <w:color w:val="000000"/>
           <w:lang w:eastAsia="es-CL"/>
         </w:rPr>
         <w:tab/>
@@ -280,66 +173,43 @@
     </w:p>
     <w:p>
       <w:pPr>
-        <w:spacing w:after="0" w:line="240" w:lineRule="auto"/>
-        <w:rPr>
-          <w:rFonts w:ascii="Times New Roman" w:eastAsia="Times New Roman" w:hAnsi="Times New Roman" w:cs="Times New Roman"/>
-          <w:b/>
-          <w:sz w:val="24"/>
-          <w:szCs w:val="24"/>
+        <w:rPr>
           <w:lang w:eastAsia="es-CL"/>
         </w:rPr>
       </w:pPr>
       <w:r>
         <w:rPr>
-          <w:rFonts w:ascii="Arial" w:eastAsia="Times New Roman" w:hAnsi="Arial" w:cs="Arial"/>
-          <w:color w:val="000000"/>
           <w:lang w:eastAsia="es-CL"/>
         </w:rPr>
         <w:tab/>
       </w:r>
       <w:r>
         <w:rPr>
-          <w:rFonts w:ascii="Arial" w:eastAsia="Times New Roman" w:hAnsi="Arial" w:cs="Arial"/>
-          <w:b/>
-          <w:color w:val="000000"/>
           <w:lang w:eastAsia="es-CL"/>
         </w:rPr>
         <w:t>Referencias:</w:t>
+      </w:r>
+      <w:r>
+        <w:rPr>
+          <w:lang w:eastAsia="es-CL"/>
+        </w:rPr>
+        <w:t xml:space="preserve"> </w:t>
+      </w:r>
+      <w:r>
+        <w:rPr>
+          <w:lang w:eastAsia="es-CL"/>
+        </w:rPr>
+        <w:t>Req(3) Req(12)</w:t>
       </w:r>
     </w:p>
     <w:p>
       <w:pPr>
-        <w:spacing w:after="0" w:line="240" w:lineRule="auto"/>
-        <w:rPr>
-          <w:rFonts w:ascii="Times New Roman" w:eastAsia="Times New Roman" w:hAnsi="Times New Roman" w:cs="Times New Roman"/>
-          <w:sz w:val="24"/>
-          <w:szCs w:val="24"/>
-          <w:lang w:eastAsia="es-CL"/>
-        </w:rPr>
-      </w:pPr>
-    </w:p>
-    <w:p>
-      <w:pPr>
-        <w:numPr>
-          <w:ilvl w:val="0"/>
-          <w:numId w:val="2"/>
-        </w:numPr>
-        <w:spacing w:after="0" w:line="240" w:lineRule="auto"/>
-        <w:textAlignment w:val="baseline"/>
-        <w:rPr>
-          <w:rFonts w:ascii="Arial" w:eastAsia="Times New Roman" w:hAnsi="Arial" w:cs="Arial"/>
-          <w:b/>
-          <w:bCs/>
-          <w:color w:val="000000"/>
+        <w:rPr>
           <w:lang w:eastAsia="es-CL"/>
         </w:rPr>
       </w:pPr>
       <w:r>
         <w:rPr>
-          <w:rFonts w:ascii="Arial" w:eastAsia="Times New Roman" w:hAnsi="Arial" w:cs="Arial"/>
-          <w:b/>
-          <w:bCs/>
-          <w:color w:val="000000"/>
           <w:lang w:eastAsia="es-CL"/>
         </w:rPr>
         <w:t>Curso normal de los eventos:</w:t>
@@ -380,18 +250,15 @@
           </w:tcPr>
           <w:p>
             <w:pPr>
-              <w:spacing w:after="0" w:line="240" w:lineRule="auto"/>
-              <w:rPr>
-                <w:rFonts w:ascii="Times New Roman" w:eastAsia="Times New Roman" w:hAnsi="Times New Roman" w:cs="Times New Roman"/>
-                <w:sz w:val="24"/>
-                <w:szCs w:val="24"/>
-                <w:lang w:eastAsia="es-CL"/>
-              </w:rPr>
-            </w:pPr>
-            <w:r>
-              <w:rPr>
-                <w:rFonts w:ascii="Arial" w:eastAsia="Times New Roman" w:hAnsi="Arial" w:cs="Arial"/>
-                <w:color w:val="000000"/>
+              <w:rPr>
+                <w:rFonts w:ascii="Times New Roman" w:hAnsi="Times New Roman" w:cs="Times New Roman"/>
+                <w:sz w:val="24"/>
+                <w:szCs w:val="24"/>
+                <w:lang w:eastAsia="es-CL"/>
+              </w:rPr>
+            </w:pPr>
+            <w:r>
+              <w:rPr>
                 <w:lang w:eastAsia="es-CL"/>
               </w:rPr>
               <w:t xml:space="preserve">Acción del Actor </w:t>
@@ -417,18 +284,15 @@
           </w:tcPr>
           <w:p>
             <w:pPr>
-              <w:spacing w:after="0" w:line="240" w:lineRule="auto"/>
-              <w:rPr>
-                <w:rFonts w:ascii="Times New Roman" w:eastAsia="Times New Roman" w:hAnsi="Times New Roman" w:cs="Times New Roman"/>
-                <w:sz w:val="24"/>
-                <w:szCs w:val="24"/>
-                <w:lang w:eastAsia="es-CL"/>
-              </w:rPr>
-            </w:pPr>
-            <w:r>
-              <w:rPr>
-                <w:rFonts w:ascii="Arial" w:eastAsia="Times New Roman" w:hAnsi="Arial" w:cs="Arial"/>
-                <w:color w:val="000000"/>
+              <w:rPr>
+                <w:rFonts w:ascii="Times New Roman" w:hAnsi="Times New Roman" w:cs="Times New Roman"/>
+                <w:sz w:val="24"/>
+                <w:szCs w:val="24"/>
+                <w:lang w:eastAsia="es-CL"/>
+              </w:rPr>
+            </w:pPr>
+            <w:r>
+              <w:rPr>
                 <w:lang w:eastAsia="es-CL"/>
               </w:rPr>
               <w:t xml:space="preserve">Respuesta del Sistema </w:t>
@@ -456,46 +320,60 @@
           </w:tcPr>
           <w:p>
             <w:pPr>
-              <w:spacing w:after="0" w:line="240" w:lineRule="auto"/>
-              <w:jc w:val="both"/>
-              <w:rPr>
-                <w:rFonts w:ascii="Times New Roman" w:eastAsia="Times New Roman" w:hAnsi="Times New Roman" w:cs="Times New Roman"/>
-                <w:sz w:val="24"/>
-                <w:szCs w:val="24"/>
-                <w:lang w:eastAsia="es-CL"/>
-              </w:rPr>
-            </w:pPr>
-            <w:r>
-              <w:rPr>
-                <w:rFonts w:ascii="Arial" w:eastAsia="Times New Roman" w:hAnsi="Arial" w:cs="Arial"/>
-                <w:color w:val="000000"/>
-                <w:lang w:eastAsia="es-CL"/>
-              </w:rPr>
-              <w:t xml:space="preserve">(1)Comienza cuando </w:t>
-            </w:r>
-            <w:r>
-              <w:rPr>
-                <w:rFonts w:ascii="Arial" w:eastAsia="Times New Roman" w:hAnsi="Arial" w:cs="Arial"/>
-                <w:color w:val="000000"/>
+              <w:rPr>
+                <w:rFonts w:ascii="Times New Roman" w:hAnsi="Times New Roman" w:cs="Times New Roman"/>
+                <w:sz w:val="24"/>
+                <w:szCs w:val="24"/>
+                <w:lang w:eastAsia="es-CL"/>
+              </w:rPr>
+            </w:pPr>
+            <w:r>
+              <w:rPr>
+                <w:lang w:eastAsia="es-CL"/>
+              </w:rPr>
+              <w:t>(1)</w:t>
+            </w:r>
+            <w:r>
+              <w:rPr>
+                <w:lang w:eastAsia="es-CL"/>
+              </w:rPr>
+              <w:t xml:space="preserve"> </w:t>
+            </w:r>
+            <w:r>
+              <w:rPr>
+                <w:lang w:eastAsia="es-CL"/>
+              </w:rPr>
+              <w:t xml:space="preserve">Comienza cuando </w:t>
+            </w:r>
+            <w:r>
+              <w:rPr>
                 <w:lang w:eastAsia="es-CL"/>
               </w:rPr>
               <w:t>el administrador</w:t>
             </w:r>
             <w:r>
               <w:rPr>
-                <w:rFonts w:ascii="Arial" w:eastAsia="Times New Roman" w:hAnsi="Arial" w:cs="Arial"/>
-                <w:color w:val="000000"/>
                 <w:lang w:eastAsia="es-CL"/>
               </w:rPr>
               <w:t xml:space="preserve"> </w:t>
             </w:r>
             <w:r>
               <w:rPr>
-                <w:rFonts w:ascii="Arial" w:eastAsia="Times New Roman" w:hAnsi="Arial" w:cs="Arial"/>
-                <w:color w:val="000000"/>
-                <w:lang w:eastAsia="es-CL"/>
-              </w:rPr>
-              <w:t>ingresa al sistemas con su usuario y clave</w:t>
+                <w:lang w:eastAsia="es-CL"/>
+              </w:rPr>
+              <w:t>ingresa al sistema</w:t>
+            </w:r>
+            <w:r>
+              <w:rPr>
+                <w:lang w:eastAsia="es-CL"/>
+              </w:rPr>
+              <w:t xml:space="preserve"> con su usuario y clave</w:t>
+            </w:r>
+            <w:r>
+              <w:rPr>
+                <w:lang w:eastAsia="es-CL"/>
+              </w:rPr>
+              <w:t>.</w:t>
             </w:r>
           </w:p>
         </w:tc>
@@ -518,15 +396,31 @@
           </w:tcPr>
           <w:p>
             <w:pPr>
-              <w:spacing w:after="0" w:line="240" w:lineRule="auto"/>
-              <w:jc w:val="both"/>
-              <w:rPr>
-                <w:rFonts w:ascii="Times New Roman" w:eastAsia="Times New Roman" w:hAnsi="Times New Roman" w:cs="Times New Roman"/>
-                <w:sz w:val="24"/>
-                <w:szCs w:val="24"/>
-                <w:lang w:eastAsia="es-CL"/>
-              </w:rPr>
-            </w:pPr>
+              <w:rPr>
+                <w:rFonts w:ascii="Times New Roman" w:hAnsi="Times New Roman" w:cs="Times New Roman"/>
+                <w:sz w:val="24"/>
+                <w:szCs w:val="24"/>
+                <w:lang w:eastAsia="es-CL"/>
+              </w:rPr>
+            </w:pPr>
+            <w:r>
+              <w:rPr>
+                <w:rFonts w:ascii="Times New Roman" w:hAnsi="Times New Roman" w:cs="Times New Roman"/>
+                <w:sz w:val="24"/>
+                <w:szCs w:val="24"/>
+                <w:lang w:eastAsia="es-CL"/>
+              </w:rPr>
+              <w:t>(2.1) El Sistema Saluda</w:t>
+            </w:r>
+            <w:r>
+              <w:rPr>
+                <w:rFonts w:ascii="Times New Roman" w:hAnsi="Times New Roman" w:cs="Times New Roman"/>
+                <w:sz w:val="24"/>
+                <w:szCs w:val="24"/>
+                <w:lang w:eastAsia="es-CL"/>
+              </w:rPr>
+              <w:t xml:space="preserve"> y despliega el menú para selección de módulos.</w:t>
+            </w:r>
           </w:p>
         </w:tc>
       </w:tr>
@@ -550,99 +444,109 @@
           </w:tcPr>
           <w:p>
             <w:pPr>
-              <w:spacing w:after="0" w:line="240" w:lineRule="auto"/>
-              <w:jc w:val="both"/>
-              <w:rPr>
-                <w:rFonts w:ascii="Arial" w:eastAsia="Times New Roman" w:hAnsi="Arial" w:cs="Arial"/>
-                <w:color w:val="000000"/>
-                <w:lang w:eastAsia="es-CL"/>
-              </w:rPr>
-            </w:pPr>
-            <w:r>
-              <w:rPr>
-                <w:rFonts w:ascii="Arial" w:eastAsia="Times New Roman" w:hAnsi="Arial" w:cs="Arial"/>
-                <w:color w:val="000000"/>
+              <w:rPr>
+                <w:lang w:eastAsia="es-CL"/>
+              </w:rPr>
+            </w:pPr>
+            <w:r>
+              <w:rPr>
                 <w:lang w:eastAsia="es-CL"/>
               </w:rPr>
               <w:t>(2)</w:t>
             </w:r>
             <w:r>
               <w:rPr>
-                <w:rFonts w:ascii="Arial" w:eastAsia="Times New Roman" w:hAnsi="Arial" w:cs="Arial"/>
-                <w:color w:val="000000"/>
-                <w:lang w:eastAsia="es-CL"/>
-              </w:rPr>
-              <w:t xml:space="preserve">El administrador selecciona en el módulo de </w:t>
-            </w:r>
-            <w:r>
-              <w:rPr>
-                <w:rFonts w:ascii="Arial" w:eastAsia="Times New Roman" w:hAnsi="Arial" w:cs="Arial"/>
-                <w:color w:val="000000"/>
+                <w:lang w:eastAsia="es-CL"/>
+              </w:rPr>
+              <w:t xml:space="preserve"> </w:t>
+            </w:r>
+            <w:r>
+              <w:rPr>
+                <w:lang w:eastAsia="es-CL"/>
+              </w:rPr>
+              <w:t xml:space="preserve">El administrador selecciona </w:t>
+            </w:r>
+            <w:r>
+              <w:rPr>
+                <w:lang w:eastAsia="es-CL"/>
+              </w:rPr>
+              <w:t xml:space="preserve">el módulo de </w:t>
+            </w:r>
+            <w:r>
+              <w:rPr>
                 <w:lang w:eastAsia="es-CL"/>
               </w:rPr>
               <w:t>pago de sueldos</w:t>
             </w:r>
             <w:r>
               <w:rPr>
-                <w:rFonts w:ascii="Arial" w:eastAsia="Times New Roman" w:hAnsi="Arial" w:cs="Arial"/>
-                <w:color w:val="000000"/>
+                <w:lang w:eastAsia="es-CL"/>
+              </w:rPr>
+              <w:t>.</w:t>
+            </w:r>
+          </w:p>
+        </w:tc>
+        <w:tc>
+          <w:tcPr>
+            <w:tcW w:w="4577" w:type="dxa"/>
+            <w:tcBorders>
+              <w:top w:val="single" w:sz="6" w:space="0" w:color="000000"/>
+              <w:left w:val="single" w:sz="6" w:space="0" w:color="000000"/>
+              <w:bottom w:val="single" w:sz="6" w:space="0" w:color="000000"/>
+              <w:right w:val="single" w:sz="6" w:space="0" w:color="000000"/>
+            </w:tcBorders>
+            <w:tcMar>
+              <w:top w:w="105" w:type="dxa"/>
+              <w:left w:w="105" w:type="dxa"/>
+              <w:bottom w:w="105" w:type="dxa"/>
+              <w:right w:w="105" w:type="dxa"/>
+            </w:tcMar>
+            <w:hideMark/>
+          </w:tcPr>
+          <w:p>
+            <w:pPr>
+              <w:rPr>
+                <w:rFonts w:ascii="Times New Roman" w:hAnsi="Times New Roman" w:cs="Times New Roman"/>
+                <w:sz w:val="24"/>
+                <w:szCs w:val="24"/>
+                <w:lang w:eastAsia="es-CL"/>
+              </w:rPr>
+            </w:pPr>
+            <w:r>
+              <w:rPr>
+                <w:lang w:eastAsia="es-CL"/>
+              </w:rPr>
+              <w:t>(3)</w:t>
+            </w:r>
+            <w:r>
+              <w:rPr>
                 <w:lang w:eastAsia="es-CL"/>
               </w:rPr>
               <w:t xml:space="preserve"> </w:t>
             </w:r>
-          </w:p>
-        </w:tc>
-        <w:tc>
-          <w:tcPr>
-            <w:tcW w:w="4577" w:type="dxa"/>
-            <w:tcBorders>
-              <w:top w:val="single" w:sz="6" w:space="0" w:color="000000"/>
-              <w:left w:val="single" w:sz="6" w:space="0" w:color="000000"/>
-              <w:bottom w:val="single" w:sz="6" w:space="0" w:color="000000"/>
-              <w:right w:val="single" w:sz="6" w:space="0" w:color="000000"/>
-            </w:tcBorders>
-            <w:tcMar>
-              <w:top w:w="105" w:type="dxa"/>
-              <w:left w:w="105" w:type="dxa"/>
-              <w:bottom w:w="105" w:type="dxa"/>
-              <w:right w:w="105" w:type="dxa"/>
-            </w:tcMar>
-            <w:hideMark/>
-          </w:tcPr>
-          <w:p>
-            <w:pPr>
-              <w:spacing w:after="0" w:line="240" w:lineRule="auto"/>
-              <w:jc w:val="both"/>
-              <w:rPr>
-                <w:rFonts w:ascii="Times New Roman" w:eastAsia="Times New Roman" w:hAnsi="Times New Roman" w:cs="Times New Roman"/>
-                <w:sz w:val="24"/>
-                <w:szCs w:val="24"/>
-                <w:lang w:eastAsia="es-CL"/>
-              </w:rPr>
-            </w:pPr>
-            <w:r>
-              <w:rPr>
-                <w:rFonts w:ascii="Arial" w:eastAsia="Times New Roman" w:hAnsi="Arial" w:cs="Arial"/>
-                <w:color w:val="000000"/>
-                <w:lang w:eastAsia="es-CL"/>
-              </w:rPr>
-              <w:t>(3)</w:t>
-            </w:r>
-            <w:r>
-              <w:rPr>
-                <w:rFonts w:ascii="Arial" w:eastAsia="Times New Roman" w:hAnsi="Arial" w:cs="Arial"/>
-                <w:color w:val="000000"/>
-                <w:lang w:eastAsia="es-CL"/>
-              </w:rPr>
-              <w:t xml:space="preserve">Se muestran </w:t>
-            </w:r>
-            <w:r>
-              <w:rPr>
-                <w:rFonts w:ascii="Arial" w:eastAsia="Times New Roman" w:hAnsi="Arial" w:cs="Arial"/>
-                <w:color w:val="000000"/>
-                <w:lang w:eastAsia="es-CL"/>
-              </w:rPr>
-              <w:t>todas menú de selección de trabajador</w:t>
+            <w:r>
+              <w:rPr>
+                <w:lang w:eastAsia="es-CL"/>
+              </w:rPr>
+              <w:t xml:space="preserve">Se muestra el </w:t>
+            </w:r>
+            <w:r>
+              <w:rPr>
+                <w:lang w:eastAsia="es-CL"/>
+              </w:rPr>
+              <w:t>módulo de pago de sueldos</w:t>
+            </w:r>
+            <w:r>
+              <w:rPr>
+                <w:lang w:eastAsia="es-CL"/>
+              </w:rPr>
+              <w:t xml:space="preserve"> y un</w:t>
+            </w:r>
+            <w:r>
+              <w:rPr>
+                <w:lang w:eastAsia="es-CL"/>
+              </w:rPr>
+              <w:t xml:space="preserve"> menú en el cual podrá seleccionar al trabajador.</w:t>
             </w:r>
           </w:p>
         </w:tc>
@@ -670,39 +574,49 @@
           </w:tcPr>
           <w:p>
             <w:pPr>
-              <w:spacing w:after="0" w:line="240" w:lineRule="auto"/>
-              <w:jc w:val="both"/>
-              <w:rPr>
-                <w:rFonts w:ascii="Times New Roman" w:eastAsia="Times New Roman" w:hAnsi="Times New Roman" w:cs="Times New Roman"/>
-                <w:sz w:val="24"/>
-                <w:szCs w:val="24"/>
-                <w:lang w:eastAsia="es-CL"/>
-              </w:rPr>
-            </w:pPr>
-            <w:r>
-              <w:rPr>
-                <w:rFonts w:ascii="Arial" w:eastAsia="Times New Roman" w:hAnsi="Arial" w:cs="Arial"/>
-                <w:color w:val="000000"/>
+              <w:rPr>
+                <w:rFonts w:ascii="Times New Roman" w:hAnsi="Times New Roman" w:cs="Times New Roman"/>
+                <w:sz w:val="24"/>
+                <w:szCs w:val="24"/>
+                <w:lang w:eastAsia="es-CL"/>
+              </w:rPr>
+            </w:pPr>
+            <w:r>
+              <w:rPr>
                 <w:lang w:eastAsia="es-CL"/>
               </w:rPr>
               <w:t>(4</w:t>
             </w:r>
             <w:r>
               <w:rPr>
-                <w:rFonts w:ascii="Arial" w:eastAsia="Times New Roman" w:hAnsi="Arial" w:cs="Arial"/>
-                <w:color w:val="000000"/>
-                <w:lang w:eastAsia="es-CL"/>
-              </w:rPr>
-              <w:t xml:space="preserve">)Se </w:t>
-            </w:r>
-            <w:r>
-              <w:rPr>
-                <w:rFonts w:ascii="Arial" w:eastAsia="Times New Roman" w:hAnsi="Arial" w:cs="Arial"/>
-                <w:color w:val="000000"/>
+                <w:lang w:eastAsia="es-CL"/>
+              </w:rPr>
+              <w:t>)</w:t>
+            </w:r>
+            <w:r>
+              <w:rPr>
+                <w:lang w:eastAsia="es-CL"/>
+              </w:rPr>
+              <w:t xml:space="preserve"> </w:t>
+            </w:r>
+            <w:r>
+              <w:rPr>
+                <w:lang w:eastAsia="es-CL"/>
+              </w:rPr>
+              <w:t xml:space="preserve">Se </w:t>
+            </w:r>
+            <w:r>
+              <w:rPr>
                 <w:lang w:eastAsia="es-CL"/>
               </w:rPr>
               <w:t>ingresa el identificador del trabajador</w:t>
             </w:r>
+            <w:r>
+              <w:rPr>
+                <w:lang w:eastAsia="es-CL"/>
+              </w:rPr>
+              <w:t>(puede ser el Rut o el id asociado a este mismo)</w:t>
+            </w:r>
           </w:p>
         </w:tc>
         <w:tc>
@@ -724,54 +638,72 @@
           </w:tcPr>
           <w:p>
             <w:pPr>
-              <w:spacing w:after="0" w:line="240" w:lineRule="auto"/>
-              <w:jc w:val="both"/>
-              <w:rPr>
-                <w:rFonts w:ascii="Times New Roman" w:eastAsia="Times New Roman" w:hAnsi="Times New Roman" w:cs="Times New Roman"/>
-                <w:sz w:val="24"/>
-                <w:szCs w:val="24"/>
-                <w:lang w:eastAsia="es-CL"/>
-              </w:rPr>
-            </w:pPr>
-            <w:r>
-              <w:rPr>
-                <w:rFonts w:ascii="Arial" w:eastAsia="Times New Roman" w:hAnsi="Arial" w:cs="Arial"/>
-                <w:color w:val="000000"/>
+              <w:rPr>
+                <w:rFonts w:ascii="Times New Roman" w:hAnsi="Times New Roman" w:cs="Times New Roman"/>
+                <w:sz w:val="24"/>
+                <w:szCs w:val="24"/>
+                <w:lang w:eastAsia="es-CL"/>
+              </w:rPr>
+            </w:pPr>
+            <w:r>
+              <w:rPr>
                 <w:lang w:eastAsia="es-CL"/>
               </w:rPr>
               <w:t>(</w:t>
             </w:r>
             <w:r>
               <w:rPr>
-                <w:rFonts w:ascii="Arial" w:eastAsia="Times New Roman" w:hAnsi="Arial" w:cs="Arial"/>
-                <w:color w:val="000000"/>
                 <w:lang w:eastAsia="es-CL"/>
               </w:rPr>
               <w:t>5</w:t>
             </w:r>
             <w:r>
               <w:rPr>
-                <w:rFonts w:ascii="Arial" w:eastAsia="Times New Roman" w:hAnsi="Arial" w:cs="Arial"/>
-                <w:color w:val="000000"/>
                 <w:lang w:eastAsia="es-CL"/>
               </w:rPr>
               <w:t>)</w:t>
             </w:r>
             <w:r>
               <w:rPr>
-                <w:rFonts w:ascii="Arial" w:eastAsia="Times New Roman" w:hAnsi="Arial" w:cs="Arial"/>
-                <w:color w:val="000000"/>
+                <w:lang w:eastAsia="es-CL"/>
+              </w:rPr>
+              <w:t xml:space="preserve"> </w:t>
+            </w:r>
+            <w:r>
+              <w:rPr>
                 <w:lang w:eastAsia="es-CL"/>
               </w:rPr>
               <w:t xml:space="preserve">Se despliega la información de todas las actividades </w:t>
             </w:r>
             <w:r>
               <w:rPr>
-                <w:rFonts w:ascii="Arial" w:eastAsia="Times New Roman" w:hAnsi="Arial" w:cs="Arial"/>
-                <w:color w:val="000000"/>
-                <w:lang w:eastAsia="es-CL"/>
-              </w:rPr>
-              <w:t>que ha realizado el trabajador y no este pagadas</w:t>
+                <w:lang w:eastAsia="es-CL"/>
+              </w:rPr>
+              <w:t xml:space="preserve">que ha realizado el trabajador y </w:t>
+            </w:r>
+            <w:r>
+              <w:rPr>
+                <w:lang w:eastAsia="es-CL"/>
+              </w:rPr>
+              <w:t xml:space="preserve">se encuentren como “no </w:t>
+            </w:r>
+            <w:r>
+              <w:rPr>
+                <w:lang w:eastAsia="es-CL"/>
+              </w:rPr>
+              <w:t xml:space="preserve"> pagadas</w:t>
+            </w:r>
+            <w:r>
+              <w:rPr>
+                <w:lang w:eastAsia="es-CL"/>
+              </w:rPr>
+              <w:t>”.</w:t>
+            </w:r>
+            <w:r>
+              <w:rPr>
+                <w:lang w:eastAsia="es-CL"/>
+              </w:rPr>
+              <w:t xml:space="preserve"> En la misma pantalla se mostrara los descuentos que se le deben realizar</w:t>
             </w:r>
           </w:p>
         </w:tc>
@@ -799,30 +731,30 @@
           </w:tcPr>
           <w:p>
             <w:pPr>
-              <w:spacing w:after="0" w:line="240" w:lineRule="auto"/>
-              <w:jc w:val="both"/>
-              <w:rPr>
-                <w:rFonts w:ascii="Times New Roman" w:eastAsia="Times New Roman" w:hAnsi="Times New Roman" w:cs="Times New Roman"/>
-                <w:sz w:val="24"/>
-                <w:szCs w:val="24"/>
-                <w:lang w:eastAsia="es-CL"/>
-              </w:rPr>
-            </w:pPr>
-            <w:r>
-              <w:rPr>
-                <w:rFonts w:ascii="Arial" w:eastAsia="Times New Roman" w:hAnsi="Arial" w:cs="Arial"/>
-                <w:color w:val="000000"/>
+              <w:rPr>
+                <w:rFonts w:ascii="Times New Roman" w:hAnsi="Times New Roman" w:cs="Times New Roman"/>
+                <w:sz w:val="24"/>
+                <w:szCs w:val="24"/>
+                <w:lang w:eastAsia="es-CL"/>
+              </w:rPr>
+            </w:pPr>
+            <w:r>
+              <w:rPr>
                 <w:lang w:eastAsia="es-CL"/>
               </w:rPr>
               <w:t>(6)</w:t>
             </w:r>
             <w:r>
               <w:rPr>
-                <w:rFonts w:ascii="Arial" w:eastAsia="Times New Roman" w:hAnsi="Arial" w:cs="Arial"/>
-                <w:color w:val="000000"/>
-                <w:lang w:eastAsia="es-CL"/>
-              </w:rPr>
-              <w:t>Dependiendo de sus políticas de pago selecciona las que se pagaran en esa ocasión</w:t>
+                <w:lang w:eastAsia="es-CL"/>
+              </w:rPr>
+              <w:t xml:space="preserve"> </w:t>
+            </w:r>
+            <w:r>
+              <w:rPr>
+                <w:lang w:eastAsia="es-CL"/>
+              </w:rPr>
+              <w:t>Se selecciona los trabajos y descuento que se</w:t>
             </w:r>
           </w:p>
         </w:tc>
@@ -845,18 +777,16 @@
           </w:tcPr>
           <w:p>
             <w:pPr>
-              <w:spacing w:after="0" w:line="240" w:lineRule="auto"/>
-              <w:jc w:val="both"/>
-              <w:rPr>
-                <w:rFonts w:ascii="Times New Roman" w:eastAsia="Times New Roman" w:hAnsi="Times New Roman" w:cs="Times New Roman"/>
-                <w:sz w:val="24"/>
-                <w:szCs w:val="24"/>
-                <w:lang w:eastAsia="es-CL"/>
-              </w:rPr>
-            </w:pPr>
-            <w:r>
-              <w:rPr>
-                <w:rFonts w:ascii="Times New Roman" w:eastAsia="Times New Roman" w:hAnsi="Times New Roman" w:cs="Times New Roman"/>
+              <w:rPr>
+                <w:rFonts w:ascii="Times New Roman" w:hAnsi="Times New Roman" w:cs="Times New Roman"/>
+                <w:sz w:val="24"/>
+                <w:szCs w:val="24"/>
+                <w:lang w:eastAsia="es-CL"/>
+              </w:rPr>
+            </w:pPr>
+            <w:r>
+              <w:rPr>
+                <w:rFonts w:ascii="Times New Roman" w:hAnsi="Times New Roman" w:cs="Times New Roman"/>
                 <w:sz w:val="24"/>
                 <w:szCs w:val="24"/>
                 <w:lang w:eastAsia="es-CL"/>
@@ -865,7 +795,7 @@
             </w:r>
             <w:r>
               <w:rPr>
-                <w:rFonts w:ascii="Times New Roman" w:eastAsia="Times New Roman" w:hAnsi="Times New Roman" w:cs="Times New Roman"/>
+                <w:rFonts w:ascii="Times New Roman" w:hAnsi="Times New Roman" w:cs="Times New Roman"/>
                 <w:sz w:val="24"/>
                 <w:szCs w:val="24"/>
                 <w:lang w:eastAsia="es-CL"/>
@@ -874,7 +804,7 @@
             </w:r>
             <w:r>
               <w:rPr>
-                <w:rFonts w:ascii="Times New Roman" w:eastAsia="Times New Roman" w:hAnsi="Times New Roman" w:cs="Times New Roman"/>
+                <w:rFonts w:ascii="Times New Roman" w:hAnsi="Times New Roman" w:cs="Times New Roman"/>
                 <w:sz w:val="24"/>
                 <w:szCs w:val="24"/>
                 <w:lang w:eastAsia="es-CL"/>
@@ -883,12 +813,21 @@
             </w:r>
             <w:r>
               <w:rPr>
-                <w:rFonts w:ascii="Times New Roman" w:eastAsia="Times New Roman" w:hAnsi="Times New Roman" w:cs="Times New Roman"/>
-                <w:sz w:val="24"/>
-                <w:szCs w:val="24"/>
-                <w:lang w:eastAsia="es-CL"/>
-              </w:rPr>
-              <w:t xml:space="preserve">muestra un resumen que incluye a los adelantos y se descuenta el 19 % para imposiciones  </w:t>
+                <w:rFonts w:ascii="Times New Roman" w:hAnsi="Times New Roman" w:cs="Times New Roman"/>
+                <w:sz w:val="24"/>
+                <w:szCs w:val="24"/>
+                <w:lang w:eastAsia="es-CL"/>
+              </w:rPr>
+              <w:t>muestra</w:t>
+            </w:r>
+            <w:r>
+              <w:rPr>
+                <w:rFonts w:ascii="Times New Roman" w:hAnsi="Times New Roman" w:cs="Times New Roman"/>
+                <w:sz w:val="24"/>
+                <w:szCs w:val="24"/>
+                <w:lang w:eastAsia="es-CL"/>
+              </w:rPr>
+              <w:t xml:space="preserve"> en pantalla un resumen que incluye todas las actividades y la ganancia que posee el trabajador. Pregunta al administrador si desea generar el documento. </w:t>
             </w:r>
           </w:p>
         </w:tc>
@@ -915,21 +854,63 @@
           </w:tcPr>
           <w:p>
             <w:pPr>
-              <w:spacing w:after="0" w:line="240" w:lineRule="auto"/>
-              <w:jc w:val="both"/>
-              <w:rPr>
-                <w:rFonts w:ascii="Arial" w:eastAsia="Times New Roman" w:hAnsi="Arial" w:cs="Arial"/>
-                <w:color w:val="000000"/>
-                <w:lang w:eastAsia="es-CL"/>
-              </w:rPr>
-            </w:pPr>
-            <w:r>
-              <w:rPr>
-                <w:rFonts w:ascii="Arial" w:eastAsia="Times New Roman" w:hAnsi="Arial" w:cs="Arial"/>
-                <w:color w:val="000000"/>
-                <w:lang w:eastAsia="es-CL"/>
-              </w:rPr>
-              <w:t>(8)Se confirma el descuento y selecciona los adelantos que deben ser descontados y tiene la posibilidad de generar un documento que muestre dicho resumen</w:t>
+              <w:rPr>
+                <w:lang w:eastAsia="es-CL"/>
+              </w:rPr>
+            </w:pPr>
+            <w:r>
+              <w:rPr>
+                <w:lang w:eastAsia="es-CL"/>
+              </w:rPr>
+              <w:t>(8)</w:t>
+            </w:r>
+            <w:r>
+              <w:rPr>
+                <w:lang w:eastAsia="es-CL"/>
+              </w:rPr>
+              <w:t xml:space="preserve"> E</w:t>
+            </w:r>
+            <w:r>
+              <w:rPr>
+                <w:lang w:eastAsia="es-CL"/>
+              </w:rPr>
+              <w:t>l</w:t>
+            </w:r>
+            <w:r>
+              <w:rPr>
+                <w:lang w:eastAsia="es-CL"/>
+              </w:rPr>
+              <w:t xml:space="preserve"> Administrador</w:t>
+            </w:r>
+            <w:r>
+              <w:rPr>
+                <w:lang w:eastAsia="es-CL"/>
+              </w:rPr>
+              <w:t xml:space="preserve"> confirma </w:t>
+            </w:r>
+            <w:r>
+              <w:rPr>
+                <w:lang w:eastAsia="es-CL"/>
+              </w:rPr>
+              <w:t>el pago y gener</w:t>
+            </w:r>
+            <w:r>
+              <w:rPr>
+                <w:lang w:eastAsia="es-CL"/>
+              </w:rPr>
+              <w:t xml:space="preserve">a el </w:t>
+            </w:r>
+            <w:r>
+              <w:rPr>
+                <w:lang w:eastAsia="es-CL"/>
+              </w:rPr>
+              <w:t>documeto</w:t>
+            </w:r>
+            <w:r>
+              <w:rPr>
+                <w:lang w:eastAsia="es-CL"/>
+              </w:rPr>
+              <w:t>.</w:t>
             </w:r>
           </w:p>
         </w:tc>
@@ -951,23 +932,128 @@
           </w:tcPr>
           <w:p>
             <w:pPr>
-              <w:spacing w:after="0" w:line="240" w:lineRule="auto"/>
-              <w:jc w:val="both"/>
-              <w:rPr>
-                <w:rFonts w:ascii="Times New Roman" w:eastAsia="Times New Roman" w:hAnsi="Times New Roman" w:cs="Times New Roman"/>
-                <w:sz w:val="24"/>
-                <w:szCs w:val="24"/>
-                <w:lang w:eastAsia="es-CL"/>
-              </w:rPr>
-            </w:pPr>
-            <w:r>
-              <w:rPr>
-                <w:rFonts w:ascii="Times New Roman" w:eastAsia="Times New Roman" w:hAnsi="Times New Roman" w:cs="Times New Roman"/>
-                <w:sz w:val="24"/>
-                <w:szCs w:val="24"/>
-                <w:lang w:eastAsia="es-CL"/>
-              </w:rPr>
-              <w:t>(9) El sistema genera el documento, cambia de estado las actividades seleccionadas y los adelantos los deja como pagados.</w:t>
+              <w:rPr>
+                <w:rFonts w:ascii="Times New Roman" w:hAnsi="Times New Roman" w:cs="Times New Roman"/>
+                <w:sz w:val="24"/>
+                <w:szCs w:val="24"/>
+                <w:lang w:eastAsia="es-CL"/>
+              </w:rPr>
+            </w:pPr>
+            <w:r>
+              <w:rPr>
+                <w:rFonts w:ascii="Times New Roman" w:hAnsi="Times New Roman" w:cs="Times New Roman"/>
+                <w:sz w:val="24"/>
+                <w:szCs w:val="24"/>
+                <w:lang w:eastAsia="es-CL"/>
+              </w:rPr>
+              <w:t xml:space="preserve">(9) El sistema genera el documento, cambia de estado las actividades seleccionadas y los adelantos los deja como </w:t>
+            </w:r>
+            <w:r>
+              <w:rPr>
+                <w:rFonts w:ascii="Times New Roman" w:hAnsi="Times New Roman" w:cs="Times New Roman"/>
+                <w:sz w:val="24"/>
+                <w:szCs w:val="24"/>
+                <w:lang w:eastAsia="es-CL"/>
+              </w:rPr>
+              <w:t>“</w:t>
+            </w:r>
+            <w:r>
+              <w:rPr>
+                <w:rFonts w:ascii="Times New Roman" w:hAnsi="Times New Roman" w:cs="Times New Roman"/>
+                <w:sz w:val="24"/>
+                <w:szCs w:val="24"/>
+                <w:lang w:eastAsia="es-CL"/>
+              </w:rPr>
+              <w:t>pagados</w:t>
+            </w:r>
+            <w:r>
+              <w:rPr>
+                <w:rFonts w:ascii="Times New Roman" w:hAnsi="Times New Roman" w:cs="Times New Roman"/>
+                <w:sz w:val="24"/>
+                <w:szCs w:val="24"/>
+                <w:lang w:eastAsia="es-CL"/>
+              </w:rPr>
+              <w:t>”</w:t>
+            </w:r>
+            <w:r>
+              <w:rPr>
+                <w:rFonts w:ascii="Times New Roman" w:hAnsi="Times New Roman" w:cs="Times New Roman"/>
+                <w:sz w:val="24"/>
+                <w:szCs w:val="24"/>
+                <w:lang w:eastAsia="es-CL"/>
+              </w:rPr>
+              <w:t>.</w:t>
+            </w:r>
+          </w:p>
+        </w:tc>
+      </w:tr>
+      <w:tr>
+        <w:trPr>
+          <w:trHeight w:val="780"/>
+        </w:trPr>
+        <w:tc>
+          <w:tcPr>
+            <w:tcW w:w="4245" w:type="dxa"/>
+            <w:tcBorders>
+              <w:top w:val="single" w:sz="6" w:space="0" w:color="000000"/>
+              <w:left w:val="single" w:sz="6" w:space="0" w:color="000000"/>
+              <w:bottom w:val="single" w:sz="6" w:space="0" w:color="000000"/>
+              <w:right w:val="single" w:sz="6" w:space="0" w:color="000000"/>
+            </w:tcBorders>
+            <w:tcMar>
+              <w:top w:w="105" w:type="dxa"/>
+              <w:left w:w="105" w:type="dxa"/>
+              <w:bottom w:w="105" w:type="dxa"/>
+              <w:right w:w="105" w:type="dxa"/>
+            </w:tcMar>
+          </w:tcPr>
+          <w:p>
+            <w:pPr>
+              <w:rPr>
+                <w:lang w:eastAsia="es-CL"/>
+              </w:rPr>
+            </w:pPr>
+            <w:r>
+              <w:rPr>
+                <w:lang w:eastAsia="es-CL"/>
+              </w:rPr>
+              <w:t>(10) El Administrador cerrara el módulo de pago de sueldos</w:t>
+            </w:r>
+          </w:p>
+        </w:tc>
+        <w:tc>
+          <w:tcPr>
+            <w:tcW w:w="4577" w:type="dxa"/>
+            <w:tcBorders>
+              <w:top w:val="single" w:sz="6" w:space="0" w:color="000000"/>
+              <w:left w:val="single" w:sz="6" w:space="0" w:color="000000"/>
+              <w:bottom w:val="single" w:sz="6" w:space="0" w:color="000000"/>
+              <w:right w:val="single" w:sz="6" w:space="0" w:color="000000"/>
+            </w:tcBorders>
+            <w:tcMar>
+              <w:top w:w="105" w:type="dxa"/>
+              <w:left w:w="105" w:type="dxa"/>
+              <w:bottom w:w="105" w:type="dxa"/>
+              <w:right w:w="105" w:type="dxa"/>
+            </w:tcMar>
+          </w:tcPr>
+          <w:p>
+            <w:pPr>
+              <w:rPr>
+                <w:rFonts w:ascii="Times New Roman" w:hAnsi="Times New Roman" w:cs="Times New Roman"/>
+                <w:sz w:val="24"/>
+                <w:szCs w:val="24"/>
+                <w:lang w:eastAsia="es-CL"/>
+              </w:rPr>
+            </w:pPr>
+            <w:r>
+              <w:rPr>
+                <w:rFonts w:ascii="Times New Roman" w:hAnsi="Times New Roman" w:cs="Times New Roman"/>
+                <w:sz w:val="24"/>
+                <w:szCs w:val="24"/>
+                <w:lang w:eastAsia="es-CL"/>
+              </w:rPr>
+              <w:t>(11) El sistema se despide.</w:t>
             </w:r>
           </w:p>
         </w:tc>
@@ -975,40 +1061,48 @@
     </w:tbl>
     <w:p>
       <w:pPr>
-        <w:spacing w:after="0" w:line="240" w:lineRule="auto"/>
-        <w:rPr>
-          <w:rFonts w:ascii="Times New Roman" w:eastAsia="Times New Roman" w:hAnsi="Times New Roman" w:cs="Times New Roman"/>
-          <w:sz w:val="24"/>
-          <w:szCs w:val="24"/>
+        <w:rPr>
           <w:lang w:eastAsia="es-CL"/>
         </w:rPr>
       </w:pPr>
     </w:p>
     <w:p>
       <w:pPr>
-        <w:numPr>
-          <w:ilvl w:val="0"/>
-          <w:numId w:val="3"/>
-        </w:numPr>
-        <w:spacing w:after="0" w:line="240" w:lineRule="auto"/>
-        <w:textAlignment w:val="baseline"/>
-        <w:rPr>
-          <w:rFonts w:ascii="Arial" w:eastAsia="Times New Roman" w:hAnsi="Arial" w:cs="Arial"/>
-          <w:b/>
-          <w:bCs/>
-          <w:color w:val="000000"/>
+        <w:rPr>
+          <w:lang w:eastAsia="es-CL"/>
+        </w:rPr>
+      </w:pPr>
+    </w:p>
+    <w:p>
+      <w:pPr>
+        <w:rPr>
           <w:lang w:eastAsia="es-CL"/>
         </w:rPr>
       </w:pPr>
       <w:r>
         <w:rPr>
-          <w:rFonts w:ascii="Arial" w:eastAsia="Times New Roman" w:hAnsi="Arial" w:cs="Arial"/>
-          <w:b/>
-          <w:bCs/>
-          <w:color w:val="000000"/>
-          <w:lang w:eastAsia="es-CL"/>
-        </w:rPr>
-        <w:t>Curso Alternativo</w:t>
+          <w:lang w:eastAsia="es-CL"/>
+        </w:rPr>
+        <w:lastRenderedPageBreak/>
+        <w:t>Curso</w:t>
+      </w:r>
+      <w:r>
+        <w:rPr>
+          <w:lang w:eastAsia="es-CL"/>
+        </w:rPr>
+        <w:t>s</w:t>
+      </w:r>
+      <w:r>
+        <w:rPr>
+          <w:lang w:eastAsia="es-CL"/>
+        </w:rPr>
+        <w:t xml:space="preserve"> Alternativos</w:t>
+      </w:r>
+      <w:r>
+        <w:rPr>
+          <w:lang w:eastAsia="es-CL"/>
+        </w:rPr>
+        <w:t>:</w:t>
       </w:r>
     </w:p>
     <w:tbl>
@@ -1046,18 +1140,15 @@
           </w:tcPr>
           <w:p>
             <w:pPr>
-              <w:spacing w:after="0" w:line="240" w:lineRule="auto"/>
-              <w:rPr>
-                <w:rFonts w:ascii="Times New Roman" w:eastAsia="Times New Roman" w:hAnsi="Times New Roman" w:cs="Times New Roman"/>
-                <w:sz w:val="24"/>
-                <w:szCs w:val="24"/>
-                <w:lang w:eastAsia="es-CL"/>
-              </w:rPr>
-            </w:pPr>
-            <w:r>
-              <w:rPr>
-                <w:rFonts w:ascii="Arial" w:eastAsia="Times New Roman" w:hAnsi="Arial" w:cs="Arial"/>
-                <w:color w:val="000000"/>
+              <w:rPr>
+                <w:rFonts w:ascii="Times New Roman" w:hAnsi="Times New Roman" w:cs="Times New Roman"/>
+                <w:sz w:val="24"/>
+                <w:szCs w:val="24"/>
+                <w:lang w:eastAsia="es-CL"/>
+              </w:rPr>
+            </w:pPr>
+            <w:r>
+              <w:rPr>
                 <w:lang w:eastAsia="es-CL"/>
               </w:rPr>
               <w:t xml:space="preserve">Acción del Actor </w:t>
@@ -1083,18 +1174,15 @@
           </w:tcPr>
           <w:p>
             <w:pPr>
-              <w:spacing w:after="0" w:line="240" w:lineRule="auto"/>
-              <w:rPr>
-                <w:rFonts w:ascii="Times New Roman" w:eastAsia="Times New Roman" w:hAnsi="Times New Roman" w:cs="Times New Roman"/>
-                <w:sz w:val="24"/>
-                <w:szCs w:val="24"/>
-                <w:lang w:eastAsia="es-CL"/>
-              </w:rPr>
-            </w:pPr>
-            <w:r>
-              <w:rPr>
-                <w:rFonts w:ascii="Arial" w:eastAsia="Times New Roman" w:hAnsi="Arial" w:cs="Arial"/>
-                <w:color w:val="000000"/>
+              <w:rPr>
+                <w:rFonts w:ascii="Times New Roman" w:hAnsi="Times New Roman" w:cs="Times New Roman"/>
+                <w:sz w:val="24"/>
+                <w:szCs w:val="24"/>
+                <w:lang w:eastAsia="es-CL"/>
+              </w:rPr>
+            </w:pPr>
+            <w:r>
+              <w:rPr>
                 <w:lang w:eastAsia="es-CL"/>
               </w:rPr>
               <w:t xml:space="preserve">Respuesta del Sistema </w:t>
@@ -1103,6 +1191,9 @@
         </w:tc>
       </w:tr>
       <w:tr>
+        <w:trPr>
+          <w:trHeight w:val="785"/>
+        </w:trPr>
         <w:tc>
           <w:tcPr>
             <w:tcW w:w="4245" w:type="dxa"/>
@@ -1122,53 +1213,238 @@
           </w:tcPr>
           <w:p>
             <w:pPr>
-              <w:spacing w:after="0" w:line="240" w:lineRule="auto"/>
-              <w:rPr>
-                <w:rFonts w:ascii="Times New Roman" w:eastAsia="Times New Roman" w:hAnsi="Times New Roman" w:cs="Times New Roman"/>
-                <w:sz w:val="24"/>
-                <w:szCs w:val="24"/>
-                <w:lang w:eastAsia="es-CL"/>
-              </w:rPr>
-            </w:pPr>
-            <w:r>
-              <w:rPr>
-                <w:rFonts w:ascii="Arial" w:eastAsia="Times New Roman" w:hAnsi="Arial" w:cs="Arial"/>
-                <w:color w:val="000000"/>
+              <w:rPr>
+                <w:rFonts w:ascii="Times New Roman" w:hAnsi="Times New Roman" w:cs="Times New Roman"/>
+                <w:sz w:val="24"/>
+                <w:szCs w:val="24"/>
+                <w:lang w:eastAsia="es-CL"/>
+              </w:rPr>
+            </w:pPr>
+            <w:r>
+              <w:rPr>
                 <w:lang w:eastAsia="es-CL"/>
               </w:rPr>
               <w:t>(</w:t>
             </w:r>
             <w:r>
               <w:rPr>
-                <w:rFonts w:ascii="Arial" w:eastAsia="Times New Roman" w:hAnsi="Arial" w:cs="Arial"/>
-                <w:color w:val="000000"/>
+                <w:lang w:eastAsia="es-CL"/>
+              </w:rPr>
+              <w:t>1) Que las claves de Administrador estén erróneas</w:t>
+            </w:r>
+          </w:p>
+        </w:tc>
+        <w:tc>
+          <w:tcPr>
+            <w:tcW w:w="4577" w:type="dxa"/>
+            <w:tcBorders>
+              <w:top w:val="single" w:sz="6" w:space="0" w:color="000000"/>
+              <w:left w:val="single" w:sz="6" w:space="0" w:color="000000"/>
+              <w:bottom w:val="single" w:sz="6" w:space="0" w:color="000000"/>
+              <w:right w:val="single" w:sz="6" w:space="0" w:color="000000"/>
+            </w:tcBorders>
+            <w:tcMar>
+              <w:top w:w="105" w:type="dxa"/>
+              <w:left w:w="105" w:type="dxa"/>
+              <w:bottom w:w="105" w:type="dxa"/>
+              <w:right w:w="105" w:type="dxa"/>
+            </w:tcMar>
+            <w:hideMark/>
+          </w:tcPr>
+          <w:p>
+            <w:pPr>
+              <w:rPr>
+                <w:rFonts w:ascii="Times New Roman" w:hAnsi="Times New Roman" w:cs="Times New Roman"/>
+                <w:sz w:val="24"/>
+                <w:szCs w:val="24"/>
+                <w:lang w:eastAsia="es-CL"/>
+              </w:rPr>
+            </w:pPr>
+            <w:r>
+              <w:rPr>
+                <w:lang w:eastAsia="es-CL"/>
+              </w:rPr>
+              <w:t>Cancelar operación</w:t>
+            </w:r>
+          </w:p>
+        </w:tc>
+      </w:tr>
+      <w:tr>
+        <w:tc>
+          <w:tcPr>
+            <w:tcW w:w="4245" w:type="dxa"/>
+            <w:tcBorders>
+              <w:top w:val="single" w:sz="6" w:space="0" w:color="000000"/>
+              <w:left w:val="single" w:sz="6" w:space="0" w:color="000000"/>
+              <w:bottom w:val="single" w:sz="6" w:space="0" w:color="000000"/>
+              <w:right w:val="single" w:sz="6" w:space="0" w:color="000000"/>
+            </w:tcBorders>
+            <w:tcMar>
+              <w:top w:w="105" w:type="dxa"/>
+              <w:left w:w="105" w:type="dxa"/>
+              <w:bottom w:w="105" w:type="dxa"/>
+              <w:right w:w="105" w:type="dxa"/>
+            </w:tcMar>
+          </w:tcPr>
+          <w:p>
+            <w:pPr>
+              <w:rPr>
+                <w:lang w:eastAsia="es-CL"/>
+              </w:rPr>
+            </w:pPr>
+            <w:r>
+              <w:rPr>
+                <w:lang w:eastAsia="es-CL"/>
+              </w:rPr>
+              <w:t>(4) Que no exista el trabajador</w:t>
+            </w:r>
+          </w:p>
+        </w:tc>
+        <w:tc>
+          <w:tcPr>
+            <w:tcW w:w="4577" w:type="dxa"/>
+            <w:tcBorders>
+              <w:top w:val="single" w:sz="6" w:space="0" w:color="000000"/>
+              <w:left w:val="single" w:sz="6" w:space="0" w:color="000000"/>
+              <w:bottom w:val="single" w:sz="6" w:space="0" w:color="000000"/>
+              <w:right w:val="single" w:sz="6" w:space="0" w:color="000000"/>
+            </w:tcBorders>
+            <w:tcMar>
+              <w:top w:w="105" w:type="dxa"/>
+              <w:left w:w="105" w:type="dxa"/>
+              <w:bottom w:w="105" w:type="dxa"/>
+              <w:right w:w="105" w:type="dxa"/>
+            </w:tcMar>
+          </w:tcPr>
+          <w:p>
+            <w:pPr>
+              <w:rPr>
+                <w:rFonts w:ascii="Times New Roman" w:hAnsi="Times New Roman" w:cs="Times New Roman"/>
+                <w:sz w:val="24"/>
+                <w:szCs w:val="24"/>
+                <w:lang w:eastAsia="es-CL"/>
+              </w:rPr>
+            </w:pPr>
+            <w:r>
+              <w:rPr>
+                <w:lang w:eastAsia="es-CL"/>
+              </w:rPr>
+              <w:t>Cancelar operación</w:t>
+            </w:r>
+          </w:p>
+        </w:tc>
+      </w:tr>
+      <w:tr>
+        <w:tc>
+          <w:tcPr>
+            <w:tcW w:w="4245" w:type="dxa"/>
+            <w:tcBorders>
+              <w:top w:val="single" w:sz="6" w:space="0" w:color="000000"/>
+              <w:left w:val="single" w:sz="6" w:space="0" w:color="000000"/>
+              <w:bottom w:val="single" w:sz="6" w:space="0" w:color="000000"/>
+              <w:right w:val="single" w:sz="6" w:space="0" w:color="000000"/>
+            </w:tcBorders>
+            <w:tcMar>
+              <w:top w:w="105" w:type="dxa"/>
+              <w:left w:w="105" w:type="dxa"/>
+              <w:bottom w:w="105" w:type="dxa"/>
+              <w:right w:w="105" w:type="dxa"/>
+            </w:tcMar>
+          </w:tcPr>
+          <w:p>
+            <w:pPr>
+              <w:rPr>
+                <w:lang w:eastAsia="es-CL"/>
+              </w:rPr>
+            </w:pPr>
+            <w:r>
+              <w:rPr>
+                <w:lang w:eastAsia="es-CL"/>
+              </w:rPr>
+              <w:t>(5) Que no existan trabajos por pagar</w:t>
+            </w:r>
+          </w:p>
+        </w:tc>
+        <w:tc>
+          <w:tcPr>
+            <w:tcW w:w="4577" w:type="dxa"/>
+            <w:tcBorders>
+              <w:top w:val="single" w:sz="6" w:space="0" w:color="000000"/>
+              <w:left w:val="single" w:sz="6" w:space="0" w:color="000000"/>
+              <w:bottom w:val="single" w:sz="6" w:space="0" w:color="000000"/>
+              <w:right w:val="single" w:sz="6" w:space="0" w:color="000000"/>
+            </w:tcBorders>
+            <w:tcMar>
+              <w:top w:w="105" w:type="dxa"/>
+              <w:left w:w="105" w:type="dxa"/>
+              <w:bottom w:w="105" w:type="dxa"/>
+              <w:right w:w="105" w:type="dxa"/>
+            </w:tcMar>
+          </w:tcPr>
+          <w:p>
+            <w:pPr>
+              <w:rPr>
+                <w:lang w:eastAsia="es-CL"/>
+              </w:rPr>
+            </w:pPr>
+            <w:r>
+              <w:rPr>
+                <w:lang w:eastAsia="es-CL"/>
+              </w:rPr>
+              <w:t>Cancelar operación</w:t>
+            </w:r>
+          </w:p>
+        </w:tc>
+      </w:tr>
+      <w:tr>
+        <w:tc>
+          <w:tcPr>
+            <w:tcW w:w="4245" w:type="dxa"/>
+            <w:tcBorders>
+              <w:top w:val="single" w:sz="6" w:space="0" w:color="000000"/>
+              <w:left w:val="single" w:sz="6" w:space="0" w:color="000000"/>
+              <w:bottom w:val="single" w:sz="6" w:space="0" w:color="000000"/>
+              <w:right w:val="single" w:sz="6" w:space="0" w:color="000000"/>
+            </w:tcBorders>
+            <w:tcMar>
+              <w:top w:w="105" w:type="dxa"/>
+              <w:left w:w="105" w:type="dxa"/>
+              <w:bottom w:w="105" w:type="dxa"/>
+              <w:right w:w="105" w:type="dxa"/>
+            </w:tcMar>
+          </w:tcPr>
+          <w:p>
+            <w:pPr>
+              <w:rPr>
+                <w:rFonts w:ascii="Times New Roman" w:hAnsi="Times New Roman" w:cs="Times New Roman"/>
+                <w:sz w:val="24"/>
+                <w:szCs w:val="24"/>
+                <w:lang w:eastAsia="es-CL"/>
+              </w:rPr>
+            </w:pPr>
+            <w:r>
+              <w:rPr>
+                <w:lang w:eastAsia="es-CL"/>
+              </w:rPr>
+              <w:t>(</w:t>
+            </w:r>
+            <w:r>
+              <w:rPr>
                 <w:lang w:eastAsia="es-CL"/>
               </w:rPr>
               <w:t>8</w:t>
             </w:r>
             <w:r>
               <w:rPr>
-                <w:rFonts w:ascii="Arial" w:eastAsia="Times New Roman" w:hAnsi="Arial" w:cs="Arial"/>
-                <w:color w:val="000000"/>
                 <w:lang w:eastAsia="es-CL"/>
               </w:rPr>
               <w:t xml:space="preserve">) Que el </w:t>
             </w:r>
             <w:r>
               <w:rPr>
-                <w:rFonts w:ascii="Arial" w:eastAsia="Times New Roman" w:hAnsi="Arial" w:cs="Arial"/>
-                <w:color w:val="000000"/>
-                <w:lang w:eastAsia="es-CL"/>
-              </w:rPr>
-              <w:t>administrador</w:t>
-            </w:r>
-            <w:r>
-              <w:rPr>
-                <w:rFonts w:ascii="Arial" w:eastAsia="Times New Roman" w:hAnsi="Arial" w:cs="Arial"/>
-                <w:color w:val="000000"/>
-                <w:lang w:eastAsia="es-CL"/>
-              </w:rPr>
-              <w:t xml:space="preserve"> no genere el documento</w:t>
+                <w:lang w:eastAsia="es-CL"/>
+              </w:rPr>
+              <w:t>administrador no genere el documento</w:t>
             </w:r>
           </w:p>
         </w:tc>
@@ -1187,22 +1463,18 @@
               <w:bottom w:w="105" w:type="dxa"/>
               <w:right w:w="105" w:type="dxa"/>
             </w:tcMar>
-            <w:hideMark/>
-          </w:tcPr>
-          <w:p>
-            <w:pPr>
-              <w:spacing w:after="0" w:line="240" w:lineRule="auto"/>
-              <w:rPr>
-                <w:rFonts w:ascii="Times New Roman" w:eastAsia="Times New Roman" w:hAnsi="Times New Roman" w:cs="Times New Roman"/>
-                <w:sz w:val="24"/>
-                <w:szCs w:val="24"/>
-                <w:lang w:eastAsia="es-CL"/>
-              </w:rPr>
-            </w:pPr>
-            <w:r>
-              <w:rPr>
-                <w:rFonts w:ascii="Arial" w:eastAsia="Times New Roman" w:hAnsi="Arial" w:cs="Arial"/>
-                <w:color w:val="000000"/>
+          </w:tcPr>
+          <w:p>
+            <w:pPr>
+              <w:rPr>
+                <w:rFonts w:ascii="Times New Roman" w:hAnsi="Times New Roman" w:cs="Times New Roman"/>
+                <w:sz w:val="24"/>
+                <w:szCs w:val="24"/>
+                <w:lang w:eastAsia="es-CL"/>
+              </w:rPr>
+            </w:pPr>
+            <w:r>
+              <w:rPr>
                 <w:lang w:eastAsia="es-CL"/>
               </w:rPr>
               <w:t>Cancelar operación</w:t>
@@ -1211,89 +1483,55 @@
         </w:tc>
       </w:tr>
     </w:tbl>
-    <w:p/>
-    <w:p/>
-    <w:p/>
-    <w:p/>
     <w:p>
       <w:pPr>
-        <w:pStyle w:val="NormalWeb"/>
-        <w:spacing w:before="0" w:beforeAutospacing="0" w:after="0" w:afterAutospacing="0"/>
+        <w:rPr>
+          <w:lang w:eastAsia="es-CL"/>
+        </w:rPr>
       </w:pPr>
       <w:r>
-        <w:tab/>
+        <w:rPr>
+          <w:lang w:eastAsia="es-CL"/>
+        </w:rPr>
+        <w:br/>
       </w:r>
       <w:r>
         <w:rPr>
-          <w:rFonts w:ascii="Arial" w:hAnsi="Arial" w:cs="Arial"/>
-          <w:b/>
-          <w:bCs/>
-          <w:color w:val="000000"/>
-          <w:sz w:val="22"/>
-          <w:szCs w:val="22"/>
-        </w:rPr>
-        <w:t>Análisis</w:t>
+          <w:lang w:eastAsia="es-CL"/>
+        </w:rPr>
+        <w:br/>
+      </w:r>
+      <w:r>
+        <w:rPr>
+          <w:lang w:eastAsia="es-CL"/>
+        </w:rPr>
+        <w:br/>
       </w:r>
     </w:p>
     <w:p>
       <w:pPr>
-        <w:numPr>
-          <w:ilvl w:val="0"/>
-          <w:numId w:val="5"/>
-        </w:numPr>
-        <w:spacing w:before="100" w:beforeAutospacing="1" w:after="100" w:afterAutospacing="1" w:line="240" w:lineRule="auto"/>
-        <w:textAlignment w:val="baseline"/>
-        <w:rPr>
-          <w:rFonts w:ascii="Arial" w:eastAsia="Times New Roman" w:hAnsi="Arial" w:cs="Arial"/>
-          <w:b/>
-          <w:bCs/>
-          <w:color w:val="000000"/>
+        <w:rPr>
           <w:lang w:eastAsia="es-CL"/>
         </w:rPr>
       </w:pPr>
       <w:r>
         <w:rPr>
-          <w:rFonts w:ascii="Arial" w:eastAsia="Times New Roman" w:hAnsi="Arial" w:cs="Arial"/>
-          <w:b/>
-          <w:bCs/>
-          <w:color w:val="000000"/>
-          <w:lang w:eastAsia="es-CL"/>
-        </w:rPr>
-        <w:t xml:space="preserve">Modelo Conceptual </w:t>
-      </w:r>
-    </w:p>
-    <w:p/>
-    <w:p/>
-    <w:p>
-      <w:r>
-        <w:br w:type="page"/>
-      </w:r>
-    </w:p>
-    <w:p/>
-    <w:p>
-      <w:r>
-        <w:t>Diagrama de secuencia</w:t>
-      </w:r>
-      <w:proofErr w:type="gramStart"/>
-      <w:r>
-        <w:t>:</w:t>
-      </w:r>
-      <w:r>
-        <w:t>2222222</w:t>
-      </w:r>
-      <w:proofErr w:type="gramEnd"/>
-    </w:p>
-    <w:p>
-      <w:r>
-        <w:rPr>
           <w:noProof/>
           <w:lang w:eastAsia="es-CL"/>
         </w:rPr>
         <w:drawing>
-          <wp:inline distT="0" distB="0" distL="0" distR="0" wp14:anchorId="74C45F9D" wp14:editId="2C94EFB7">
-            <wp:extent cx="5610225" cy="6724650"/>
-            <wp:effectExtent l="0" t="0" r="9525" b="0"/>
-            <wp:docPr id="3" name="Imagen 3" descr="C:\Users\Bruno Silva\Downloads\Digrama de secuencia.png"/>
+          <wp:anchor distT="0" distB="0" distL="114300" distR="114300" simplePos="0" relativeHeight="251661312" behindDoc="0" locked="0" layoutInCell="1" allowOverlap="1" wp14:anchorId="4ABBDAB8" wp14:editId="23C2A4AE">
+            <wp:simplePos x="0" y="0"/>
+            <wp:positionH relativeFrom="margin">
+              <wp:align>center</wp:align>
+            </wp:positionH>
+            <wp:positionV relativeFrom="paragraph">
+              <wp:posOffset>354330</wp:posOffset>
+            </wp:positionV>
+            <wp:extent cx="7079615" cy="4219575"/>
+            <wp:effectExtent l="0" t="0" r="6985" b="9525"/>
+            <wp:wrapSquare wrapText="bothSides"/>
+            <wp:docPr id="5" name="Imagen 5" descr="C:\Users\Bruno Silva\Downloads\modelo conceptualv2 (1).png"/>
             <wp:cNvGraphicFramePr>
               <a:graphicFrameLocks xmlns:a="http://schemas.openxmlformats.org/drawingml/2006/main" noChangeAspect="1"/>
             </wp:cNvGraphicFramePr>
@@ -1301,13 +1539,13 @@
               <a:graphicData uri="http://schemas.openxmlformats.org/drawingml/2006/picture">
                 <pic:pic xmlns:pic="http://schemas.openxmlformats.org/drawingml/2006/picture">
                   <pic:nvPicPr>
-                    <pic:cNvPr id="0" name="Picture 3" descr="C:\Users\Bruno Silva\Downloads\Digrama de secuencia.png"/>
+                    <pic:cNvPr id="0" name="Picture 3" descr="C:\Users\Bruno Silva\Downloads\modelo conceptualv2 (1).png"/>
                     <pic:cNvPicPr>
                       <a:picLocks noChangeAspect="1" noChangeArrowheads="1"/>
                     </pic:cNvPicPr>
                   </pic:nvPicPr>
                   <pic:blipFill>
-                    <a:blip r:embed="rId5">
+                    <a:blip r:embed="rId8" cstate="print">
                       <a:extLst>
                         <a:ext uri="{28A0092B-C50C-407E-A947-70E740481C1C}">
                           <a14:useLocalDpi xmlns:a14="http://schemas.microsoft.com/office/drawing/2010/main" val="0"/>
@@ -1322,7 +1560,2026 @@
                   <pic:spPr bwMode="auto">
                     <a:xfrm>
                       <a:off x="0" y="0"/>
-                      <a:ext cx="5610225" cy="6724650"/>
+                      <a:ext cx="7079615" cy="4219575"/>
+                    </a:xfrm>
+                    <a:prstGeom prst="rect">
+                      <a:avLst/>
+                    </a:prstGeom>
+                    <a:noFill/>
+                    <a:ln>
+                      <a:noFill/>
+                    </a:ln>
+                  </pic:spPr>
+                </pic:pic>
+              </a:graphicData>
+            </a:graphic>
+            <wp14:sizeRelH relativeFrom="page">
+              <wp14:pctWidth>0</wp14:pctWidth>
+            </wp14:sizeRelH>
+            <wp14:sizeRelV relativeFrom="page">
+              <wp14:pctHeight>0</wp14:pctHeight>
+            </wp14:sizeRelV>
+          </wp:anchor>
+        </w:drawing>
+      </w:r>
+      <w:r>
+        <w:rPr>
+          <w:lang w:eastAsia="es-CL"/>
+        </w:rPr>
+        <w:t xml:space="preserve">Modelo Conceptual </w:t>
+      </w:r>
+    </w:p>
+    <w:p>
+      <w:r>
+        <w:lastRenderedPageBreak/>
+        <w:t>Diagrama de secuencia:</w:t>
+      </w:r>
+    </w:p>
+    <w:p>
+      <w:r>
+        <w:rPr>
+          <w:noProof/>
+          <w:lang w:eastAsia="es-CL"/>
+        </w:rPr>
+        <w:drawing>
+          <wp:anchor distT="0" distB="0" distL="114300" distR="114300" simplePos="0" relativeHeight="251660288" behindDoc="0" locked="0" layoutInCell="1" allowOverlap="1" wp14:anchorId="6665CEB7" wp14:editId="6AB82E4D">
+            <wp:simplePos x="0" y="0"/>
+            <wp:positionH relativeFrom="page">
+              <wp:posOffset>733425</wp:posOffset>
+            </wp:positionH>
+            <wp:positionV relativeFrom="paragraph">
+              <wp:posOffset>130810</wp:posOffset>
+            </wp:positionV>
+            <wp:extent cx="5534025" cy="7823835"/>
+            <wp:effectExtent l="0" t="0" r="9525" b="5715"/>
+            <wp:wrapSquare wrapText="bothSides"/>
+            <wp:docPr id="2" name="Imagen 2" descr="C:\Users\Bruno Silva\Downloads\Digrama de secuencia (1).png"/>
+            <wp:cNvGraphicFramePr>
+              <a:graphicFrameLocks xmlns:a="http://schemas.openxmlformats.org/drawingml/2006/main" noChangeAspect="1"/>
+            </wp:cNvGraphicFramePr>
+            <a:graphic xmlns:a="http://schemas.openxmlformats.org/drawingml/2006/main">
+              <a:graphicData uri="http://schemas.openxmlformats.org/drawingml/2006/picture">
+                <pic:pic xmlns:pic="http://schemas.openxmlformats.org/drawingml/2006/picture">
+                  <pic:nvPicPr>
+                    <pic:cNvPr id="0" name="Picture 2" descr="C:\Users\Bruno Silva\Downloads\Digrama de secuencia (1).png"/>
+                    <pic:cNvPicPr>
+                      <a:picLocks noChangeAspect="1" noChangeArrowheads="1"/>
+                    </pic:cNvPicPr>
+                  </pic:nvPicPr>
+                  <pic:blipFill>
+                    <a:blip r:embed="rId9">
+                      <a:extLst>
+                        <a:ext uri="{28A0092B-C50C-407E-A947-70E740481C1C}">
+                          <a14:useLocalDpi xmlns:a14="http://schemas.microsoft.com/office/drawing/2010/main" val="0"/>
+                        </a:ext>
+                      </a:extLst>
+                    </a:blip>
+                    <a:srcRect/>
+                    <a:stretch>
+                      <a:fillRect/>
+                    </a:stretch>
+                  </pic:blipFill>
+                  <pic:spPr bwMode="auto">
+                    <a:xfrm>
+                      <a:off x="0" y="0"/>
+                      <a:ext cx="5534025" cy="7823835"/>
+                    </a:xfrm>
+                    <a:prstGeom prst="rect">
+                      <a:avLst/>
+                    </a:prstGeom>
+                    <a:noFill/>
+                    <a:ln>
+                      <a:noFill/>
+                    </a:ln>
+                  </pic:spPr>
+                </pic:pic>
+              </a:graphicData>
+            </a:graphic>
+            <wp14:sizeRelH relativeFrom="margin">
+              <wp14:pctWidth>0</wp14:pctWidth>
+            </wp14:sizeRelH>
+            <wp14:sizeRelV relativeFrom="margin">
+              <wp14:pctHeight>0</wp14:pctHeight>
+            </wp14:sizeRelV>
+          </wp:anchor>
+        </w:drawing>
+      </w:r>
+    </w:p>
+    <w:p>
+      <w:pPr>
+        <w:rPr>
+          <w:rFonts w:ascii="Times New Roman" w:hAnsi="Times New Roman" w:cs="Times New Roman"/>
+          <w:sz w:val="24"/>
+          <w:szCs w:val="24"/>
+          <w:lang w:eastAsia="es-CL"/>
+        </w:rPr>
+      </w:pPr>
+    </w:p>
+    <w:p>
+      <w:pPr>
+        <w:rPr>
+          <w:rFonts w:ascii="Times New Roman" w:hAnsi="Times New Roman" w:cs="Times New Roman"/>
+          <w:sz w:val="24"/>
+          <w:szCs w:val="24"/>
+          <w:lang w:eastAsia="es-CL"/>
+        </w:rPr>
+      </w:pPr>
+    </w:p>
+    <w:p>
+      <w:pPr>
+        <w:rPr>
+          <w:rFonts w:ascii="Times New Roman" w:hAnsi="Times New Roman" w:cs="Times New Roman"/>
+          <w:sz w:val="24"/>
+          <w:szCs w:val="24"/>
+          <w:lang w:eastAsia="es-CL"/>
+        </w:rPr>
+      </w:pPr>
+    </w:p>
+    <w:p>
+      <w:pPr>
+        <w:rPr>
+          <w:rFonts w:ascii="Times New Roman" w:hAnsi="Times New Roman" w:cs="Times New Roman"/>
+          <w:sz w:val="24"/>
+          <w:szCs w:val="24"/>
+          <w:lang w:eastAsia="es-CL"/>
+        </w:rPr>
+      </w:pPr>
+    </w:p>
+    <w:p>
+      <w:pPr>
+        <w:rPr>
+          <w:rFonts w:ascii="Times New Roman" w:hAnsi="Times New Roman" w:cs="Times New Roman"/>
+          <w:sz w:val="24"/>
+          <w:szCs w:val="24"/>
+          <w:lang w:eastAsia="es-CL"/>
+        </w:rPr>
+      </w:pPr>
+    </w:p>
+    <w:p>
+      <w:pPr>
+        <w:rPr>
+          <w:rFonts w:ascii="Times New Roman" w:hAnsi="Times New Roman" w:cs="Times New Roman"/>
+          <w:sz w:val="24"/>
+          <w:szCs w:val="24"/>
+          <w:lang w:eastAsia="es-CL"/>
+        </w:rPr>
+      </w:pPr>
+    </w:p>
+    <w:p>
+      <w:pPr>
+        <w:rPr>
+          <w:rFonts w:ascii="Times New Roman" w:hAnsi="Times New Roman" w:cs="Times New Roman"/>
+          <w:sz w:val="24"/>
+          <w:szCs w:val="24"/>
+          <w:lang w:eastAsia="es-CL"/>
+        </w:rPr>
+      </w:pPr>
+    </w:p>
+    <w:p>
+      <w:pPr>
+        <w:rPr>
+          <w:rFonts w:ascii="Times New Roman" w:hAnsi="Times New Roman" w:cs="Times New Roman"/>
+          <w:sz w:val="24"/>
+          <w:szCs w:val="24"/>
+          <w:lang w:eastAsia="es-CL"/>
+        </w:rPr>
+      </w:pPr>
+    </w:p>
+    <w:p>
+      <w:pPr>
+        <w:rPr>
+          <w:rFonts w:ascii="Times New Roman" w:hAnsi="Times New Roman" w:cs="Times New Roman"/>
+          <w:sz w:val="24"/>
+          <w:szCs w:val="24"/>
+          <w:lang w:eastAsia="es-CL"/>
+        </w:rPr>
+      </w:pPr>
+    </w:p>
+    <w:p>
+      <w:pPr>
+        <w:rPr>
+          <w:rFonts w:ascii="Times New Roman" w:hAnsi="Times New Roman" w:cs="Times New Roman"/>
+          <w:sz w:val="24"/>
+          <w:szCs w:val="24"/>
+          <w:lang w:eastAsia="es-CL"/>
+        </w:rPr>
+      </w:pPr>
+    </w:p>
+    <w:p>
+      <w:pPr>
+        <w:rPr>
+          <w:rFonts w:ascii="Times New Roman" w:hAnsi="Times New Roman" w:cs="Times New Roman"/>
+          <w:sz w:val="24"/>
+          <w:szCs w:val="24"/>
+          <w:lang w:eastAsia="es-CL"/>
+        </w:rPr>
+      </w:pPr>
+    </w:p>
+    <w:p>
+      <w:pPr>
+        <w:rPr>
+          <w:rFonts w:ascii="Times New Roman" w:hAnsi="Times New Roman" w:cs="Times New Roman"/>
+          <w:sz w:val="24"/>
+          <w:szCs w:val="24"/>
+          <w:lang w:eastAsia="es-CL"/>
+        </w:rPr>
+      </w:pPr>
+    </w:p>
+    <w:p>
+      <w:pPr>
+        <w:rPr>
+          <w:rFonts w:ascii="Times New Roman" w:hAnsi="Times New Roman" w:cs="Times New Roman"/>
+          <w:sz w:val="24"/>
+          <w:szCs w:val="24"/>
+          <w:lang w:eastAsia="es-CL"/>
+        </w:rPr>
+      </w:pPr>
+    </w:p>
+    <w:p>
+      <w:pPr>
+        <w:rPr>
+          <w:rFonts w:ascii="Times New Roman" w:hAnsi="Times New Roman" w:cs="Times New Roman"/>
+          <w:sz w:val="24"/>
+          <w:szCs w:val="24"/>
+          <w:lang w:eastAsia="es-CL"/>
+        </w:rPr>
+      </w:pPr>
+    </w:p>
+    <w:p>
+      <w:pPr>
+        <w:rPr>
+          <w:rFonts w:ascii="Times New Roman" w:hAnsi="Times New Roman" w:cs="Times New Roman"/>
+          <w:sz w:val="24"/>
+          <w:szCs w:val="24"/>
+          <w:lang w:eastAsia="es-CL"/>
+        </w:rPr>
+      </w:pPr>
+    </w:p>
+    <w:p>
+      <w:pPr>
+        <w:rPr>
+          <w:rFonts w:ascii="Times New Roman" w:hAnsi="Times New Roman" w:cs="Times New Roman"/>
+          <w:sz w:val="24"/>
+          <w:szCs w:val="24"/>
+          <w:lang w:eastAsia="es-CL"/>
+        </w:rPr>
+      </w:pPr>
+    </w:p>
+    <w:p>
+      <w:pPr>
+        <w:rPr>
+          <w:rFonts w:ascii="Times New Roman" w:hAnsi="Times New Roman" w:cs="Times New Roman"/>
+          <w:sz w:val="24"/>
+          <w:szCs w:val="24"/>
+          <w:lang w:eastAsia="es-CL"/>
+        </w:rPr>
+      </w:pPr>
+    </w:p>
+    <w:p>
+      <w:pPr>
+        <w:rPr>
+          <w:rFonts w:ascii="Times New Roman" w:hAnsi="Times New Roman" w:cs="Times New Roman"/>
+          <w:sz w:val="24"/>
+          <w:szCs w:val="24"/>
+          <w:lang w:eastAsia="es-CL"/>
+        </w:rPr>
+      </w:pPr>
+    </w:p>
+    <w:p>
+      <w:pPr>
+        <w:rPr>
+          <w:rFonts w:ascii="Times New Roman" w:hAnsi="Times New Roman" w:cs="Times New Roman"/>
+          <w:sz w:val="24"/>
+          <w:szCs w:val="24"/>
+          <w:lang w:eastAsia="es-CL"/>
+        </w:rPr>
+      </w:pPr>
+    </w:p>
+    <w:p>
+      <w:pPr>
+        <w:rPr>
+          <w:rFonts w:ascii="Times New Roman" w:hAnsi="Times New Roman" w:cs="Times New Roman"/>
+          <w:sz w:val="24"/>
+          <w:szCs w:val="24"/>
+          <w:lang w:eastAsia="es-CL"/>
+        </w:rPr>
+      </w:pPr>
+    </w:p>
+    <w:p>
+      <w:pPr>
+        <w:rPr>
+          <w:rFonts w:ascii="Times New Roman" w:hAnsi="Times New Roman" w:cs="Times New Roman"/>
+          <w:sz w:val="24"/>
+          <w:szCs w:val="24"/>
+          <w:lang w:eastAsia="es-CL"/>
+        </w:rPr>
+      </w:pPr>
+    </w:p>
+    <w:p>
+      <w:pPr>
+        <w:rPr>
+          <w:rFonts w:ascii="Times New Roman" w:hAnsi="Times New Roman" w:cs="Times New Roman"/>
+          <w:sz w:val="24"/>
+          <w:szCs w:val="24"/>
+          <w:lang w:eastAsia="es-CL"/>
+        </w:rPr>
+      </w:pPr>
+    </w:p>
+    <w:p>
+      <w:pPr>
+        <w:rPr>
+          <w:rFonts w:ascii="Times New Roman" w:hAnsi="Times New Roman" w:cs="Times New Roman"/>
+          <w:sz w:val="24"/>
+          <w:szCs w:val="24"/>
+          <w:lang w:eastAsia="es-CL"/>
+        </w:rPr>
+      </w:pPr>
+    </w:p>
+    <w:p>
+      <w:pPr>
+        <w:rPr>
+          <w:rFonts w:ascii="Times New Roman" w:hAnsi="Times New Roman" w:cs="Times New Roman"/>
+          <w:sz w:val="24"/>
+          <w:szCs w:val="24"/>
+          <w:lang w:eastAsia="es-CL"/>
+        </w:rPr>
+      </w:pPr>
+    </w:p>
+    <w:p>
+      <w:pPr>
+        <w:rPr>
+          <w:rFonts w:ascii="Times New Roman" w:hAnsi="Times New Roman" w:cs="Times New Roman"/>
+          <w:sz w:val="24"/>
+          <w:szCs w:val="24"/>
+          <w:lang w:eastAsia="es-CL"/>
+        </w:rPr>
+      </w:pPr>
+    </w:p>
+    <w:p>
+      <w:pPr>
+        <w:rPr>
+          <w:rFonts w:ascii="Times New Roman" w:hAnsi="Times New Roman" w:cs="Times New Roman"/>
+          <w:sz w:val="24"/>
+          <w:szCs w:val="24"/>
+          <w:lang w:eastAsia="es-CL"/>
+        </w:rPr>
+      </w:pPr>
+    </w:p>
+    <w:p>
+      <w:pPr>
+        <w:rPr>
+          <w:rFonts w:ascii="Times New Roman" w:hAnsi="Times New Roman" w:cs="Times New Roman"/>
+          <w:sz w:val="24"/>
+          <w:szCs w:val="24"/>
+          <w:lang w:eastAsia="es-CL"/>
+        </w:rPr>
+      </w:pPr>
+      <w:r>
+        <w:rPr>
+          <w:rFonts w:ascii="Times New Roman" w:hAnsi="Times New Roman" w:cs="Times New Roman"/>
+          <w:sz w:val="24"/>
+          <w:szCs w:val="24"/>
+          <w:lang w:eastAsia="es-CL"/>
+        </w:rPr>
+        <w:lastRenderedPageBreak/>
+        <w:t>Contratos:</w:t>
+      </w:r>
+    </w:p>
+    <w:tbl>
+      <w:tblPr>
+        <w:tblW w:w="9773" w:type="dxa"/>
+        <w:tblCellMar>
+          <w:top w:w="15" w:type="dxa"/>
+          <w:left w:w="15" w:type="dxa"/>
+          <w:bottom w:w="15" w:type="dxa"/>
+          <w:right w:w="15" w:type="dxa"/>
+        </w:tblCellMar>
+        <w:tblLook w:val="04A0" w:firstRow="1" w:lastRow="0" w:firstColumn="1" w:lastColumn="0" w:noHBand="0" w:noVBand="1"/>
+      </w:tblPr>
+      <w:tblGrid>
+        <w:gridCol w:w="1863"/>
+        <w:gridCol w:w="7910"/>
+      </w:tblGrid>
+      <w:tr>
+        <w:tc>
+          <w:tcPr>
+            <w:tcW w:w="0" w:type="auto"/>
+            <w:tcBorders>
+              <w:top w:val="single" w:sz="6" w:space="0" w:color="000000"/>
+              <w:left w:val="single" w:sz="6" w:space="0" w:color="000000"/>
+              <w:bottom w:val="single" w:sz="6" w:space="0" w:color="000000"/>
+              <w:right w:val="single" w:sz="6" w:space="0" w:color="000000"/>
+            </w:tcBorders>
+            <w:tcMar>
+              <w:top w:w="105" w:type="dxa"/>
+              <w:left w:w="105" w:type="dxa"/>
+              <w:bottom w:w="105" w:type="dxa"/>
+              <w:right w:w="105" w:type="dxa"/>
+            </w:tcMar>
+            <w:hideMark/>
+          </w:tcPr>
+          <w:p>
+            <w:pPr>
+              <w:rPr>
+                <w:rFonts w:ascii="Times New Roman" w:hAnsi="Times New Roman" w:cs="Times New Roman"/>
+                <w:sz w:val="24"/>
+                <w:szCs w:val="24"/>
+                <w:lang w:eastAsia="es-CL"/>
+              </w:rPr>
+            </w:pPr>
+            <w:r>
+              <w:rPr>
+                <w:lang w:eastAsia="es-CL"/>
+              </w:rPr>
+              <w:t>Nombre</w:t>
+            </w:r>
+          </w:p>
+        </w:tc>
+        <w:tc>
+          <w:tcPr>
+            <w:tcW w:w="7910" w:type="dxa"/>
+            <w:tcBorders>
+              <w:top w:val="single" w:sz="6" w:space="0" w:color="000000"/>
+              <w:left w:val="single" w:sz="6" w:space="0" w:color="000000"/>
+              <w:bottom w:val="single" w:sz="6" w:space="0" w:color="000000"/>
+              <w:right w:val="single" w:sz="6" w:space="0" w:color="000000"/>
+            </w:tcBorders>
+            <w:tcMar>
+              <w:top w:w="105" w:type="dxa"/>
+              <w:left w:w="105" w:type="dxa"/>
+              <w:bottom w:w="105" w:type="dxa"/>
+              <w:right w:w="105" w:type="dxa"/>
+            </w:tcMar>
+            <w:hideMark/>
+          </w:tcPr>
+          <w:p>
+            <w:pPr>
+              <w:rPr>
+                <w:rFonts w:ascii="Times New Roman" w:hAnsi="Times New Roman" w:cs="Times New Roman"/>
+                <w:sz w:val="24"/>
+                <w:szCs w:val="24"/>
+                <w:lang w:eastAsia="es-CL"/>
+              </w:rPr>
+            </w:pPr>
+            <w:r>
+              <w:rPr>
+                <w:lang w:eastAsia="es-CL"/>
+              </w:rPr>
+              <w:t>Introducir_id(Rut Trabajador</w:t>
+            </w:r>
+            <w:r>
+              <w:rPr>
+                <w:lang w:eastAsia="es-CL"/>
+              </w:rPr>
+              <w:t>)</w:t>
+            </w:r>
+          </w:p>
+        </w:tc>
+      </w:tr>
+      <w:tr>
+        <w:tc>
+          <w:tcPr>
+            <w:tcW w:w="0" w:type="auto"/>
+            <w:tcBorders>
+              <w:top w:val="single" w:sz="6" w:space="0" w:color="000000"/>
+              <w:left w:val="single" w:sz="6" w:space="0" w:color="000000"/>
+              <w:bottom w:val="single" w:sz="6" w:space="0" w:color="000000"/>
+              <w:right w:val="single" w:sz="6" w:space="0" w:color="000000"/>
+            </w:tcBorders>
+            <w:tcMar>
+              <w:top w:w="105" w:type="dxa"/>
+              <w:left w:w="105" w:type="dxa"/>
+              <w:bottom w:w="105" w:type="dxa"/>
+              <w:right w:w="105" w:type="dxa"/>
+            </w:tcMar>
+            <w:hideMark/>
+          </w:tcPr>
+          <w:p>
+            <w:pPr>
+              <w:rPr>
+                <w:rFonts w:ascii="Times New Roman" w:hAnsi="Times New Roman" w:cs="Times New Roman"/>
+                <w:sz w:val="24"/>
+                <w:szCs w:val="24"/>
+                <w:lang w:eastAsia="es-CL"/>
+              </w:rPr>
+            </w:pPr>
+            <w:r>
+              <w:rPr>
+                <w:lang w:eastAsia="es-CL"/>
+              </w:rPr>
+              <w:t>Responsabilidades</w:t>
+            </w:r>
+          </w:p>
+        </w:tc>
+        <w:tc>
+          <w:tcPr>
+            <w:tcW w:w="7910" w:type="dxa"/>
+            <w:tcBorders>
+              <w:top w:val="single" w:sz="6" w:space="0" w:color="000000"/>
+              <w:left w:val="single" w:sz="6" w:space="0" w:color="000000"/>
+              <w:bottom w:val="single" w:sz="6" w:space="0" w:color="000000"/>
+              <w:right w:val="single" w:sz="6" w:space="0" w:color="000000"/>
+            </w:tcBorders>
+            <w:tcMar>
+              <w:top w:w="105" w:type="dxa"/>
+              <w:left w:w="105" w:type="dxa"/>
+              <w:bottom w:w="105" w:type="dxa"/>
+              <w:right w:w="105" w:type="dxa"/>
+            </w:tcMar>
+            <w:hideMark/>
+          </w:tcPr>
+          <w:p>
+            <w:pPr>
+              <w:rPr>
+                <w:rFonts w:ascii="Times New Roman" w:hAnsi="Times New Roman" w:cs="Times New Roman"/>
+                <w:sz w:val="24"/>
+                <w:szCs w:val="24"/>
+                <w:lang w:eastAsia="es-CL"/>
+              </w:rPr>
+            </w:pPr>
+            <w:r>
+              <w:rPr>
+                <w:lang w:eastAsia="es-CL"/>
+              </w:rPr>
+              <w:t>Iniciar captura de</w:t>
+            </w:r>
+            <w:r>
+              <w:rPr>
+                <w:lang w:eastAsia="es-CL"/>
+              </w:rPr>
+              <w:t>l pago</w:t>
+            </w:r>
+            <w:r>
+              <w:rPr>
+                <w:lang w:eastAsia="es-CL"/>
+              </w:rPr>
+              <w:t xml:space="preserve">. Desplegar los datos del </w:t>
+            </w:r>
+            <w:r>
+              <w:rPr>
+                <w:lang w:eastAsia="es-CL"/>
+              </w:rPr>
+              <w:t>Trabajador</w:t>
+            </w:r>
+          </w:p>
+        </w:tc>
+      </w:tr>
+      <w:tr>
+        <w:tc>
+          <w:tcPr>
+            <w:tcW w:w="0" w:type="auto"/>
+            <w:tcBorders>
+              <w:top w:val="single" w:sz="6" w:space="0" w:color="000000"/>
+              <w:left w:val="single" w:sz="6" w:space="0" w:color="000000"/>
+              <w:bottom w:val="single" w:sz="6" w:space="0" w:color="000000"/>
+              <w:right w:val="single" w:sz="6" w:space="0" w:color="000000"/>
+            </w:tcBorders>
+            <w:tcMar>
+              <w:top w:w="105" w:type="dxa"/>
+              <w:left w:w="105" w:type="dxa"/>
+              <w:bottom w:w="105" w:type="dxa"/>
+              <w:right w:w="105" w:type="dxa"/>
+            </w:tcMar>
+            <w:hideMark/>
+          </w:tcPr>
+          <w:p>
+            <w:pPr>
+              <w:rPr>
+                <w:rFonts w:ascii="Times New Roman" w:hAnsi="Times New Roman" w:cs="Times New Roman"/>
+                <w:sz w:val="24"/>
+                <w:szCs w:val="24"/>
+                <w:lang w:eastAsia="es-CL"/>
+              </w:rPr>
+            </w:pPr>
+            <w:r>
+              <w:rPr>
+                <w:lang w:eastAsia="es-CL"/>
+              </w:rPr>
+              <w:t>Precondiciones</w:t>
+            </w:r>
+          </w:p>
+        </w:tc>
+        <w:tc>
+          <w:tcPr>
+            <w:tcW w:w="7910" w:type="dxa"/>
+            <w:tcBorders>
+              <w:top w:val="single" w:sz="6" w:space="0" w:color="000000"/>
+              <w:left w:val="single" w:sz="6" w:space="0" w:color="000000"/>
+              <w:bottom w:val="single" w:sz="6" w:space="0" w:color="000000"/>
+              <w:right w:val="single" w:sz="6" w:space="0" w:color="000000"/>
+            </w:tcBorders>
+            <w:tcMar>
+              <w:top w:w="105" w:type="dxa"/>
+              <w:left w:w="105" w:type="dxa"/>
+              <w:bottom w:w="105" w:type="dxa"/>
+              <w:right w:w="105" w:type="dxa"/>
+            </w:tcMar>
+            <w:hideMark/>
+          </w:tcPr>
+          <w:p>
+            <w:pPr>
+              <w:rPr>
+                <w:rFonts w:ascii="Times New Roman" w:hAnsi="Times New Roman" w:cs="Times New Roman"/>
+                <w:sz w:val="24"/>
+                <w:szCs w:val="24"/>
+                <w:lang w:eastAsia="es-CL"/>
+              </w:rPr>
+            </w:pPr>
+            <w:r>
+              <w:rPr>
+                <w:lang w:eastAsia="es-CL"/>
+              </w:rPr>
+              <w:t>El siste</w:t>
+            </w:r>
+            <w:r>
+              <w:rPr>
+                <w:lang w:eastAsia="es-CL"/>
+              </w:rPr>
+              <w:t>ma reconoce el id del Trabajador</w:t>
+            </w:r>
+          </w:p>
+        </w:tc>
+      </w:tr>
+      <w:tr>
+        <w:tc>
+          <w:tcPr>
+            <w:tcW w:w="0" w:type="auto"/>
+            <w:tcBorders>
+              <w:top w:val="single" w:sz="6" w:space="0" w:color="000000"/>
+              <w:left w:val="single" w:sz="6" w:space="0" w:color="000000"/>
+              <w:bottom w:val="single" w:sz="6" w:space="0" w:color="000000"/>
+              <w:right w:val="single" w:sz="6" w:space="0" w:color="000000"/>
+            </w:tcBorders>
+            <w:tcMar>
+              <w:top w:w="105" w:type="dxa"/>
+              <w:left w:w="105" w:type="dxa"/>
+              <w:bottom w:w="105" w:type="dxa"/>
+              <w:right w:w="105" w:type="dxa"/>
+            </w:tcMar>
+            <w:hideMark/>
+          </w:tcPr>
+          <w:p>
+            <w:pPr>
+              <w:rPr>
+                <w:rFonts w:ascii="Times New Roman" w:hAnsi="Times New Roman" w:cs="Times New Roman"/>
+                <w:sz w:val="24"/>
+                <w:szCs w:val="24"/>
+                <w:lang w:eastAsia="es-CL"/>
+              </w:rPr>
+            </w:pPr>
+            <w:r>
+              <w:rPr>
+                <w:lang w:eastAsia="es-CL"/>
+              </w:rPr>
+              <w:t>Poscondiciones</w:t>
+            </w:r>
+          </w:p>
+        </w:tc>
+        <w:tc>
+          <w:tcPr>
+            <w:tcW w:w="7910" w:type="dxa"/>
+            <w:tcBorders>
+              <w:top w:val="single" w:sz="6" w:space="0" w:color="000000"/>
+              <w:left w:val="single" w:sz="6" w:space="0" w:color="000000"/>
+              <w:bottom w:val="single" w:sz="6" w:space="0" w:color="000000"/>
+              <w:right w:val="single" w:sz="6" w:space="0" w:color="000000"/>
+            </w:tcBorders>
+            <w:tcMar>
+              <w:top w:w="105" w:type="dxa"/>
+              <w:left w:w="105" w:type="dxa"/>
+              <w:bottom w:w="105" w:type="dxa"/>
+              <w:right w:w="105" w:type="dxa"/>
+            </w:tcMar>
+            <w:hideMark/>
+          </w:tcPr>
+          <w:p>
+            <w:pPr>
+              <w:rPr>
+                <w:rFonts w:ascii="Times New Roman" w:hAnsi="Times New Roman" w:cs="Times New Roman"/>
+                <w:sz w:val="24"/>
+                <w:szCs w:val="24"/>
+                <w:lang w:eastAsia="es-CL"/>
+              </w:rPr>
+            </w:pPr>
+            <w:r>
+              <w:rPr>
+                <w:lang w:eastAsia="es-CL"/>
+              </w:rPr>
+              <w:t>(1)Se crea instancia P</w:t>
+            </w:r>
+            <w:r>
+              <w:rPr>
+                <w:lang w:eastAsia="es-CL"/>
+              </w:rPr>
+              <w:t>ago</w:t>
+            </w:r>
+          </w:p>
+          <w:p>
+            <w:pPr>
+              <w:rPr>
+                <w:rFonts w:ascii="Times New Roman" w:hAnsi="Times New Roman" w:cs="Times New Roman"/>
+                <w:sz w:val="24"/>
+                <w:szCs w:val="24"/>
+                <w:lang w:eastAsia="es-CL"/>
+              </w:rPr>
+            </w:pPr>
+            <w:r>
+              <w:rPr>
+                <w:lang w:eastAsia="es-CL"/>
+              </w:rPr>
+              <w:t>(2)Se asocia la instancia P</w:t>
+            </w:r>
+            <w:r>
+              <w:rPr>
+                <w:lang w:eastAsia="es-CL"/>
+              </w:rPr>
+              <w:t>ago</w:t>
+            </w:r>
+            <w:r>
+              <w:rPr>
+                <w:lang w:eastAsia="es-CL"/>
+              </w:rPr>
+              <w:t xml:space="preserve"> </w:t>
+            </w:r>
+            <w:r>
+              <w:rPr>
+                <w:lang w:eastAsia="es-CL"/>
+              </w:rPr>
+              <w:t>a la instancia</w:t>
+            </w:r>
+            <w:r>
+              <w:rPr>
+                <w:lang w:eastAsia="es-CL"/>
+              </w:rPr>
+              <w:t xml:space="preserve"> </w:t>
+            </w:r>
+            <w:r>
+              <w:rPr>
+                <w:lang w:eastAsia="es-CL"/>
+              </w:rPr>
+              <w:t>Empresa</w:t>
+            </w:r>
+            <w:r>
+              <w:rPr>
+                <w:lang w:eastAsia="es-CL"/>
+              </w:rPr>
+              <w:t>(I&amp;S)</w:t>
+            </w:r>
+          </w:p>
+          <w:p>
+            <w:pPr>
+              <w:rPr>
+                <w:rFonts w:ascii="Times New Roman" w:hAnsi="Times New Roman" w:cs="Times New Roman"/>
+                <w:sz w:val="24"/>
+                <w:szCs w:val="24"/>
+                <w:lang w:eastAsia="es-CL"/>
+              </w:rPr>
+            </w:pPr>
+            <w:r>
+              <w:rPr>
+                <w:lang w:eastAsia="es-CL"/>
+              </w:rPr>
+              <w:t>(3)Se asocia la instancia P</w:t>
+            </w:r>
+            <w:r>
+              <w:rPr>
+                <w:lang w:eastAsia="es-CL"/>
+              </w:rPr>
+              <w:t>ago</w:t>
+            </w:r>
+            <w:r>
+              <w:rPr>
+                <w:lang w:eastAsia="es-CL"/>
+              </w:rPr>
+              <w:t xml:space="preserve"> a la instancia </w:t>
+            </w:r>
+            <w:r>
+              <w:rPr>
+                <w:lang w:eastAsia="es-CL"/>
+              </w:rPr>
+              <w:t>Trabajador</w:t>
+            </w:r>
+            <w:r>
+              <w:rPr>
+                <w:lang w:eastAsia="es-CL"/>
+              </w:rPr>
+              <w:t xml:space="preserve"> a través del id</w:t>
+            </w:r>
+          </w:p>
+        </w:tc>
+      </w:tr>
+    </w:tbl>
+    <w:p/>
+    <w:tbl>
+      <w:tblPr>
+        <w:tblpPr w:leftFromText="141" w:rightFromText="141" w:vertAnchor="text" w:horzAnchor="margin" w:tblpY="25"/>
+        <w:tblW w:w="9773" w:type="dxa"/>
+        <w:tblCellMar>
+          <w:top w:w="15" w:type="dxa"/>
+          <w:left w:w="15" w:type="dxa"/>
+          <w:bottom w:w="15" w:type="dxa"/>
+          <w:right w:w="15" w:type="dxa"/>
+        </w:tblCellMar>
+        <w:tblLook w:val="04A0" w:firstRow="1" w:lastRow="0" w:firstColumn="1" w:lastColumn="0" w:noHBand="0" w:noVBand="1"/>
+      </w:tblPr>
+      <w:tblGrid>
+        <w:gridCol w:w="1863"/>
+        <w:gridCol w:w="7910"/>
+      </w:tblGrid>
+      <w:tr>
+        <w:tc>
+          <w:tcPr>
+            <w:tcW w:w="0" w:type="auto"/>
+            <w:tcBorders>
+              <w:top w:val="single" w:sz="6" w:space="0" w:color="000000"/>
+              <w:left w:val="single" w:sz="6" w:space="0" w:color="000000"/>
+              <w:bottom w:val="single" w:sz="6" w:space="0" w:color="000000"/>
+              <w:right w:val="single" w:sz="6" w:space="0" w:color="000000"/>
+            </w:tcBorders>
+            <w:tcMar>
+              <w:top w:w="105" w:type="dxa"/>
+              <w:left w:w="105" w:type="dxa"/>
+              <w:bottom w:w="105" w:type="dxa"/>
+              <w:right w:w="105" w:type="dxa"/>
+            </w:tcMar>
+            <w:hideMark/>
+          </w:tcPr>
+          <w:p>
+            <w:pPr>
+              <w:rPr>
+                <w:rFonts w:ascii="Times New Roman" w:hAnsi="Times New Roman" w:cs="Times New Roman"/>
+                <w:sz w:val="24"/>
+                <w:szCs w:val="24"/>
+                <w:lang w:eastAsia="es-CL"/>
+              </w:rPr>
+            </w:pPr>
+            <w:r>
+              <w:rPr>
+                <w:lang w:eastAsia="es-CL"/>
+              </w:rPr>
+              <w:t>Nombre</w:t>
+            </w:r>
+          </w:p>
+        </w:tc>
+        <w:tc>
+          <w:tcPr>
+            <w:tcW w:w="7910" w:type="dxa"/>
+            <w:tcBorders>
+              <w:top w:val="single" w:sz="6" w:space="0" w:color="000000"/>
+              <w:left w:val="single" w:sz="6" w:space="0" w:color="000000"/>
+              <w:bottom w:val="single" w:sz="6" w:space="0" w:color="000000"/>
+              <w:right w:val="single" w:sz="6" w:space="0" w:color="000000"/>
+            </w:tcBorders>
+            <w:tcMar>
+              <w:top w:w="105" w:type="dxa"/>
+              <w:left w:w="105" w:type="dxa"/>
+              <w:bottom w:w="105" w:type="dxa"/>
+              <w:right w:w="105" w:type="dxa"/>
+            </w:tcMar>
+            <w:hideMark/>
+          </w:tcPr>
+          <w:p>
+            <w:pPr>
+              <w:rPr>
+                <w:rFonts w:ascii="Times New Roman" w:hAnsi="Times New Roman" w:cs="Times New Roman"/>
+                <w:sz w:val="24"/>
+                <w:szCs w:val="24"/>
+                <w:lang w:eastAsia="es-CL"/>
+              </w:rPr>
+            </w:pPr>
+            <w:r>
+              <w:rPr>
+                <w:lang w:eastAsia="es-CL"/>
+              </w:rPr>
+              <w:t>ActividadesAPagar()</w:t>
+            </w:r>
+          </w:p>
+        </w:tc>
+      </w:tr>
+      <w:tr>
+        <w:tc>
+          <w:tcPr>
+            <w:tcW w:w="0" w:type="auto"/>
+            <w:tcBorders>
+              <w:top w:val="single" w:sz="6" w:space="0" w:color="000000"/>
+              <w:left w:val="single" w:sz="6" w:space="0" w:color="000000"/>
+              <w:bottom w:val="single" w:sz="6" w:space="0" w:color="000000"/>
+              <w:right w:val="single" w:sz="6" w:space="0" w:color="000000"/>
+            </w:tcBorders>
+            <w:tcMar>
+              <w:top w:w="105" w:type="dxa"/>
+              <w:left w:w="105" w:type="dxa"/>
+              <w:bottom w:w="105" w:type="dxa"/>
+              <w:right w:w="105" w:type="dxa"/>
+            </w:tcMar>
+            <w:hideMark/>
+          </w:tcPr>
+          <w:p>
+            <w:pPr>
+              <w:rPr>
+                <w:rFonts w:ascii="Times New Roman" w:hAnsi="Times New Roman" w:cs="Times New Roman"/>
+                <w:sz w:val="24"/>
+                <w:szCs w:val="24"/>
+                <w:lang w:eastAsia="es-CL"/>
+              </w:rPr>
+            </w:pPr>
+            <w:r>
+              <w:rPr>
+                <w:lang w:eastAsia="es-CL"/>
+              </w:rPr>
+              <w:t>Responsabilidades</w:t>
+            </w:r>
+          </w:p>
+        </w:tc>
+        <w:tc>
+          <w:tcPr>
+            <w:tcW w:w="7910" w:type="dxa"/>
+            <w:tcBorders>
+              <w:top w:val="single" w:sz="6" w:space="0" w:color="000000"/>
+              <w:left w:val="single" w:sz="6" w:space="0" w:color="000000"/>
+              <w:bottom w:val="single" w:sz="6" w:space="0" w:color="000000"/>
+              <w:right w:val="single" w:sz="6" w:space="0" w:color="000000"/>
+            </w:tcBorders>
+            <w:tcMar>
+              <w:top w:w="105" w:type="dxa"/>
+              <w:left w:w="105" w:type="dxa"/>
+              <w:bottom w:w="105" w:type="dxa"/>
+              <w:right w:w="105" w:type="dxa"/>
+            </w:tcMar>
+            <w:hideMark/>
+          </w:tcPr>
+          <w:p>
+            <w:pPr>
+              <w:rPr>
+                <w:rFonts w:ascii="Times New Roman" w:hAnsi="Times New Roman" w:cs="Times New Roman"/>
+                <w:sz w:val="24"/>
+                <w:szCs w:val="24"/>
+                <w:lang w:eastAsia="es-CL"/>
+              </w:rPr>
+            </w:pPr>
+            <w:r>
+              <w:rPr>
+                <w:lang w:eastAsia="es-CL"/>
+              </w:rPr>
+              <w:t>Registra la información del pago del trabajador(sus ganancias)</w:t>
+            </w:r>
+          </w:p>
+        </w:tc>
+      </w:tr>
+      <w:tr>
+        <w:tc>
+          <w:tcPr>
+            <w:tcW w:w="0" w:type="auto"/>
+            <w:tcBorders>
+              <w:top w:val="single" w:sz="6" w:space="0" w:color="000000"/>
+              <w:left w:val="single" w:sz="6" w:space="0" w:color="000000"/>
+              <w:bottom w:val="single" w:sz="6" w:space="0" w:color="000000"/>
+              <w:right w:val="single" w:sz="6" w:space="0" w:color="000000"/>
+            </w:tcBorders>
+            <w:tcMar>
+              <w:top w:w="105" w:type="dxa"/>
+              <w:left w:w="105" w:type="dxa"/>
+              <w:bottom w:w="105" w:type="dxa"/>
+              <w:right w:w="105" w:type="dxa"/>
+            </w:tcMar>
+            <w:hideMark/>
+          </w:tcPr>
+          <w:p>
+            <w:pPr>
+              <w:rPr>
+                <w:rFonts w:ascii="Times New Roman" w:hAnsi="Times New Roman" w:cs="Times New Roman"/>
+                <w:sz w:val="24"/>
+                <w:szCs w:val="24"/>
+                <w:lang w:eastAsia="es-CL"/>
+              </w:rPr>
+            </w:pPr>
+            <w:r>
+              <w:rPr>
+                <w:lang w:eastAsia="es-CL"/>
+              </w:rPr>
+              <w:t>Precondiciones</w:t>
+            </w:r>
+          </w:p>
+        </w:tc>
+        <w:tc>
+          <w:tcPr>
+            <w:tcW w:w="7910" w:type="dxa"/>
+            <w:tcBorders>
+              <w:top w:val="single" w:sz="6" w:space="0" w:color="000000"/>
+              <w:left w:val="single" w:sz="6" w:space="0" w:color="000000"/>
+              <w:bottom w:val="single" w:sz="6" w:space="0" w:color="000000"/>
+              <w:right w:val="single" w:sz="6" w:space="0" w:color="000000"/>
+            </w:tcBorders>
+            <w:tcMar>
+              <w:top w:w="105" w:type="dxa"/>
+              <w:left w:w="105" w:type="dxa"/>
+              <w:bottom w:w="105" w:type="dxa"/>
+              <w:right w:w="105" w:type="dxa"/>
+            </w:tcMar>
+            <w:hideMark/>
+          </w:tcPr>
+          <w:p>
+            <w:pPr>
+              <w:rPr>
+                <w:rFonts w:ascii="Times New Roman" w:hAnsi="Times New Roman" w:cs="Times New Roman"/>
+                <w:sz w:val="24"/>
+                <w:szCs w:val="24"/>
+                <w:lang w:eastAsia="es-CL"/>
+              </w:rPr>
+            </w:pPr>
+            <w:r>
+              <w:rPr>
+                <w:lang w:eastAsia="es-CL"/>
+              </w:rPr>
+              <w:t>El siste</w:t>
+            </w:r>
+            <w:r>
+              <w:rPr>
+                <w:lang w:eastAsia="es-CL"/>
+              </w:rPr>
+              <w:t>ma reconoce que el id del Trabajador posee trabajos pendiente</w:t>
+            </w:r>
+          </w:p>
+        </w:tc>
+      </w:tr>
+      <w:tr>
+        <w:trPr>
+          <w:trHeight w:val="1963"/>
+        </w:trPr>
+        <w:tc>
+          <w:tcPr>
+            <w:tcW w:w="0" w:type="auto"/>
+            <w:tcBorders>
+              <w:top w:val="single" w:sz="6" w:space="0" w:color="000000"/>
+              <w:left w:val="single" w:sz="6" w:space="0" w:color="000000"/>
+              <w:bottom w:val="single" w:sz="6" w:space="0" w:color="000000"/>
+              <w:right w:val="single" w:sz="6" w:space="0" w:color="000000"/>
+            </w:tcBorders>
+            <w:tcMar>
+              <w:top w:w="105" w:type="dxa"/>
+              <w:left w:w="105" w:type="dxa"/>
+              <w:bottom w:w="105" w:type="dxa"/>
+              <w:right w:w="105" w:type="dxa"/>
+            </w:tcMar>
+            <w:hideMark/>
+          </w:tcPr>
+          <w:p>
+            <w:pPr>
+              <w:rPr>
+                <w:rFonts w:ascii="Times New Roman" w:hAnsi="Times New Roman" w:cs="Times New Roman"/>
+                <w:sz w:val="24"/>
+                <w:szCs w:val="24"/>
+                <w:lang w:eastAsia="es-CL"/>
+              </w:rPr>
+            </w:pPr>
+            <w:r>
+              <w:rPr>
+                <w:lang w:eastAsia="es-CL"/>
+              </w:rPr>
+              <w:t>Poscondiciones</w:t>
+            </w:r>
+          </w:p>
+        </w:tc>
+        <w:tc>
+          <w:tcPr>
+            <w:tcW w:w="7910" w:type="dxa"/>
+            <w:tcBorders>
+              <w:top w:val="single" w:sz="6" w:space="0" w:color="000000"/>
+              <w:left w:val="single" w:sz="6" w:space="0" w:color="000000"/>
+              <w:bottom w:val="single" w:sz="6" w:space="0" w:color="000000"/>
+              <w:right w:val="single" w:sz="6" w:space="0" w:color="000000"/>
+            </w:tcBorders>
+            <w:tcMar>
+              <w:top w:w="105" w:type="dxa"/>
+              <w:left w:w="105" w:type="dxa"/>
+              <w:bottom w:w="105" w:type="dxa"/>
+              <w:right w:w="105" w:type="dxa"/>
+            </w:tcMar>
+            <w:hideMark/>
+          </w:tcPr>
+          <w:p>
+            <w:pPr>
+              <w:rPr>
+                <w:lang w:eastAsia="es-CL"/>
+              </w:rPr>
+            </w:pPr>
+            <w:r>
+              <w:rPr>
+                <w:lang w:eastAsia="es-CL"/>
+              </w:rPr>
+              <w:t xml:space="preserve">(1) Se  </w:t>
+            </w:r>
+            <w:r>
+              <w:rPr>
+                <w:lang w:eastAsia="es-CL"/>
+              </w:rPr>
+              <w:t>inicializa</w:t>
+            </w:r>
+            <w:r>
+              <w:rPr>
+                <w:lang w:eastAsia="es-CL"/>
+              </w:rPr>
+              <w:t xml:space="preserve"> Pago con las todas las ganancias del trabajador</w:t>
+            </w:r>
+          </w:p>
+          <w:p>
+            <w:pPr>
+              <w:rPr>
+                <w:rFonts w:ascii="Times New Roman" w:hAnsi="Times New Roman" w:cs="Times New Roman"/>
+                <w:sz w:val="24"/>
+                <w:szCs w:val="24"/>
+                <w:lang w:eastAsia="es-CL"/>
+              </w:rPr>
+            </w:pPr>
+            <w:r>
+              <w:rPr>
+                <w:lang w:eastAsia="es-CL"/>
+              </w:rPr>
+              <w:t>(</w:t>
+            </w:r>
+            <w:r>
+              <w:rPr>
+                <w:lang w:eastAsia="es-CL"/>
+              </w:rPr>
+              <w:t>2</w:t>
+            </w:r>
+            <w:r>
+              <w:rPr>
+                <w:lang w:eastAsia="es-CL"/>
+              </w:rPr>
+              <w:t>) Se crea instancia línea de pago</w:t>
+            </w:r>
+          </w:p>
+          <w:p>
+            <w:pPr>
+              <w:rPr>
+                <w:rFonts w:ascii="Times New Roman" w:hAnsi="Times New Roman" w:cs="Times New Roman"/>
+                <w:sz w:val="24"/>
+                <w:szCs w:val="24"/>
+                <w:lang w:eastAsia="es-CL"/>
+              </w:rPr>
+            </w:pPr>
+            <w:r>
+              <w:t>(3</w:t>
+            </w:r>
+            <w:r>
+              <w:t>) Se inicializa línea de pago como subconjunto de pago.</w:t>
+            </w:r>
+          </w:p>
+        </w:tc>
+      </w:tr>
+    </w:tbl>
+    <w:p/>
+    <w:tbl>
+      <w:tblPr>
+        <w:tblW w:w="9773" w:type="dxa"/>
+        <w:tblCellMar>
+          <w:top w:w="15" w:type="dxa"/>
+          <w:left w:w="15" w:type="dxa"/>
+          <w:bottom w:w="15" w:type="dxa"/>
+          <w:right w:w="15" w:type="dxa"/>
+        </w:tblCellMar>
+        <w:tblLook w:val="04A0" w:firstRow="1" w:lastRow="0" w:firstColumn="1" w:lastColumn="0" w:noHBand="0" w:noVBand="1"/>
+      </w:tblPr>
+      <w:tblGrid>
+        <w:gridCol w:w="1863"/>
+        <w:gridCol w:w="7910"/>
+      </w:tblGrid>
+      <w:tr>
+        <w:tc>
+          <w:tcPr>
+            <w:tcW w:w="0" w:type="auto"/>
+            <w:tcBorders>
+              <w:top w:val="single" w:sz="6" w:space="0" w:color="000000"/>
+              <w:left w:val="single" w:sz="6" w:space="0" w:color="000000"/>
+              <w:bottom w:val="single" w:sz="6" w:space="0" w:color="000000"/>
+              <w:right w:val="single" w:sz="6" w:space="0" w:color="000000"/>
+            </w:tcBorders>
+            <w:tcMar>
+              <w:top w:w="105" w:type="dxa"/>
+              <w:left w:w="105" w:type="dxa"/>
+              <w:bottom w:w="105" w:type="dxa"/>
+              <w:right w:w="105" w:type="dxa"/>
+            </w:tcMar>
+            <w:hideMark/>
+          </w:tcPr>
+          <w:p>
+            <w:pPr>
+              <w:rPr>
+                <w:rFonts w:ascii="Times New Roman" w:hAnsi="Times New Roman" w:cs="Times New Roman"/>
+                <w:sz w:val="24"/>
+                <w:szCs w:val="24"/>
+                <w:lang w:eastAsia="es-CL"/>
+              </w:rPr>
+            </w:pPr>
+            <w:r>
+              <w:rPr>
+                <w:lang w:eastAsia="es-CL"/>
+              </w:rPr>
+              <w:t>Nombre</w:t>
+            </w:r>
+          </w:p>
+        </w:tc>
+        <w:tc>
+          <w:tcPr>
+            <w:tcW w:w="7910" w:type="dxa"/>
+            <w:tcBorders>
+              <w:top w:val="single" w:sz="6" w:space="0" w:color="000000"/>
+              <w:left w:val="single" w:sz="6" w:space="0" w:color="000000"/>
+              <w:bottom w:val="single" w:sz="6" w:space="0" w:color="000000"/>
+              <w:right w:val="single" w:sz="6" w:space="0" w:color="000000"/>
+            </w:tcBorders>
+            <w:tcMar>
+              <w:top w:w="105" w:type="dxa"/>
+              <w:left w:w="105" w:type="dxa"/>
+              <w:bottom w:w="105" w:type="dxa"/>
+              <w:right w:w="105" w:type="dxa"/>
+            </w:tcMar>
+            <w:hideMark/>
+          </w:tcPr>
+          <w:p>
+            <w:pPr>
+              <w:rPr>
+                <w:rFonts w:ascii="Times New Roman" w:hAnsi="Times New Roman" w:cs="Times New Roman"/>
+                <w:sz w:val="24"/>
+                <w:szCs w:val="24"/>
+                <w:lang w:eastAsia="es-CL"/>
+              </w:rPr>
+            </w:pPr>
+            <w:r>
+              <w:rPr>
+                <w:lang w:eastAsia="es-CL"/>
+              </w:rPr>
+              <w:t>Con</w:t>
+            </w:r>
+            <w:r>
+              <w:rPr>
+                <w:lang w:eastAsia="es-CL"/>
+              </w:rPr>
+              <w:t>firmacionde</w:t>
+            </w:r>
+            <w:r>
+              <w:rPr>
+                <w:lang w:eastAsia="es-CL"/>
+              </w:rPr>
+              <w:t>Pago</w:t>
+            </w:r>
+            <w:r>
+              <w:rPr>
+                <w:lang w:eastAsia="es-CL"/>
+              </w:rPr>
+              <w:t>()</w:t>
+            </w:r>
+          </w:p>
+        </w:tc>
+      </w:tr>
+      <w:tr>
+        <w:tc>
+          <w:tcPr>
+            <w:tcW w:w="0" w:type="auto"/>
+            <w:tcBorders>
+              <w:top w:val="single" w:sz="6" w:space="0" w:color="000000"/>
+              <w:left w:val="single" w:sz="6" w:space="0" w:color="000000"/>
+              <w:bottom w:val="single" w:sz="6" w:space="0" w:color="000000"/>
+              <w:right w:val="single" w:sz="6" w:space="0" w:color="000000"/>
+            </w:tcBorders>
+            <w:tcMar>
+              <w:top w:w="105" w:type="dxa"/>
+              <w:left w:w="105" w:type="dxa"/>
+              <w:bottom w:w="105" w:type="dxa"/>
+              <w:right w:w="105" w:type="dxa"/>
+            </w:tcMar>
+            <w:hideMark/>
+          </w:tcPr>
+          <w:p>
+            <w:pPr>
+              <w:rPr>
+                <w:rFonts w:ascii="Times New Roman" w:hAnsi="Times New Roman" w:cs="Times New Roman"/>
+                <w:sz w:val="24"/>
+                <w:szCs w:val="24"/>
+                <w:lang w:eastAsia="es-CL"/>
+              </w:rPr>
+            </w:pPr>
+            <w:r>
+              <w:rPr>
+                <w:lang w:eastAsia="es-CL"/>
+              </w:rPr>
+              <w:t>Responsabilidades</w:t>
+            </w:r>
+          </w:p>
+        </w:tc>
+        <w:tc>
+          <w:tcPr>
+            <w:tcW w:w="7910" w:type="dxa"/>
+            <w:tcBorders>
+              <w:top w:val="single" w:sz="6" w:space="0" w:color="000000"/>
+              <w:left w:val="single" w:sz="6" w:space="0" w:color="000000"/>
+              <w:bottom w:val="single" w:sz="6" w:space="0" w:color="000000"/>
+              <w:right w:val="single" w:sz="6" w:space="0" w:color="000000"/>
+            </w:tcBorders>
+            <w:tcMar>
+              <w:top w:w="105" w:type="dxa"/>
+              <w:left w:w="105" w:type="dxa"/>
+              <w:bottom w:w="105" w:type="dxa"/>
+              <w:right w:w="105" w:type="dxa"/>
+            </w:tcMar>
+            <w:hideMark/>
+          </w:tcPr>
+          <w:p>
+            <w:pPr>
+              <w:rPr>
+                <w:rFonts w:ascii="Times New Roman" w:hAnsi="Times New Roman" w:cs="Times New Roman"/>
+                <w:sz w:val="24"/>
+                <w:szCs w:val="24"/>
+                <w:lang w:eastAsia="es-CL"/>
+              </w:rPr>
+            </w:pPr>
+            <w:r>
+              <w:rPr>
+                <w:rFonts w:ascii="Times New Roman" w:hAnsi="Times New Roman" w:cs="Times New Roman"/>
+                <w:sz w:val="24"/>
+                <w:szCs w:val="24"/>
+                <w:lang w:eastAsia="es-CL"/>
+              </w:rPr>
+              <w:t>Confirma el pago de un trabajador e Imprime el Documento</w:t>
+            </w:r>
+          </w:p>
+        </w:tc>
+      </w:tr>
+      <w:tr>
+        <w:tc>
+          <w:tcPr>
+            <w:tcW w:w="0" w:type="auto"/>
+            <w:tcBorders>
+              <w:top w:val="single" w:sz="6" w:space="0" w:color="000000"/>
+              <w:left w:val="single" w:sz="6" w:space="0" w:color="000000"/>
+              <w:bottom w:val="single" w:sz="6" w:space="0" w:color="000000"/>
+              <w:right w:val="single" w:sz="6" w:space="0" w:color="000000"/>
+            </w:tcBorders>
+            <w:tcMar>
+              <w:top w:w="105" w:type="dxa"/>
+              <w:left w:w="105" w:type="dxa"/>
+              <w:bottom w:w="105" w:type="dxa"/>
+              <w:right w:w="105" w:type="dxa"/>
+            </w:tcMar>
+            <w:hideMark/>
+          </w:tcPr>
+          <w:p>
+            <w:pPr>
+              <w:rPr>
+                <w:rFonts w:ascii="Times New Roman" w:hAnsi="Times New Roman" w:cs="Times New Roman"/>
+                <w:sz w:val="24"/>
+                <w:szCs w:val="24"/>
+                <w:lang w:eastAsia="es-CL"/>
+              </w:rPr>
+            </w:pPr>
+            <w:r>
+              <w:rPr>
+                <w:lang w:eastAsia="es-CL"/>
+              </w:rPr>
+              <w:t>Precondiciones</w:t>
+            </w:r>
+          </w:p>
+        </w:tc>
+        <w:tc>
+          <w:tcPr>
+            <w:tcW w:w="7910" w:type="dxa"/>
+            <w:tcBorders>
+              <w:top w:val="single" w:sz="6" w:space="0" w:color="000000"/>
+              <w:left w:val="single" w:sz="6" w:space="0" w:color="000000"/>
+              <w:bottom w:val="single" w:sz="6" w:space="0" w:color="000000"/>
+              <w:right w:val="single" w:sz="6" w:space="0" w:color="000000"/>
+            </w:tcBorders>
+            <w:tcMar>
+              <w:top w:w="105" w:type="dxa"/>
+              <w:left w:w="105" w:type="dxa"/>
+              <w:bottom w:w="105" w:type="dxa"/>
+              <w:right w:w="105" w:type="dxa"/>
+            </w:tcMar>
+            <w:hideMark/>
+          </w:tcPr>
+          <w:p>
+            <w:pPr>
+              <w:rPr>
+                <w:rFonts w:ascii="Times New Roman" w:hAnsi="Times New Roman" w:cs="Times New Roman"/>
+                <w:sz w:val="24"/>
+                <w:szCs w:val="24"/>
+                <w:lang w:eastAsia="es-CL"/>
+              </w:rPr>
+            </w:pPr>
+            <w:r>
+              <w:rPr>
+                <w:lang w:eastAsia="es-CL"/>
+              </w:rPr>
+              <w:t>El siste</w:t>
+            </w:r>
+            <w:r>
+              <w:rPr>
+                <w:lang w:eastAsia="es-CL"/>
+              </w:rPr>
+              <w:t>ma reconoce que el id del Trabajador posee trabajos pendiente</w:t>
+            </w:r>
+          </w:p>
+        </w:tc>
+      </w:tr>
+      <w:tr>
+        <w:tc>
+          <w:tcPr>
+            <w:tcW w:w="0" w:type="auto"/>
+            <w:tcBorders>
+              <w:top w:val="single" w:sz="6" w:space="0" w:color="000000"/>
+              <w:left w:val="single" w:sz="6" w:space="0" w:color="000000"/>
+              <w:bottom w:val="single" w:sz="6" w:space="0" w:color="000000"/>
+              <w:right w:val="single" w:sz="6" w:space="0" w:color="000000"/>
+            </w:tcBorders>
+            <w:tcMar>
+              <w:top w:w="105" w:type="dxa"/>
+              <w:left w:w="105" w:type="dxa"/>
+              <w:bottom w:w="105" w:type="dxa"/>
+              <w:right w:w="105" w:type="dxa"/>
+            </w:tcMar>
+            <w:hideMark/>
+          </w:tcPr>
+          <w:p>
+            <w:pPr>
+              <w:rPr>
+                <w:rFonts w:ascii="Times New Roman" w:hAnsi="Times New Roman" w:cs="Times New Roman"/>
+                <w:sz w:val="24"/>
+                <w:szCs w:val="24"/>
+                <w:lang w:eastAsia="es-CL"/>
+              </w:rPr>
+            </w:pPr>
+            <w:r>
+              <w:rPr>
+                <w:lang w:eastAsia="es-CL"/>
+              </w:rPr>
+              <w:t>Poscondiciones</w:t>
+            </w:r>
+          </w:p>
+        </w:tc>
+        <w:tc>
+          <w:tcPr>
+            <w:tcW w:w="7910" w:type="dxa"/>
+            <w:tcBorders>
+              <w:top w:val="single" w:sz="6" w:space="0" w:color="000000"/>
+              <w:left w:val="single" w:sz="6" w:space="0" w:color="000000"/>
+              <w:bottom w:val="single" w:sz="6" w:space="0" w:color="000000"/>
+              <w:right w:val="single" w:sz="6" w:space="0" w:color="000000"/>
+            </w:tcBorders>
+            <w:tcMar>
+              <w:top w:w="105" w:type="dxa"/>
+              <w:left w:w="105" w:type="dxa"/>
+              <w:bottom w:w="105" w:type="dxa"/>
+              <w:right w:w="105" w:type="dxa"/>
+            </w:tcMar>
+            <w:hideMark/>
+          </w:tcPr>
+          <w:p>
+            <w:r>
+              <w:t>(1)</w:t>
+            </w:r>
+            <w:r>
+              <w:t>Se modifica el estado la</w:t>
+            </w:r>
+            <w:r>
+              <w:t>s</w:t>
+            </w:r>
+            <w:r>
+              <w:t xml:space="preserve"> Actividad</w:t>
+            </w:r>
+            <w:r>
+              <w:t>es</w:t>
+            </w:r>
+            <w:r>
+              <w:t xml:space="preserve"> a “pagado”</w:t>
+            </w:r>
+            <w:r>
+              <w:t xml:space="preserve"> y </w:t>
+            </w:r>
+            <w:r>
+              <w:rPr>
+                <w:rFonts w:ascii="Times New Roman" w:hAnsi="Times New Roman" w:cs="Times New Roman"/>
+                <w:sz w:val="24"/>
+                <w:szCs w:val="24"/>
+                <w:lang w:eastAsia="es-CL"/>
+              </w:rPr>
+              <w:t>Se modifica el estado de la deudas a “</w:t>
+            </w:r>
+            <w:r>
+              <w:rPr>
+                <w:rFonts w:ascii="Times New Roman" w:hAnsi="Times New Roman" w:cs="Times New Roman"/>
+                <w:sz w:val="24"/>
+                <w:szCs w:val="24"/>
+                <w:lang w:eastAsia="es-CL"/>
+              </w:rPr>
+              <w:t>Cancelado</w:t>
+            </w:r>
+            <w:r>
+              <w:rPr>
+                <w:rFonts w:ascii="Times New Roman" w:hAnsi="Times New Roman" w:cs="Times New Roman"/>
+                <w:sz w:val="24"/>
+                <w:szCs w:val="24"/>
+                <w:lang w:eastAsia="es-CL"/>
+              </w:rPr>
+              <w:t>”</w:t>
+            </w:r>
+          </w:p>
+          <w:p>
+            <w:pPr>
+              <w:rPr>
+                <w:rFonts w:ascii="Times New Roman" w:hAnsi="Times New Roman" w:cs="Times New Roman"/>
+                <w:sz w:val="24"/>
+                <w:szCs w:val="24"/>
+                <w:lang w:eastAsia="es-CL"/>
+              </w:rPr>
+            </w:pPr>
+            <w:r>
+              <w:rPr>
+                <w:rFonts w:ascii="Times New Roman" w:hAnsi="Times New Roman" w:cs="Times New Roman"/>
+                <w:sz w:val="24"/>
+                <w:szCs w:val="24"/>
+                <w:lang w:eastAsia="es-CL"/>
+              </w:rPr>
+              <w:t>(</w:t>
+            </w:r>
+            <w:r>
+              <w:rPr>
+                <w:rFonts w:ascii="Times New Roman" w:hAnsi="Times New Roman" w:cs="Times New Roman"/>
+                <w:sz w:val="24"/>
+                <w:szCs w:val="24"/>
+                <w:lang w:eastAsia="es-CL"/>
+              </w:rPr>
+              <w:t>2</w:t>
+            </w:r>
+            <w:r>
+              <w:rPr>
+                <w:rFonts w:ascii="Times New Roman" w:hAnsi="Times New Roman" w:cs="Times New Roman"/>
+                <w:sz w:val="24"/>
+                <w:szCs w:val="24"/>
+                <w:lang w:eastAsia="es-CL"/>
+              </w:rPr>
+              <w:t>)</w:t>
+            </w:r>
+            <w:r>
+              <w:rPr>
+                <w:rFonts w:ascii="Times New Roman" w:hAnsi="Times New Roman" w:cs="Times New Roman"/>
+                <w:sz w:val="24"/>
+                <w:szCs w:val="24"/>
+                <w:lang w:eastAsia="es-CL"/>
+              </w:rPr>
+              <w:t xml:space="preserve">La instancia </w:t>
+            </w:r>
+            <w:r>
+              <w:rPr>
+                <w:rFonts w:ascii="Times New Roman" w:hAnsi="Times New Roman" w:cs="Times New Roman"/>
+                <w:sz w:val="24"/>
+                <w:szCs w:val="24"/>
+                <w:lang w:eastAsia="es-CL"/>
+              </w:rPr>
+              <w:t xml:space="preserve">line de </w:t>
+            </w:r>
+            <w:r>
+              <w:rPr>
+                <w:rFonts w:ascii="Times New Roman" w:hAnsi="Times New Roman" w:cs="Times New Roman"/>
+                <w:sz w:val="24"/>
+                <w:szCs w:val="24"/>
+                <w:lang w:eastAsia="es-CL"/>
+              </w:rPr>
+              <w:t>pago genera un documento</w:t>
+            </w:r>
+          </w:p>
+        </w:tc>
+      </w:tr>
+      <w:tr>
+        <w:tc>
+          <w:tcPr>
+            <w:tcW w:w="0" w:type="auto"/>
+            <w:tcBorders>
+              <w:top w:val="single" w:sz="6" w:space="0" w:color="000000"/>
+              <w:left w:val="single" w:sz="6" w:space="0" w:color="000000"/>
+              <w:bottom w:val="single" w:sz="6" w:space="0" w:color="000000"/>
+              <w:right w:val="single" w:sz="6" w:space="0" w:color="000000"/>
+            </w:tcBorders>
+            <w:tcMar>
+              <w:top w:w="105" w:type="dxa"/>
+              <w:left w:w="105" w:type="dxa"/>
+              <w:bottom w:w="105" w:type="dxa"/>
+              <w:right w:w="105" w:type="dxa"/>
+            </w:tcMar>
+            <w:hideMark/>
+          </w:tcPr>
+          <w:p>
+            <w:pPr>
+              <w:rPr>
+                <w:rFonts w:ascii="Times New Roman" w:hAnsi="Times New Roman" w:cs="Times New Roman"/>
+                <w:sz w:val="24"/>
+                <w:szCs w:val="24"/>
+                <w:lang w:eastAsia="es-CL"/>
+              </w:rPr>
+            </w:pPr>
+            <w:r>
+              <w:rPr>
+                <w:lang w:eastAsia="es-CL"/>
+              </w:rPr>
+              <w:lastRenderedPageBreak/>
+              <w:t>Nombre</w:t>
+            </w:r>
+          </w:p>
+        </w:tc>
+        <w:tc>
+          <w:tcPr>
+            <w:tcW w:w="7768" w:type="dxa"/>
+            <w:tcBorders>
+              <w:top w:val="single" w:sz="6" w:space="0" w:color="000000"/>
+              <w:left w:val="single" w:sz="6" w:space="0" w:color="000000"/>
+              <w:bottom w:val="single" w:sz="6" w:space="0" w:color="000000"/>
+              <w:right w:val="single" w:sz="6" w:space="0" w:color="000000"/>
+            </w:tcBorders>
+            <w:tcMar>
+              <w:top w:w="105" w:type="dxa"/>
+              <w:left w:w="105" w:type="dxa"/>
+              <w:bottom w:w="105" w:type="dxa"/>
+              <w:right w:w="105" w:type="dxa"/>
+            </w:tcMar>
+            <w:hideMark/>
+          </w:tcPr>
+          <w:p>
+            <w:pPr>
+              <w:rPr>
+                <w:rFonts w:ascii="Times New Roman" w:hAnsi="Times New Roman" w:cs="Times New Roman"/>
+                <w:sz w:val="24"/>
+                <w:szCs w:val="24"/>
+                <w:lang w:eastAsia="es-CL"/>
+              </w:rPr>
+            </w:pPr>
+            <w:r>
+              <w:rPr>
+                <w:lang w:eastAsia="es-CL"/>
+              </w:rPr>
+              <w:t>TerminarOperacion</w:t>
+            </w:r>
+            <w:r>
+              <w:rPr>
+                <w:lang w:eastAsia="es-CL"/>
+              </w:rPr>
+              <w:t>()</w:t>
+            </w:r>
+          </w:p>
+        </w:tc>
+      </w:tr>
+      <w:tr>
+        <w:tc>
+          <w:tcPr>
+            <w:tcW w:w="0" w:type="auto"/>
+            <w:tcBorders>
+              <w:top w:val="single" w:sz="6" w:space="0" w:color="000000"/>
+              <w:left w:val="single" w:sz="6" w:space="0" w:color="000000"/>
+              <w:bottom w:val="single" w:sz="6" w:space="0" w:color="000000"/>
+              <w:right w:val="single" w:sz="6" w:space="0" w:color="000000"/>
+            </w:tcBorders>
+            <w:tcMar>
+              <w:top w:w="105" w:type="dxa"/>
+              <w:left w:w="105" w:type="dxa"/>
+              <w:bottom w:w="105" w:type="dxa"/>
+              <w:right w:w="105" w:type="dxa"/>
+            </w:tcMar>
+            <w:hideMark/>
+          </w:tcPr>
+          <w:p>
+            <w:pPr>
+              <w:rPr>
+                <w:rFonts w:ascii="Times New Roman" w:hAnsi="Times New Roman" w:cs="Times New Roman"/>
+                <w:sz w:val="24"/>
+                <w:szCs w:val="24"/>
+                <w:lang w:eastAsia="es-CL"/>
+              </w:rPr>
+            </w:pPr>
+            <w:r>
+              <w:rPr>
+                <w:lang w:eastAsia="es-CL"/>
+              </w:rPr>
+              <w:t>Responsabilidades</w:t>
+            </w:r>
+          </w:p>
+        </w:tc>
+        <w:tc>
+          <w:tcPr>
+            <w:tcW w:w="7768" w:type="dxa"/>
+            <w:tcBorders>
+              <w:top w:val="single" w:sz="6" w:space="0" w:color="000000"/>
+              <w:left w:val="single" w:sz="6" w:space="0" w:color="000000"/>
+              <w:bottom w:val="single" w:sz="6" w:space="0" w:color="000000"/>
+              <w:right w:val="single" w:sz="6" w:space="0" w:color="000000"/>
+            </w:tcBorders>
+            <w:tcMar>
+              <w:top w:w="105" w:type="dxa"/>
+              <w:left w:w="105" w:type="dxa"/>
+              <w:bottom w:w="105" w:type="dxa"/>
+              <w:right w:w="105" w:type="dxa"/>
+            </w:tcMar>
+            <w:hideMark/>
+          </w:tcPr>
+          <w:p>
+            <w:pPr>
+              <w:rPr>
+                <w:rFonts w:ascii="Times New Roman" w:hAnsi="Times New Roman" w:cs="Times New Roman"/>
+                <w:sz w:val="24"/>
+                <w:szCs w:val="24"/>
+                <w:lang w:eastAsia="es-CL"/>
+              </w:rPr>
+            </w:pPr>
+            <w:r>
+              <w:rPr>
+                <w:lang w:eastAsia="es-CL"/>
+              </w:rPr>
+              <w:t xml:space="preserve">Finalizar el </w:t>
+            </w:r>
+            <w:r>
+              <w:rPr>
+                <w:lang w:eastAsia="es-CL"/>
+              </w:rPr>
+              <w:t>pago</w:t>
+            </w:r>
+            <w:r>
+              <w:rPr>
+                <w:lang w:eastAsia="es-CL"/>
+              </w:rPr>
+              <w:t xml:space="preserve"> actual. </w:t>
+            </w:r>
+          </w:p>
+        </w:tc>
+      </w:tr>
+      <w:tr>
+        <w:tc>
+          <w:tcPr>
+            <w:tcW w:w="0" w:type="auto"/>
+            <w:tcBorders>
+              <w:top w:val="single" w:sz="6" w:space="0" w:color="000000"/>
+              <w:left w:val="single" w:sz="6" w:space="0" w:color="000000"/>
+              <w:bottom w:val="single" w:sz="6" w:space="0" w:color="000000"/>
+              <w:right w:val="single" w:sz="6" w:space="0" w:color="000000"/>
+            </w:tcBorders>
+            <w:tcMar>
+              <w:top w:w="105" w:type="dxa"/>
+              <w:left w:w="105" w:type="dxa"/>
+              <w:bottom w:w="105" w:type="dxa"/>
+              <w:right w:w="105" w:type="dxa"/>
+            </w:tcMar>
+            <w:hideMark/>
+          </w:tcPr>
+          <w:p>
+            <w:pPr>
+              <w:rPr>
+                <w:rFonts w:ascii="Times New Roman" w:hAnsi="Times New Roman" w:cs="Times New Roman"/>
+                <w:sz w:val="24"/>
+                <w:szCs w:val="24"/>
+                <w:lang w:eastAsia="es-CL"/>
+              </w:rPr>
+            </w:pPr>
+            <w:r>
+              <w:rPr>
+                <w:lang w:eastAsia="es-CL"/>
+              </w:rPr>
+              <w:t>Precondiciones</w:t>
+            </w:r>
+          </w:p>
+        </w:tc>
+        <w:tc>
+          <w:tcPr>
+            <w:tcW w:w="7768" w:type="dxa"/>
+            <w:tcBorders>
+              <w:top w:val="single" w:sz="6" w:space="0" w:color="000000"/>
+              <w:left w:val="single" w:sz="6" w:space="0" w:color="000000"/>
+              <w:bottom w:val="single" w:sz="6" w:space="0" w:color="000000"/>
+              <w:right w:val="single" w:sz="6" w:space="0" w:color="000000"/>
+            </w:tcBorders>
+            <w:tcMar>
+              <w:top w:w="105" w:type="dxa"/>
+              <w:left w:w="105" w:type="dxa"/>
+              <w:bottom w:w="105" w:type="dxa"/>
+              <w:right w:w="105" w:type="dxa"/>
+            </w:tcMar>
+            <w:hideMark/>
+          </w:tcPr>
+          <w:p>
+            <w:pPr>
+              <w:rPr>
+                <w:rFonts w:ascii="Times New Roman" w:hAnsi="Times New Roman" w:cs="Times New Roman"/>
+                <w:sz w:val="24"/>
+                <w:szCs w:val="24"/>
+                <w:lang w:eastAsia="es-CL"/>
+              </w:rPr>
+            </w:pPr>
+            <w:r>
+              <w:rPr>
+                <w:rFonts w:ascii="Times New Roman" w:hAnsi="Times New Roman" w:cs="Times New Roman"/>
+                <w:sz w:val="24"/>
+                <w:szCs w:val="24"/>
+                <w:lang w:eastAsia="es-CL"/>
+              </w:rPr>
+              <w:t xml:space="preserve">  </w:t>
+            </w:r>
+          </w:p>
+        </w:tc>
+      </w:tr>
+      <w:tr>
+        <w:tc>
+          <w:tcPr>
+            <w:tcW w:w="0" w:type="auto"/>
+            <w:tcBorders>
+              <w:top w:val="single" w:sz="6" w:space="0" w:color="000000"/>
+              <w:left w:val="single" w:sz="6" w:space="0" w:color="000000"/>
+              <w:bottom w:val="single" w:sz="6" w:space="0" w:color="000000"/>
+              <w:right w:val="single" w:sz="6" w:space="0" w:color="000000"/>
+            </w:tcBorders>
+            <w:tcMar>
+              <w:top w:w="105" w:type="dxa"/>
+              <w:left w:w="105" w:type="dxa"/>
+              <w:bottom w:w="105" w:type="dxa"/>
+              <w:right w:w="105" w:type="dxa"/>
+            </w:tcMar>
+            <w:hideMark/>
+          </w:tcPr>
+          <w:p>
+            <w:pPr>
+              <w:rPr>
+                <w:rFonts w:ascii="Times New Roman" w:hAnsi="Times New Roman" w:cs="Times New Roman"/>
+                <w:sz w:val="24"/>
+                <w:szCs w:val="24"/>
+                <w:lang w:eastAsia="es-CL"/>
+              </w:rPr>
+            </w:pPr>
+            <w:r>
+              <w:rPr>
+                <w:lang w:eastAsia="es-CL"/>
+              </w:rPr>
+              <w:t>Poscondiciones</w:t>
+            </w:r>
+          </w:p>
+        </w:tc>
+        <w:tc>
+          <w:tcPr>
+            <w:tcW w:w="7768" w:type="dxa"/>
+            <w:tcBorders>
+              <w:top w:val="single" w:sz="6" w:space="0" w:color="000000"/>
+              <w:left w:val="single" w:sz="6" w:space="0" w:color="000000"/>
+              <w:bottom w:val="single" w:sz="6" w:space="0" w:color="000000"/>
+              <w:right w:val="single" w:sz="6" w:space="0" w:color="000000"/>
+            </w:tcBorders>
+            <w:tcMar>
+              <w:top w:w="105" w:type="dxa"/>
+              <w:left w:w="105" w:type="dxa"/>
+              <w:bottom w:w="105" w:type="dxa"/>
+              <w:right w:w="105" w:type="dxa"/>
+            </w:tcMar>
+            <w:hideMark/>
+          </w:tcPr>
+          <w:p>
+            <w:pPr>
+              <w:rPr>
+                <w:rFonts w:ascii="Times New Roman" w:hAnsi="Times New Roman" w:cs="Times New Roman"/>
+                <w:sz w:val="24"/>
+                <w:szCs w:val="24"/>
+                <w:lang w:eastAsia="es-CL"/>
+              </w:rPr>
+            </w:pPr>
+          </w:p>
+        </w:tc>
+      </w:tr>
+    </w:tbl>
+    <w:p/>
+    <w:p>
+      <w:r>
+        <w:rPr>
+          <w:noProof/>
+          <w:lang w:eastAsia="es-CL"/>
+        </w:rPr>
+        <w:drawing>
+          <wp:anchor distT="0" distB="0" distL="114300" distR="114300" simplePos="0" relativeHeight="251665408" behindDoc="0" locked="0" layoutInCell="1" allowOverlap="1" wp14:anchorId="50F4895F" wp14:editId="5046D415">
+            <wp:simplePos x="0" y="0"/>
+            <wp:positionH relativeFrom="margin">
+              <wp:posOffset>-961390</wp:posOffset>
+            </wp:positionH>
+            <wp:positionV relativeFrom="paragraph">
+              <wp:posOffset>316865</wp:posOffset>
+            </wp:positionV>
+            <wp:extent cx="7611745" cy="3176270"/>
+            <wp:effectExtent l="0" t="0" r="8255" b="5080"/>
+            <wp:wrapSquare wrapText="bothSides"/>
+            <wp:docPr id="12" name="Imagen 12" descr="C:\Users\Bruno Silva\Downloads\Diagrama de estado (1).png"/>
+            <wp:cNvGraphicFramePr>
+              <a:graphicFrameLocks xmlns:a="http://schemas.openxmlformats.org/drawingml/2006/main" noChangeAspect="1"/>
+            </wp:cNvGraphicFramePr>
+            <a:graphic xmlns:a="http://schemas.openxmlformats.org/drawingml/2006/main">
+              <a:graphicData uri="http://schemas.openxmlformats.org/drawingml/2006/picture">
+                <pic:pic xmlns:pic="http://schemas.openxmlformats.org/drawingml/2006/picture">
+                  <pic:nvPicPr>
+                    <pic:cNvPr id="0" name="Picture 8" descr="C:\Users\Bruno Silva\Downloads\Diagrama de estado (1).png"/>
+                    <pic:cNvPicPr>
+                      <a:picLocks noChangeAspect="1" noChangeArrowheads="1"/>
+                    </pic:cNvPicPr>
+                  </pic:nvPicPr>
+                  <pic:blipFill>
+                    <a:blip r:embed="rId10" cstate="print">
+                      <a:extLst>
+                        <a:ext uri="{28A0092B-C50C-407E-A947-70E740481C1C}">
+                          <a14:useLocalDpi xmlns:a14="http://schemas.microsoft.com/office/drawing/2010/main" val="0"/>
+                        </a:ext>
+                      </a:extLst>
+                    </a:blip>
+                    <a:srcRect/>
+                    <a:stretch>
+                      <a:fillRect/>
+                    </a:stretch>
+                  </pic:blipFill>
+                  <pic:spPr bwMode="auto">
+                    <a:xfrm>
+                      <a:off x="0" y="0"/>
+                      <a:ext cx="7611745" cy="3176270"/>
+                    </a:xfrm>
+                    <a:prstGeom prst="rect">
+                      <a:avLst/>
+                    </a:prstGeom>
+                    <a:noFill/>
+                    <a:ln>
+                      <a:noFill/>
+                    </a:ln>
+                  </pic:spPr>
+                </pic:pic>
+              </a:graphicData>
+            </a:graphic>
+            <wp14:sizeRelH relativeFrom="page">
+              <wp14:pctWidth>0</wp14:pctWidth>
+            </wp14:sizeRelH>
+            <wp14:sizeRelV relativeFrom="page">
+              <wp14:pctHeight>0</wp14:pctHeight>
+            </wp14:sizeRelV>
+          </wp:anchor>
+        </w:drawing>
+      </w:r>
+      <w:r>
+        <w:t>Diagrama de estados:</w:t>
+      </w:r>
+    </w:p>
+    <w:p/>
+    <w:p/>
+    <w:p/>
+    <w:p/>
+    <w:p/>
+    <w:p/>
+    <w:p/>
+    <w:p/>
+    <w:p/>
+    <w:p/>
+    <w:p>
+      <w:r>
+        <w:lastRenderedPageBreak/>
+        <w:t>Diagrama colaboración:</w:t>
+      </w:r>
+    </w:p>
+    <w:p>
+      <w:r>
+        <w:rPr>
+          <w:rFonts w:ascii="Times New Roman" w:hAnsi="Times New Roman" w:cs="Times New Roman"/>
+          <w:noProof/>
+          <w:sz w:val="24"/>
+          <w:szCs w:val="24"/>
+          <w:lang w:eastAsia="es-CL"/>
+        </w:rPr>
+        <w:drawing>
+          <wp:inline distT="0" distB="0" distL="0" distR="0">
+            <wp:extent cx="5600700" cy="5457825"/>
+            <wp:effectExtent l="0" t="0" r="0" b="9525"/>
+            <wp:docPr id="1" name="Imagen 1" descr="C:\Users\Bruno Silva\Downloads\diagrama de colaboracion (2).png"/>
+            <wp:cNvGraphicFramePr>
+              <a:graphicFrameLocks xmlns:a="http://schemas.openxmlformats.org/drawingml/2006/main" noChangeAspect="1"/>
+            </wp:cNvGraphicFramePr>
+            <a:graphic xmlns:a="http://schemas.openxmlformats.org/drawingml/2006/main">
+              <a:graphicData uri="http://schemas.openxmlformats.org/drawingml/2006/picture">
+                <pic:pic xmlns:pic="http://schemas.openxmlformats.org/drawingml/2006/picture">
+                  <pic:nvPicPr>
+                    <pic:cNvPr id="0" name="Picture 1" descr="C:\Users\Bruno Silva\Downloads\diagrama de colaboracion (2).png"/>
+                    <pic:cNvPicPr>
+                      <a:picLocks noChangeAspect="1" noChangeArrowheads="1"/>
+                    </pic:cNvPicPr>
+                  </pic:nvPicPr>
+                  <pic:blipFill>
+                    <a:blip r:embed="rId11" cstate="print">
+                      <a:extLst>
+                        <a:ext uri="{28A0092B-C50C-407E-A947-70E740481C1C}">
+                          <a14:useLocalDpi xmlns:a14="http://schemas.microsoft.com/office/drawing/2010/main" val="0"/>
+                        </a:ext>
+                      </a:extLst>
+                    </a:blip>
+                    <a:srcRect/>
+                    <a:stretch>
+                      <a:fillRect/>
+                    </a:stretch>
+                  </pic:blipFill>
+                  <pic:spPr bwMode="auto">
+                    <a:xfrm>
+                      <a:off x="0" y="0"/>
+                      <a:ext cx="5600700" cy="5457825"/>
                     </a:xfrm>
                     <a:prstGeom prst="rect">
                       <a:avLst/>
@@ -1341,585 +3598,6 @@
       <w:bookmarkStart w:id="0" w:name="_GoBack"/>
       <w:bookmarkEnd w:id="0"/>
     </w:p>
-    <w:p/>
-    <w:p>
-      <w:proofErr w:type="gramStart"/>
-      <w:r>
-        <w:t>cambiar</w:t>
-      </w:r>
-      <w:proofErr w:type="gramEnd"/>
-    </w:p>
-    <w:p>
-      <w:pPr>
-        <w:spacing w:after="0" w:line="240" w:lineRule="auto"/>
-        <w:rPr>
-          <w:rFonts w:ascii="Times New Roman" w:eastAsia="Times New Roman" w:hAnsi="Times New Roman" w:cs="Times New Roman"/>
-          <w:sz w:val="24"/>
-          <w:szCs w:val="24"/>
-          <w:lang w:eastAsia="es-CL"/>
-        </w:rPr>
-      </w:pPr>
-    </w:p>
-    <w:p>
-      <w:pPr>
-        <w:spacing w:after="0" w:line="240" w:lineRule="auto"/>
-        <w:rPr>
-          <w:rFonts w:ascii="Times New Roman" w:eastAsia="Times New Roman" w:hAnsi="Times New Roman" w:cs="Times New Roman"/>
-          <w:sz w:val="24"/>
-          <w:szCs w:val="24"/>
-          <w:lang w:eastAsia="es-CL"/>
-        </w:rPr>
-      </w:pPr>
-    </w:p>
-    <w:p>
-      <w:pPr>
-        <w:spacing w:after="0" w:line="240" w:lineRule="auto"/>
-        <w:rPr>
-          <w:rFonts w:ascii="Times New Roman" w:eastAsia="Times New Roman" w:hAnsi="Times New Roman" w:cs="Times New Roman"/>
-          <w:sz w:val="24"/>
-          <w:szCs w:val="24"/>
-          <w:lang w:eastAsia="es-CL"/>
-        </w:rPr>
-      </w:pPr>
-    </w:p>
-    <w:p>
-      <w:pPr>
-        <w:spacing w:after="0" w:line="240" w:lineRule="auto"/>
-        <w:rPr>
-          <w:rFonts w:ascii="Times New Roman" w:eastAsia="Times New Roman" w:hAnsi="Times New Roman" w:cs="Times New Roman"/>
-          <w:sz w:val="24"/>
-          <w:szCs w:val="24"/>
-          <w:lang w:eastAsia="es-CL"/>
-        </w:rPr>
-      </w:pPr>
-    </w:p>
-    <w:p>
-      <w:pPr>
-        <w:spacing w:after="0" w:line="240" w:lineRule="auto"/>
-        <w:rPr>
-          <w:rFonts w:ascii="Times New Roman" w:eastAsia="Times New Roman" w:hAnsi="Times New Roman" w:cs="Times New Roman"/>
-          <w:sz w:val="24"/>
-          <w:szCs w:val="24"/>
-          <w:lang w:eastAsia="es-CL"/>
-        </w:rPr>
-      </w:pPr>
-    </w:p>
-    <w:p>
-      <w:pPr>
-        <w:spacing w:after="0" w:line="240" w:lineRule="auto"/>
-        <w:rPr>
-          <w:rFonts w:ascii="Times New Roman" w:eastAsia="Times New Roman" w:hAnsi="Times New Roman" w:cs="Times New Roman"/>
-          <w:sz w:val="24"/>
-          <w:szCs w:val="24"/>
-          <w:lang w:eastAsia="es-CL"/>
-        </w:rPr>
-      </w:pPr>
-      <w:r>
-        <w:rPr>
-          <w:rFonts w:ascii="Times New Roman" w:eastAsia="Times New Roman" w:hAnsi="Times New Roman" w:cs="Times New Roman"/>
-          <w:sz w:val="24"/>
-          <w:szCs w:val="24"/>
-          <w:lang w:eastAsia="es-CL"/>
-        </w:rPr>
-        <w:t>Contratos:</w:t>
-      </w:r>
-    </w:p>
-    <w:p>
-      <w:pPr>
-        <w:spacing w:after="0" w:line="240" w:lineRule="auto"/>
-        <w:rPr>
-          <w:rFonts w:ascii="Times New Roman" w:eastAsia="Times New Roman" w:hAnsi="Times New Roman" w:cs="Times New Roman"/>
-          <w:sz w:val="24"/>
-          <w:szCs w:val="24"/>
-          <w:lang w:eastAsia="es-CL"/>
-        </w:rPr>
-      </w:pPr>
-    </w:p>
-    <w:tbl>
-      <w:tblPr>
-        <w:tblW w:w="0" w:type="auto"/>
-        <w:tblCellMar>
-          <w:top w:w="15" w:type="dxa"/>
-          <w:left w:w="15" w:type="dxa"/>
-          <w:bottom w:w="15" w:type="dxa"/>
-          <w:right w:w="15" w:type="dxa"/>
-        </w:tblCellMar>
-        <w:tblLook w:val="04A0" w:firstRow="1" w:lastRow="0" w:firstColumn="1" w:lastColumn="0" w:noHBand="0" w:noVBand="1"/>
-      </w:tblPr>
-      <w:tblGrid>
-        <w:gridCol w:w="2070"/>
-        <w:gridCol w:w="6752"/>
-      </w:tblGrid>
-      <w:tr>
-        <w:tc>
-          <w:tcPr>
-            <w:tcW w:w="0" w:type="auto"/>
-            <w:tcBorders>
-              <w:top w:val="single" w:sz="6" w:space="0" w:color="000000"/>
-              <w:left w:val="single" w:sz="6" w:space="0" w:color="000000"/>
-              <w:bottom w:val="single" w:sz="6" w:space="0" w:color="000000"/>
-              <w:right w:val="single" w:sz="6" w:space="0" w:color="000000"/>
-            </w:tcBorders>
-            <w:tcMar>
-              <w:top w:w="105" w:type="dxa"/>
-              <w:left w:w="105" w:type="dxa"/>
-              <w:bottom w:w="105" w:type="dxa"/>
-              <w:right w:w="105" w:type="dxa"/>
-            </w:tcMar>
-            <w:hideMark/>
-          </w:tcPr>
-          <w:p>
-            <w:pPr>
-              <w:spacing w:after="0" w:line="240" w:lineRule="auto"/>
-              <w:rPr>
-                <w:rFonts w:ascii="Times New Roman" w:eastAsia="Times New Roman" w:hAnsi="Times New Roman" w:cs="Times New Roman"/>
-                <w:sz w:val="24"/>
-                <w:szCs w:val="24"/>
-                <w:lang w:eastAsia="es-CL"/>
-              </w:rPr>
-            </w:pPr>
-            <w:r>
-              <w:rPr>
-                <w:rFonts w:ascii="Arial" w:eastAsia="Times New Roman" w:hAnsi="Arial" w:cs="Arial"/>
-                <w:color w:val="000000"/>
-                <w:lang w:eastAsia="es-CL"/>
-              </w:rPr>
-              <w:t>Nombre</w:t>
-            </w:r>
-          </w:p>
-        </w:tc>
-        <w:tc>
-          <w:tcPr>
-            <w:tcW w:w="0" w:type="auto"/>
-            <w:tcBorders>
-              <w:top w:val="single" w:sz="6" w:space="0" w:color="000000"/>
-              <w:left w:val="single" w:sz="6" w:space="0" w:color="000000"/>
-              <w:bottom w:val="single" w:sz="6" w:space="0" w:color="000000"/>
-              <w:right w:val="single" w:sz="6" w:space="0" w:color="000000"/>
-            </w:tcBorders>
-            <w:tcMar>
-              <w:top w:w="105" w:type="dxa"/>
-              <w:left w:w="105" w:type="dxa"/>
-              <w:bottom w:w="105" w:type="dxa"/>
-              <w:right w:w="105" w:type="dxa"/>
-            </w:tcMar>
-            <w:hideMark/>
-          </w:tcPr>
-          <w:p>
-            <w:pPr>
-              <w:spacing w:after="0" w:line="240" w:lineRule="auto"/>
-              <w:rPr>
-                <w:rFonts w:ascii="Times New Roman" w:eastAsia="Times New Roman" w:hAnsi="Times New Roman" w:cs="Times New Roman"/>
-                <w:sz w:val="24"/>
-                <w:szCs w:val="24"/>
-                <w:lang w:eastAsia="es-CL"/>
-              </w:rPr>
-            </w:pPr>
-            <w:proofErr w:type="spellStart"/>
-            <w:r>
-              <w:rPr>
-                <w:rFonts w:ascii="Arial" w:eastAsia="Times New Roman" w:hAnsi="Arial" w:cs="Arial"/>
-                <w:color w:val="000000"/>
-                <w:lang w:eastAsia="es-CL"/>
-              </w:rPr>
-              <w:t>Introducir_id</w:t>
-            </w:r>
-            <w:proofErr w:type="spellEnd"/>
-            <w:r>
-              <w:rPr>
-                <w:rFonts w:ascii="Arial" w:eastAsia="Times New Roman" w:hAnsi="Arial" w:cs="Arial"/>
-                <w:color w:val="000000"/>
-                <w:lang w:eastAsia="es-CL"/>
-              </w:rPr>
-              <w:t>(Rut Trabajador</w:t>
-            </w:r>
-            <w:r>
-              <w:rPr>
-                <w:rFonts w:ascii="Arial" w:eastAsia="Times New Roman" w:hAnsi="Arial" w:cs="Arial"/>
-                <w:color w:val="000000"/>
-                <w:lang w:eastAsia="es-CL"/>
-              </w:rPr>
-              <w:t>)</w:t>
-            </w:r>
-          </w:p>
-        </w:tc>
-      </w:tr>
-      <w:tr>
-        <w:tc>
-          <w:tcPr>
-            <w:tcW w:w="0" w:type="auto"/>
-            <w:tcBorders>
-              <w:top w:val="single" w:sz="6" w:space="0" w:color="000000"/>
-              <w:left w:val="single" w:sz="6" w:space="0" w:color="000000"/>
-              <w:bottom w:val="single" w:sz="6" w:space="0" w:color="000000"/>
-              <w:right w:val="single" w:sz="6" w:space="0" w:color="000000"/>
-            </w:tcBorders>
-            <w:tcMar>
-              <w:top w:w="105" w:type="dxa"/>
-              <w:left w:w="105" w:type="dxa"/>
-              <w:bottom w:w="105" w:type="dxa"/>
-              <w:right w:w="105" w:type="dxa"/>
-            </w:tcMar>
-            <w:hideMark/>
-          </w:tcPr>
-          <w:p>
-            <w:pPr>
-              <w:spacing w:after="0" w:line="240" w:lineRule="auto"/>
-              <w:rPr>
-                <w:rFonts w:ascii="Times New Roman" w:eastAsia="Times New Roman" w:hAnsi="Times New Roman" w:cs="Times New Roman"/>
-                <w:sz w:val="24"/>
-                <w:szCs w:val="24"/>
-                <w:lang w:eastAsia="es-CL"/>
-              </w:rPr>
-            </w:pPr>
-            <w:r>
-              <w:rPr>
-                <w:rFonts w:ascii="Arial" w:eastAsia="Times New Roman" w:hAnsi="Arial" w:cs="Arial"/>
-                <w:color w:val="000000"/>
-                <w:lang w:eastAsia="es-CL"/>
-              </w:rPr>
-              <w:t>Responsabilidades</w:t>
-            </w:r>
-          </w:p>
-        </w:tc>
-        <w:tc>
-          <w:tcPr>
-            <w:tcW w:w="0" w:type="auto"/>
-            <w:tcBorders>
-              <w:top w:val="single" w:sz="6" w:space="0" w:color="000000"/>
-              <w:left w:val="single" w:sz="6" w:space="0" w:color="000000"/>
-              <w:bottom w:val="single" w:sz="6" w:space="0" w:color="000000"/>
-              <w:right w:val="single" w:sz="6" w:space="0" w:color="000000"/>
-            </w:tcBorders>
-            <w:tcMar>
-              <w:top w:w="105" w:type="dxa"/>
-              <w:left w:w="105" w:type="dxa"/>
-              <w:bottom w:w="105" w:type="dxa"/>
-              <w:right w:w="105" w:type="dxa"/>
-            </w:tcMar>
-            <w:hideMark/>
-          </w:tcPr>
-          <w:p>
-            <w:pPr>
-              <w:spacing w:after="0" w:line="240" w:lineRule="auto"/>
-              <w:rPr>
-                <w:rFonts w:ascii="Times New Roman" w:eastAsia="Times New Roman" w:hAnsi="Times New Roman" w:cs="Times New Roman"/>
-                <w:sz w:val="24"/>
-                <w:szCs w:val="24"/>
-                <w:lang w:eastAsia="es-CL"/>
-              </w:rPr>
-            </w:pPr>
-            <w:r>
-              <w:rPr>
-                <w:rFonts w:ascii="Arial" w:eastAsia="Times New Roman" w:hAnsi="Arial" w:cs="Arial"/>
-                <w:color w:val="000000"/>
-                <w:lang w:eastAsia="es-CL"/>
-              </w:rPr>
-              <w:t>Iniciar captura de</w:t>
-            </w:r>
-            <w:r>
-              <w:rPr>
-                <w:rFonts w:ascii="Arial" w:eastAsia="Times New Roman" w:hAnsi="Arial" w:cs="Arial"/>
-                <w:color w:val="000000"/>
-                <w:lang w:eastAsia="es-CL"/>
-              </w:rPr>
-              <w:t>l pago</w:t>
-            </w:r>
-            <w:r>
-              <w:rPr>
-                <w:rFonts w:ascii="Arial" w:eastAsia="Times New Roman" w:hAnsi="Arial" w:cs="Arial"/>
-                <w:color w:val="000000"/>
-                <w:lang w:eastAsia="es-CL"/>
-              </w:rPr>
-              <w:t xml:space="preserve">. Desplegar los datos del </w:t>
-            </w:r>
-            <w:r>
-              <w:rPr>
-                <w:rFonts w:ascii="Arial" w:eastAsia="Times New Roman" w:hAnsi="Arial" w:cs="Arial"/>
-                <w:color w:val="000000"/>
-                <w:lang w:eastAsia="es-CL"/>
-              </w:rPr>
-              <w:t>Trabajador</w:t>
-            </w:r>
-          </w:p>
-        </w:tc>
-      </w:tr>
-      <w:tr>
-        <w:tc>
-          <w:tcPr>
-            <w:tcW w:w="0" w:type="auto"/>
-            <w:tcBorders>
-              <w:top w:val="single" w:sz="6" w:space="0" w:color="000000"/>
-              <w:left w:val="single" w:sz="6" w:space="0" w:color="000000"/>
-              <w:bottom w:val="single" w:sz="6" w:space="0" w:color="000000"/>
-              <w:right w:val="single" w:sz="6" w:space="0" w:color="000000"/>
-            </w:tcBorders>
-            <w:tcMar>
-              <w:top w:w="105" w:type="dxa"/>
-              <w:left w:w="105" w:type="dxa"/>
-              <w:bottom w:w="105" w:type="dxa"/>
-              <w:right w:w="105" w:type="dxa"/>
-            </w:tcMar>
-            <w:hideMark/>
-          </w:tcPr>
-          <w:p>
-            <w:pPr>
-              <w:spacing w:after="0" w:line="240" w:lineRule="auto"/>
-              <w:rPr>
-                <w:rFonts w:ascii="Times New Roman" w:eastAsia="Times New Roman" w:hAnsi="Times New Roman" w:cs="Times New Roman"/>
-                <w:sz w:val="24"/>
-                <w:szCs w:val="24"/>
-                <w:lang w:eastAsia="es-CL"/>
-              </w:rPr>
-            </w:pPr>
-            <w:r>
-              <w:rPr>
-                <w:rFonts w:ascii="Arial" w:eastAsia="Times New Roman" w:hAnsi="Arial" w:cs="Arial"/>
-                <w:color w:val="000000"/>
-                <w:lang w:eastAsia="es-CL"/>
-              </w:rPr>
-              <w:t>Precondiciones</w:t>
-            </w:r>
-          </w:p>
-        </w:tc>
-        <w:tc>
-          <w:tcPr>
-            <w:tcW w:w="0" w:type="auto"/>
-            <w:tcBorders>
-              <w:top w:val="single" w:sz="6" w:space="0" w:color="000000"/>
-              <w:left w:val="single" w:sz="6" w:space="0" w:color="000000"/>
-              <w:bottom w:val="single" w:sz="6" w:space="0" w:color="000000"/>
-              <w:right w:val="single" w:sz="6" w:space="0" w:color="000000"/>
-            </w:tcBorders>
-            <w:tcMar>
-              <w:top w:w="105" w:type="dxa"/>
-              <w:left w:w="105" w:type="dxa"/>
-              <w:bottom w:w="105" w:type="dxa"/>
-              <w:right w:w="105" w:type="dxa"/>
-            </w:tcMar>
-            <w:hideMark/>
-          </w:tcPr>
-          <w:p>
-            <w:pPr>
-              <w:spacing w:after="0" w:line="240" w:lineRule="auto"/>
-              <w:rPr>
-                <w:rFonts w:ascii="Times New Roman" w:eastAsia="Times New Roman" w:hAnsi="Times New Roman" w:cs="Times New Roman"/>
-                <w:sz w:val="24"/>
-                <w:szCs w:val="24"/>
-                <w:lang w:eastAsia="es-CL"/>
-              </w:rPr>
-            </w:pPr>
-            <w:r>
-              <w:rPr>
-                <w:rFonts w:ascii="Arial" w:eastAsia="Times New Roman" w:hAnsi="Arial" w:cs="Arial"/>
-                <w:color w:val="000000"/>
-                <w:lang w:eastAsia="es-CL"/>
-              </w:rPr>
-              <w:t>El siste</w:t>
-            </w:r>
-            <w:r>
-              <w:rPr>
-                <w:rFonts w:ascii="Arial" w:eastAsia="Times New Roman" w:hAnsi="Arial" w:cs="Arial"/>
-                <w:color w:val="000000"/>
-                <w:lang w:eastAsia="es-CL"/>
-              </w:rPr>
-              <w:t>ma reconoce el id del Trabajador</w:t>
-            </w:r>
-          </w:p>
-        </w:tc>
-      </w:tr>
-      <w:tr>
-        <w:tc>
-          <w:tcPr>
-            <w:tcW w:w="0" w:type="auto"/>
-            <w:tcBorders>
-              <w:top w:val="single" w:sz="6" w:space="0" w:color="000000"/>
-              <w:left w:val="single" w:sz="6" w:space="0" w:color="000000"/>
-              <w:bottom w:val="single" w:sz="6" w:space="0" w:color="000000"/>
-              <w:right w:val="single" w:sz="6" w:space="0" w:color="000000"/>
-            </w:tcBorders>
-            <w:tcMar>
-              <w:top w:w="105" w:type="dxa"/>
-              <w:left w:w="105" w:type="dxa"/>
-              <w:bottom w:w="105" w:type="dxa"/>
-              <w:right w:w="105" w:type="dxa"/>
-            </w:tcMar>
-            <w:hideMark/>
-          </w:tcPr>
-          <w:p>
-            <w:pPr>
-              <w:spacing w:after="0" w:line="240" w:lineRule="auto"/>
-              <w:rPr>
-                <w:rFonts w:ascii="Times New Roman" w:eastAsia="Times New Roman" w:hAnsi="Times New Roman" w:cs="Times New Roman"/>
-                <w:sz w:val="24"/>
-                <w:szCs w:val="24"/>
-                <w:lang w:eastAsia="es-CL"/>
-              </w:rPr>
-            </w:pPr>
-            <w:proofErr w:type="spellStart"/>
-            <w:r>
-              <w:rPr>
-                <w:rFonts w:ascii="Arial" w:eastAsia="Times New Roman" w:hAnsi="Arial" w:cs="Arial"/>
-                <w:color w:val="000000"/>
-                <w:lang w:eastAsia="es-CL"/>
-              </w:rPr>
-              <w:t>Poscondiciones</w:t>
-            </w:r>
-            <w:proofErr w:type="spellEnd"/>
-          </w:p>
-        </w:tc>
-        <w:tc>
-          <w:tcPr>
-            <w:tcW w:w="0" w:type="auto"/>
-            <w:tcBorders>
-              <w:top w:val="single" w:sz="6" w:space="0" w:color="000000"/>
-              <w:left w:val="single" w:sz="6" w:space="0" w:color="000000"/>
-              <w:bottom w:val="single" w:sz="6" w:space="0" w:color="000000"/>
-              <w:right w:val="single" w:sz="6" w:space="0" w:color="000000"/>
-            </w:tcBorders>
-            <w:tcMar>
-              <w:top w:w="105" w:type="dxa"/>
-              <w:left w:w="105" w:type="dxa"/>
-              <w:bottom w:w="105" w:type="dxa"/>
-              <w:right w:w="105" w:type="dxa"/>
-            </w:tcMar>
-            <w:hideMark/>
-          </w:tcPr>
-          <w:p>
-            <w:pPr>
-              <w:spacing w:after="0" w:line="240" w:lineRule="auto"/>
-              <w:rPr>
-                <w:rFonts w:ascii="Times New Roman" w:eastAsia="Times New Roman" w:hAnsi="Times New Roman" w:cs="Times New Roman"/>
-                <w:sz w:val="24"/>
-                <w:szCs w:val="24"/>
-                <w:lang w:eastAsia="es-CL"/>
-              </w:rPr>
-            </w:pPr>
-            <w:r>
-              <w:rPr>
-                <w:rFonts w:ascii="Arial" w:eastAsia="Times New Roman" w:hAnsi="Arial" w:cs="Arial"/>
-                <w:color w:val="000000"/>
-                <w:lang w:eastAsia="es-CL"/>
-              </w:rPr>
-              <w:t>(1)Se crea instancia P</w:t>
-            </w:r>
-            <w:r>
-              <w:rPr>
-                <w:rFonts w:ascii="Arial" w:eastAsia="Times New Roman" w:hAnsi="Arial" w:cs="Arial"/>
-                <w:color w:val="000000"/>
-                <w:lang w:eastAsia="es-CL"/>
-              </w:rPr>
-              <w:t>ago</w:t>
-            </w:r>
-          </w:p>
-          <w:p>
-            <w:pPr>
-              <w:spacing w:after="0" w:line="240" w:lineRule="auto"/>
-              <w:rPr>
-                <w:rFonts w:ascii="Times New Roman" w:eastAsia="Times New Roman" w:hAnsi="Times New Roman" w:cs="Times New Roman"/>
-                <w:sz w:val="24"/>
-                <w:szCs w:val="24"/>
-                <w:lang w:eastAsia="es-CL"/>
-              </w:rPr>
-            </w:pPr>
-            <w:r>
-              <w:rPr>
-                <w:rFonts w:ascii="Arial" w:eastAsia="Times New Roman" w:hAnsi="Arial" w:cs="Arial"/>
-                <w:color w:val="000000"/>
-                <w:lang w:eastAsia="es-CL"/>
-              </w:rPr>
-              <w:t>(2)Se asocia la instancia P</w:t>
-            </w:r>
-            <w:r>
-              <w:rPr>
-                <w:rFonts w:ascii="Arial" w:eastAsia="Times New Roman" w:hAnsi="Arial" w:cs="Arial"/>
-                <w:color w:val="000000"/>
-                <w:lang w:eastAsia="es-CL"/>
-              </w:rPr>
-              <w:t>ago</w:t>
-            </w:r>
-            <w:r>
-              <w:rPr>
-                <w:rFonts w:ascii="Arial" w:eastAsia="Times New Roman" w:hAnsi="Arial" w:cs="Arial"/>
-                <w:color w:val="000000"/>
-                <w:lang w:eastAsia="es-CL"/>
-              </w:rPr>
-              <w:t xml:space="preserve"> al Terminal </w:t>
-            </w:r>
-            <w:r>
-              <w:rPr>
-                <w:rFonts w:ascii="Arial" w:eastAsia="Times New Roman" w:hAnsi="Arial" w:cs="Arial"/>
-                <w:color w:val="000000"/>
-                <w:lang w:eastAsia="es-CL"/>
-              </w:rPr>
-              <w:t>Empresa</w:t>
-            </w:r>
-          </w:p>
-          <w:p>
-            <w:pPr>
-              <w:spacing w:after="0" w:line="240" w:lineRule="auto"/>
-              <w:rPr>
-                <w:rFonts w:ascii="Times New Roman" w:eastAsia="Times New Roman" w:hAnsi="Times New Roman" w:cs="Times New Roman"/>
-                <w:sz w:val="24"/>
-                <w:szCs w:val="24"/>
-                <w:lang w:eastAsia="es-CL"/>
-              </w:rPr>
-            </w:pPr>
-            <w:r>
-              <w:rPr>
-                <w:rFonts w:ascii="Arial" w:eastAsia="Times New Roman" w:hAnsi="Arial" w:cs="Arial"/>
-                <w:color w:val="000000"/>
-                <w:lang w:eastAsia="es-CL"/>
-              </w:rPr>
-              <w:t>(3)Se asocia la instancia P</w:t>
-            </w:r>
-            <w:r>
-              <w:rPr>
-                <w:rFonts w:ascii="Arial" w:eastAsia="Times New Roman" w:hAnsi="Arial" w:cs="Arial"/>
-                <w:color w:val="000000"/>
-                <w:lang w:eastAsia="es-CL"/>
-              </w:rPr>
-              <w:t>ago</w:t>
-            </w:r>
-            <w:r>
-              <w:rPr>
-                <w:rFonts w:ascii="Arial" w:eastAsia="Times New Roman" w:hAnsi="Arial" w:cs="Arial"/>
-                <w:color w:val="000000"/>
-                <w:lang w:eastAsia="es-CL"/>
-              </w:rPr>
-              <w:t xml:space="preserve"> a la instancia </w:t>
-            </w:r>
-            <w:r>
-              <w:rPr>
-                <w:rFonts w:ascii="Arial" w:eastAsia="Times New Roman" w:hAnsi="Arial" w:cs="Arial"/>
-                <w:color w:val="000000"/>
-                <w:lang w:eastAsia="es-CL"/>
-              </w:rPr>
-              <w:t>Trabajador</w:t>
-            </w:r>
-            <w:r>
-              <w:rPr>
-                <w:rFonts w:ascii="Arial" w:eastAsia="Times New Roman" w:hAnsi="Arial" w:cs="Arial"/>
-                <w:color w:val="000000"/>
-                <w:lang w:eastAsia="es-CL"/>
-              </w:rPr>
-              <w:t xml:space="preserve"> a través del id</w:t>
-            </w:r>
-          </w:p>
-        </w:tc>
-      </w:tr>
-    </w:tbl>
-    <w:p/>
-    <w:p>
-      <w:r>
-        <w:t>….</w:t>
-      </w:r>
-    </w:p>
-    <w:p>
-      <w:r>
-        <w:t>8888888</w:t>
-      </w:r>
-    </w:p>
     <w:sectPr>
       <w:pgSz w:w="12240" w:h="15840"/>
       <w:pgMar w:top="1417" w:right="1701" w:bottom="1417" w:left="1701" w:header="708" w:footer="708" w:gutter="0"/>
@@ -1930,6 +3608,56 @@
 </w:document>
 </file>
 
+<file path=word/endnotes.xml><?xml version="1.0" encoding="utf-8"?>
+<w:endnotes xmlns:wpc="http://schemas.microsoft.com/office/word/2010/wordprocessingCanvas" xmlns:mc="http://schemas.openxmlformats.org/markup-compatibility/2006" xmlns:o="urn:schemas-microsoft-com:office:office" xmlns:r="http://schemas.openxmlformats.org/officeDocument/2006/relationships" xmlns:m="http://schemas.openxmlformats.org/officeDocument/2006/math" xmlns:v="urn:schemas-microsoft-com:vml" xmlns:wp14="http://schemas.microsoft.com/office/word/2010/wordprocessingDrawing" xmlns:wp="http://schemas.openxmlformats.org/drawingml/2006/wordprocessingDrawing" xmlns:w10="urn:schemas-microsoft-com:office:word" xmlns:w="http://schemas.openxmlformats.org/wordprocessingml/2006/main" xmlns:w14="http://schemas.microsoft.com/office/word/2010/wordml" xmlns:w15="http://schemas.microsoft.com/office/word/2012/wordml" xmlns:wpg="http://schemas.microsoft.com/office/word/2010/wordprocessingGroup" xmlns:wpi="http://schemas.microsoft.com/office/word/2010/wordprocessingInk" xmlns:wne="http://schemas.microsoft.com/office/word/2006/wordml" xmlns:wps="http://schemas.microsoft.com/office/word/2010/wordprocessingShape" mc:Ignorable="w14 w15 wp14">
+  <w:endnote w:type="separator" w:id="-1">
+    <w:p>
+      <w:pPr>
+        <w:spacing w:after="0" w:line="240" w:lineRule="auto"/>
+      </w:pPr>
+      <w:r>
+        <w:separator/>
+      </w:r>
+    </w:p>
+  </w:endnote>
+  <w:endnote w:type="continuationSeparator" w:id="0">
+    <w:p>
+      <w:pPr>
+        <w:spacing w:after="0" w:line="240" w:lineRule="auto"/>
+      </w:pPr>
+      <w:r>
+        <w:continuationSeparator/>
+      </w:r>
+    </w:p>
+  </w:endnote>
+</w:endnotes>
+</file>
+
+<file path=word/footnotes.xml><?xml version="1.0" encoding="utf-8"?>
+<w:footnotes xmlns:wpc="http://schemas.microsoft.com/office/word/2010/wordprocessingCanvas" xmlns:mc="http://schemas.openxmlformats.org/markup-compatibility/2006" xmlns:o="urn:schemas-microsoft-com:office:office" xmlns:r="http://schemas.openxmlformats.org/officeDocument/2006/relationships" xmlns:m="http://schemas.openxmlformats.org/officeDocument/2006/math" xmlns:v="urn:schemas-microsoft-com:vml" xmlns:wp14="http://schemas.microsoft.com/office/word/2010/wordprocessingDrawing" xmlns:wp="http://schemas.openxmlformats.org/drawingml/2006/wordprocessingDrawing" xmlns:w10="urn:schemas-microsoft-com:office:word" xmlns:w="http://schemas.openxmlformats.org/wordprocessingml/2006/main" xmlns:w14="http://schemas.microsoft.com/office/word/2010/wordml" xmlns:w15="http://schemas.microsoft.com/office/word/2012/wordml" xmlns:wpg="http://schemas.microsoft.com/office/word/2010/wordprocessingGroup" xmlns:wpi="http://schemas.microsoft.com/office/word/2010/wordprocessingInk" xmlns:wne="http://schemas.microsoft.com/office/word/2006/wordml" xmlns:wps="http://schemas.microsoft.com/office/word/2010/wordprocessingShape" mc:Ignorable="w14 w15 wp14">
+  <w:footnote w:type="separator" w:id="-1">
+    <w:p>
+      <w:pPr>
+        <w:spacing w:after="0" w:line="240" w:lineRule="auto"/>
+      </w:pPr>
+      <w:r>
+        <w:separator/>
+      </w:r>
+    </w:p>
+  </w:footnote>
+  <w:footnote w:type="continuationSeparator" w:id="0">
+    <w:p>
+      <w:pPr>
+        <w:spacing w:after="0" w:line="240" w:lineRule="auto"/>
+      </w:pPr>
+      <w:r>
+        <w:continuationSeparator/>
+      </w:r>
+    </w:p>
+  </w:footnote>
+</w:footnotes>
+</file>
+
 <file path=word/numbering.xml><?xml version="1.0" encoding="utf-8"?>
 <w:numbering xmlns:wpc="http://schemas.microsoft.com/office/word/2010/wordprocessingCanvas" xmlns:mc="http://schemas.openxmlformats.org/markup-compatibility/2006" xmlns:o="urn:schemas-microsoft-com:office:office" xmlns:r="http://schemas.openxmlformats.org/officeDocument/2006/relationships" xmlns:m="http://schemas.openxmlformats.org/officeDocument/2006/math" xmlns:v="urn:schemas-microsoft-com:vml" xmlns:wp14="http://schemas.microsoft.com/office/word/2010/wordprocessingDrawing" xmlns:wp="http://schemas.openxmlformats.org/drawingml/2006/wordprocessingDrawing" xmlns:w10="urn:schemas-microsoft-com:office:word" xmlns:w="http://schemas.openxmlformats.org/wordprocessingml/2006/main" xmlns:w14="http://schemas.microsoft.com/office/word/2010/wordml" xmlns:w15="http://schemas.microsoft.com/office/word/2012/wordml" xmlns:wpg="http://schemas.microsoft.com/office/word/2010/wordprocessingGroup" xmlns:wpi="http://schemas.microsoft.com/office/word/2010/wordprocessingInk" xmlns:wne="http://schemas.microsoft.com/office/word/2006/wordml" xmlns:wps="http://schemas.microsoft.com/office/word/2010/wordprocessingShape" mc:Ignorable="w14 w15 wp14">
   <w:abstractNum w:abstractNumId="0" w15:restartNumberingAfterBreak="0">
@@ -2231,6 +3959,95 @@
     </w:lvl>
   </w:abstractNum>
   <w:abstractNum w:abstractNumId="2" w15:restartNumberingAfterBreak="0">
+    <w:nsid w:val="425A32D7"/>
+    <w:multiLevelType w:val="hybridMultilevel"/>
+    <w:tmpl w:val="EDD0C308"/>
+    <w:lvl w:ilvl="0" w:tplc="D7CE9296">
+      <w:start w:val="1"/>
+      <w:numFmt w:val="decimal"/>
+      <w:lvlText w:val="(%1)"/>
+      <w:lvlJc w:val="left"/>
+      <w:pPr>
+        <w:ind w:left="720" w:hanging="360"/>
+      </w:pPr>
+      <w:rPr>
+        <w:rFonts w:eastAsia="Times New Roman" w:hint="default"/>
+      </w:rPr>
+    </w:lvl>
+    <w:lvl w:ilvl="1" w:tplc="340A0019" w:tentative="1">
+      <w:start w:val="1"/>
+      <w:numFmt w:val="lowerLetter"/>
+      <w:lvlText w:val="%2."/>
+      <w:lvlJc w:val="left"/>
+      <w:pPr>
+        <w:ind w:left="1440" w:hanging="360"/>
+      </w:pPr>
+    </w:lvl>
+    <w:lvl w:ilvl="2" w:tplc="340A001B" w:tentative="1">
+      <w:start w:val="1"/>
+      <w:numFmt w:val="lowerRoman"/>
+      <w:lvlText w:val="%3."/>
+      <w:lvlJc w:val="right"/>
+      <w:pPr>
+        <w:ind w:left="2160" w:hanging="180"/>
+      </w:pPr>
+    </w:lvl>
+    <w:lvl w:ilvl="3" w:tplc="340A000F" w:tentative="1">
+      <w:start w:val="1"/>
+      <w:numFmt w:val="decimal"/>
+      <w:lvlText w:val="%4."/>
+      <w:lvlJc w:val="left"/>
+      <w:pPr>
+        <w:ind w:left="2880" w:hanging="360"/>
+      </w:pPr>
+    </w:lvl>
+    <w:lvl w:ilvl="4" w:tplc="340A0019" w:tentative="1">
+      <w:start w:val="1"/>
+      <w:numFmt w:val="lowerLetter"/>
+      <w:lvlText w:val="%5."/>
+      <w:lvlJc w:val="left"/>
+      <w:pPr>
+        <w:ind w:left="3600" w:hanging="360"/>
+      </w:pPr>
+    </w:lvl>
+    <w:lvl w:ilvl="5" w:tplc="340A001B" w:tentative="1">
+      <w:start w:val="1"/>
+      <w:numFmt w:val="lowerRoman"/>
+      <w:lvlText w:val="%6."/>
+      <w:lvlJc w:val="right"/>
+      <w:pPr>
+        <w:ind w:left="4320" w:hanging="180"/>
+      </w:pPr>
+    </w:lvl>
+    <w:lvl w:ilvl="6" w:tplc="340A000F" w:tentative="1">
+      <w:start w:val="1"/>
+      <w:numFmt w:val="decimal"/>
+      <w:lvlText w:val="%7."/>
+      <w:lvlJc w:val="left"/>
+      <w:pPr>
+        <w:ind w:left="5040" w:hanging="360"/>
+      </w:pPr>
+    </w:lvl>
+    <w:lvl w:ilvl="7" w:tplc="340A0019" w:tentative="1">
+      <w:start w:val="1"/>
+      <w:numFmt w:val="lowerLetter"/>
+      <w:lvlText w:val="%8."/>
+      <w:lvlJc w:val="left"/>
+      <w:pPr>
+        <w:ind w:left="5760" w:hanging="360"/>
+      </w:pPr>
+    </w:lvl>
+    <w:lvl w:ilvl="8" w:tplc="340A001B" w:tentative="1">
+      <w:start w:val="1"/>
+      <w:numFmt w:val="lowerRoman"/>
+      <w:lvlText w:val="%9."/>
+      <w:lvlJc w:val="right"/>
+      <w:pPr>
+        <w:ind w:left="6480" w:hanging="180"/>
+      </w:pPr>
+    </w:lvl>
+  </w:abstractNum>
+  <w:abstractNum w:abstractNumId="3" w15:restartNumberingAfterBreak="0">
     <w:nsid w:val="4EE55BF3"/>
     <w:multiLevelType w:val="multilevel"/>
     <w:tmpl w:val="8D127466"/>
@@ -2379,7 +4196,7 @@
       </w:rPr>
     </w:lvl>
   </w:abstractNum>
-  <w:abstractNum w:abstractNumId="3" w15:restartNumberingAfterBreak="0">
+  <w:abstractNum w:abstractNumId="4" w15:restartNumberingAfterBreak="0">
     <w:nsid w:val="779F5A6B"/>
     <w:multiLevelType w:val="multilevel"/>
     <w:tmpl w:val="188614BA"/>
@@ -2528,7 +4345,7 @@
       </w:rPr>
     </w:lvl>
   </w:abstractNum>
-  <w:abstractNum w:abstractNumId="4" w15:restartNumberingAfterBreak="0">
+  <w:abstractNum w:abstractNumId="5" w15:restartNumberingAfterBreak="0">
     <w:nsid w:val="7AC9443F"/>
     <w:multiLevelType w:val="hybridMultilevel"/>
     <w:tmpl w:val="E1CC14CC"/>
@@ -2645,16 +4462,19 @@
     <w:abstractNumId w:val="1"/>
   </w:num>
   <w:num w:numId="2">
-    <w:abstractNumId w:val="2"/>
+    <w:abstractNumId w:val="3"/>
   </w:num>
   <w:num w:numId="3">
     <w:abstractNumId w:val="0"/>
   </w:num>
   <w:num w:numId="4">
+    <w:abstractNumId w:val="5"/>
+  </w:num>
+  <w:num w:numId="5">
     <w:abstractNumId w:val="4"/>
   </w:num>
-  <w:num w:numId="5">
-    <w:abstractNumId w:val="3"/>
+  <w:num w:numId="6">
+    <w:abstractNumId w:val="2"/>
   </w:num>
 </w:numbering>
 </file>
@@ -3113,6 +4933,50 @@
       <w:contextualSpacing/>
     </w:pPr>
   </w:style>
+  <w:style w:type="paragraph" w:styleId="Encabezado">
+    <w:name w:val="header"/>
+    <w:basedOn w:val="Normal"/>
+    <w:link w:val="EncabezadoCar"/>
+    <w:uiPriority w:val="99"/>
+    <w:unhideWhenUsed/>
+    <w:rsid w:val="009B7024"/>
+    <w:pPr>
+      <w:tabs>
+        <w:tab w:val="center" w:pos="4419"/>
+        <w:tab w:val="right" w:pos="8838"/>
+      </w:tabs>
+      <w:spacing w:after="0" w:line="240" w:lineRule="auto"/>
+    </w:pPr>
+  </w:style>
+  <w:style w:type="character" w:customStyle="1" w:styleId="EncabezadoCar">
+    <w:name w:val="Encabezado Car"/>
+    <w:basedOn w:val="Fuentedeprrafopredeter"/>
+    <w:link w:val="Encabezado"/>
+    <w:uiPriority w:val="99"/>
+    <w:rsid w:val="009B7024"/>
+  </w:style>
+  <w:style w:type="paragraph" w:styleId="Piedepgina">
+    <w:name w:val="footer"/>
+    <w:basedOn w:val="Normal"/>
+    <w:link w:val="PiedepginaCar"/>
+    <w:uiPriority w:val="99"/>
+    <w:unhideWhenUsed/>
+    <w:rsid w:val="009B7024"/>
+    <w:pPr>
+      <w:tabs>
+        <w:tab w:val="center" w:pos="4419"/>
+        <w:tab w:val="right" w:pos="8838"/>
+      </w:tabs>
+      <w:spacing w:after="0" w:line="240" w:lineRule="auto"/>
+    </w:pPr>
+  </w:style>
+  <w:style w:type="character" w:customStyle="1" w:styleId="PiedepginaCar">
+    <w:name w:val="Pie de página Car"/>
+    <w:basedOn w:val="Fuentedeprrafopredeter"/>
+    <w:link w:val="Piedepgina"/>
+    <w:uiPriority w:val="99"/>
+    <w:rsid w:val="009B7024"/>
+  </w:style>
 </w:styles>
 </file>
 
@@ -3375,4 +5239,16 @@
     </a:ext>
   </a:extLst>
 </a:theme>
+</file>
+
+<file path=customXml/item1.xml><?xml version="1.0" encoding="utf-8"?>
+<b:Sources xmlns:b="http://schemas.openxmlformats.org/officeDocument/2006/bibliography" xmlns="http://schemas.openxmlformats.org/officeDocument/2006/bibliography" SelectedStyle="\APASixthEditionOfficeOnline.xsl" StyleName="APA" Version="6"/>
+</file>
+
+<file path=customXml/itemProps1.xml><?xml version="1.0" encoding="utf-8"?>
+<ds:datastoreItem xmlns:ds="http://schemas.openxmlformats.org/officeDocument/2006/customXml" ds:itemID="{E2780F0A-6DF7-4545-A044-DAA75263DD7E}">
+  <ds:schemaRefs>
+    <ds:schemaRef ds:uri="http://schemas.openxmlformats.org/officeDocument/2006/bibliography"/>
+  </ds:schemaRefs>
+</ds:datastoreItem>
 </file>
--- a/Documentos 19_10/Caso de uso pago de sueldo.docx
+++ b/Documentos 19_10/Caso de uso pago de sueldo.docx
@@ -2265,35 +2265,23 @@
               <w:rPr>
                 <w:lang w:eastAsia="es-CL"/>
               </w:rPr>
-              <w:t>(1)Se crea instancia P</w:t>
-            </w:r>
-            <w:r>
-              <w:rPr>
-                <w:lang w:eastAsia="es-CL"/>
-              </w:rPr>
-              <w:t>ago</w:t>
-            </w:r>
-          </w:p>
-          <w:p>
-            <w:pPr>
-              <w:rPr>
-                <w:rFonts w:ascii="Times New Roman" w:hAnsi="Times New Roman" w:cs="Times New Roman"/>
-                <w:sz w:val="24"/>
-                <w:szCs w:val="24"/>
-                <w:lang w:eastAsia="es-CL"/>
-              </w:rPr>
-            </w:pPr>
-            <w:r>
-              <w:rPr>
-                <w:lang w:eastAsia="es-CL"/>
-              </w:rPr>
-              <w:t>(2)Se asocia la instancia P</w:t>
-            </w:r>
-            <w:r>
-              <w:rPr>
-                <w:lang w:eastAsia="es-CL"/>
-              </w:rPr>
-              <w:t>ago</w:t>
+              <w:t>(1)Se crea instancia “Trabajador”(T) con el id de este</w:t>
+            </w:r>
+          </w:p>
+          <w:p>
+            <w:pPr>
+              <w:rPr>
+                <w:rFonts w:ascii="Times New Roman" w:hAnsi="Times New Roman" w:cs="Times New Roman"/>
+                <w:sz w:val="24"/>
+                <w:szCs w:val="24"/>
+                <w:lang w:eastAsia="es-CL"/>
+              </w:rPr>
+            </w:pPr>
+            <w:r>
+              <w:rPr>
+                <w:lang w:eastAsia="es-CL"/>
+              </w:rPr>
+              <w:t>(2)</w:t>
             </w:r>
             <w:r>
               <w:rPr>
@@ -2305,65 +2293,35 @@
               <w:rPr>
                 <w:lang w:eastAsia="es-CL"/>
               </w:rPr>
-              <w:t>a la instancia</w:t>
-            </w:r>
-            <w:r>
-              <w:rPr>
-                <w:lang w:eastAsia="es-CL"/>
-              </w:rPr>
-              <w:t xml:space="preserve"> </w:t>
-            </w:r>
-            <w:r>
-              <w:rPr>
-                <w:lang w:eastAsia="es-CL"/>
-              </w:rPr>
-              <w:t>Empresa</w:t>
-            </w:r>
-            <w:r>
-              <w:rPr>
-                <w:lang w:eastAsia="es-CL"/>
-              </w:rPr>
-              <w:t>(I&amp;S)</w:t>
-            </w:r>
-          </w:p>
-          <w:p>
-            <w:pPr>
-              <w:rPr>
-                <w:rFonts w:ascii="Times New Roman" w:hAnsi="Times New Roman" w:cs="Times New Roman"/>
-                <w:sz w:val="24"/>
-                <w:szCs w:val="24"/>
-                <w:lang w:eastAsia="es-CL"/>
-              </w:rPr>
-            </w:pPr>
-            <w:r>
-              <w:rPr>
-                <w:lang w:eastAsia="es-CL"/>
-              </w:rPr>
-              <w:t>(3)Se asocia la instancia P</w:t>
-            </w:r>
-            <w:r>
-              <w:rPr>
-                <w:lang w:eastAsia="es-CL"/>
-              </w:rPr>
-              <w:t>ago</w:t>
-            </w:r>
-            <w:r>
-              <w:rPr>
-                <w:lang w:eastAsia="es-CL"/>
-              </w:rPr>
-              <w:t xml:space="preserve"> a la instancia </w:t>
-            </w:r>
-            <w:r>
-              <w:rPr>
-                <w:lang w:eastAsia="es-CL"/>
-              </w:rPr>
-              <w:t>Trabajador</w:t>
-            </w:r>
-            <w:r>
-              <w:rPr>
-                <w:lang w:eastAsia="es-CL"/>
-              </w:rPr>
-              <w:t xml:space="preserve"> a través del id</w:t>
+              <w:t xml:space="preserve">Se crea instancia </w:t>
+            </w:r>
+            <w:r>
+              <w:rPr>
+                <w:lang w:eastAsia="es-CL"/>
+              </w:rPr>
+              <w:t>“Resumen trabajo”(F)  con este id</w:t>
+            </w:r>
+          </w:p>
+          <w:p>
+            <w:pPr>
+              <w:rPr>
+                <w:rFonts w:ascii="Times New Roman" w:hAnsi="Times New Roman" w:cs="Times New Roman"/>
+                <w:sz w:val="24"/>
+                <w:szCs w:val="24"/>
+                <w:lang w:eastAsia="es-CL"/>
+              </w:rPr>
+            </w:pPr>
+            <w:r>
+              <w:rPr>
+                <w:lang w:eastAsia="es-CL"/>
+              </w:rPr>
+              <w:t xml:space="preserve">(3)Se </w:t>
+            </w:r>
+            <w:r>
+              <w:rPr>
+                <w:lang w:eastAsia="es-CL"/>
+              </w:rPr>
+              <w:t>crea instancia pago  con T y F como paramentro</w:t>
             </w:r>
           </w:p>
         </w:tc>
@@ -2591,20 +2549,14 @@
               <w:rPr>
                 <w:lang w:eastAsia="es-CL"/>
               </w:rPr>
-              <w:t>El siste</w:t>
-            </w:r>
-            <w:r>
-              <w:rPr>
-                <w:lang w:eastAsia="es-CL"/>
-              </w:rPr>
-              <w:t>ma reconoce que el id del Trabajador posee trabajos pendiente</w:t>
+              <w:t>El Administrador selección al menos  un trabajo por pagar</w:t>
             </w:r>
           </w:p>
         </w:tc>
       </w:tr>
       <w:tr>
         <w:trPr>
-          <w:trHeight w:val="1963"/>
+          <w:trHeight w:val="687"/>
         </w:trPr>
         <w:tc>
           <w:tcPr>
@@ -2667,64 +2619,24 @@
               <w:rPr>
                 <w:lang w:eastAsia="es-CL"/>
               </w:rPr>
-              <w:t xml:space="preserve">(1) Se  </w:t>
-            </w:r>
-            <w:r>
-              <w:rPr>
-                <w:lang w:eastAsia="es-CL"/>
-              </w:rPr>
-              <w:t>inicializa</w:t>
-            </w:r>
-            <w:r>
-              <w:rPr>
-                <w:lang w:eastAsia="es-CL"/>
-              </w:rPr>
-              <w:t xml:space="preserve"> Pago con las todas las ganancias del trabajador</w:t>
-            </w:r>
-          </w:p>
-          <w:p>
-            <w:pPr>
-              <w:rPr>
-                <w:rFonts w:ascii="Times New Roman" w:hAnsi="Times New Roman" w:cs="Times New Roman"/>
-                <w:sz w:val="24"/>
-                <w:szCs w:val="24"/>
-                <w:lang w:eastAsia="es-CL"/>
-              </w:rPr>
-            </w:pPr>
-            <w:r>
-              <w:rPr>
-                <w:lang w:eastAsia="es-CL"/>
-              </w:rPr>
-              <w:t>(</w:t>
-            </w:r>
-            <w:r>
-              <w:rPr>
-                <w:lang w:eastAsia="es-CL"/>
-              </w:rPr>
-              <w:t>2</w:t>
-            </w:r>
-            <w:r>
-              <w:rPr>
-                <w:lang w:eastAsia="es-CL"/>
-              </w:rPr>
-              <w:t>) Se crea instancia línea de pago</w:t>
-            </w:r>
-          </w:p>
-          <w:p>
-            <w:pPr>
-              <w:rPr>
-                <w:rFonts w:ascii="Times New Roman" w:hAnsi="Times New Roman" w:cs="Times New Roman"/>
-                <w:sz w:val="24"/>
-                <w:szCs w:val="24"/>
-                <w:lang w:eastAsia="es-CL"/>
-              </w:rPr>
-            </w:pPr>
-            <w:r>
-              <w:t>(3</w:t>
-            </w:r>
-            <w:r>
-              <w:t>) Se inicializa línea de pago como subconjunto de pago.</w:t>
-            </w:r>
+              <w:t xml:space="preserve">(1) </w:t>
+            </w:r>
+            <w:r>
+              <w:rPr>
+                <w:lang w:eastAsia="es-CL"/>
+              </w:rPr>
+              <w:t>Al pago P se le aplica un filtro con la lista TxP</w:t>
+            </w:r>
+          </w:p>
+          <w:p>
+            <w:pPr>
+              <w:rPr>
+                <w:rFonts w:ascii="Times New Roman" w:hAnsi="Times New Roman" w:cs="Times New Roman"/>
+                <w:sz w:val="24"/>
+                <w:szCs w:val="24"/>
+                <w:lang w:eastAsia="es-CL"/>
+              </w:rPr>
+            </w:pPr>
           </w:p>
         </w:tc>
       </w:tr>
@@ -2767,8 +2679,6 @@
             <w:pPr>
               <w:rPr>
                 <w:rFonts w:ascii="Times New Roman" w:hAnsi="Times New Roman" w:cs="Times New Roman"/>
-                <w:sz w:val="24"/>
-                <w:szCs w:val="24"/>
                 <w:lang w:eastAsia="es-CL"/>
               </w:rPr>
             </w:pPr>
@@ -2801,8 +2711,6 @@
             <w:pPr>
               <w:rPr>
                 <w:rFonts w:ascii="Times New Roman" w:hAnsi="Times New Roman" w:cs="Times New Roman"/>
-                <w:sz w:val="24"/>
-                <w:szCs w:val="24"/>
                 <w:lang w:eastAsia="es-CL"/>
               </w:rPr>
             </w:pPr>
@@ -2855,8 +2763,6 @@
             <w:pPr>
               <w:rPr>
                 <w:rFonts w:ascii="Times New Roman" w:hAnsi="Times New Roman" w:cs="Times New Roman"/>
-                <w:sz w:val="24"/>
-                <w:szCs w:val="24"/>
                 <w:lang w:eastAsia="es-CL"/>
               </w:rPr>
             </w:pPr>
@@ -2889,16 +2795,12 @@
             <w:pPr>
               <w:rPr>
                 <w:rFonts w:ascii="Times New Roman" w:hAnsi="Times New Roman" w:cs="Times New Roman"/>
-                <w:sz w:val="24"/>
-                <w:szCs w:val="24"/>
-                <w:lang w:eastAsia="es-CL"/>
-              </w:rPr>
-            </w:pPr>
-            <w:r>
-              <w:rPr>
-                <w:rFonts w:ascii="Times New Roman" w:hAnsi="Times New Roman" w:cs="Times New Roman"/>
-                <w:sz w:val="24"/>
-                <w:szCs w:val="24"/>
+                <w:lang w:eastAsia="es-CL"/>
+              </w:rPr>
+            </w:pPr>
+            <w:r>
+              <w:rPr>
+                <w:rFonts w:ascii="Times New Roman" w:hAnsi="Times New Roman" w:cs="Times New Roman"/>
                 <w:lang w:eastAsia="es-CL"/>
               </w:rPr>
               <w:t>Confirma el pago de un trabajador e Imprime el Documento</w:t>
@@ -2928,8 +2830,6 @@
             <w:pPr>
               <w:rPr>
                 <w:rFonts w:ascii="Times New Roman" w:hAnsi="Times New Roman" w:cs="Times New Roman"/>
-                <w:sz w:val="24"/>
-                <w:szCs w:val="24"/>
                 <w:lang w:eastAsia="es-CL"/>
               </w:rPr>
             </w:pPr>
@@ -2962,22 +2862,14 @@
             <w:pPr>
               <w:rPr>
                 <w:rFonts w:ascii="Times New Roman" w:hAnsi="Times New Roman" w:cs="Times New Roman"/>
-                <w:sz w:val="24"/>
-                <w:szCs w:val="24"/>
-                <w:lang w:eastAsia="es-CL"/>
-              </w:rPr>
-            </w:pPr>
-            <w:r>
-              <w:rPr>
-                <w:lang w:eastAsia="es-CL"/>
-              </w:rPr>
-              <w:t>El siste</w:t>
-            </w:r>
-            <w:r>
-              <w:rPr>
-                <w:lang w:eastAsia="es-CL"/>
-              </w:rPr>
-              <w:t>ma reconoce que el id del Trabajador posee trabajos pendiente</w:t>
+                <w:lang w:eastAsia="es-CL"/>
+              </w:rPr>
+            </w:pPr>
+            <w:r>
+              <w:rPr>
+                <w:lang w:eastAsia="es-CL"/>
+              </w:rPr>
+              <w:t>El sistema reconoce que el id del Trabajador posee trabajos pendiente</w:t>
             </w:r>
           </w:p>
         </w:tc>
@@ -3004,8 +2896,6 @@
             <w:pPr>
               <w:rPr>
                 <w:rFonts w:ascii="Times New Roman" w:hAnsi="Times New Roman" w:cs="Times New Roman"/>
-                <w:sz w:val="24"/>
-                <w:szCs w:val="24"/>
                 <w:lang w:eastAsia="es-CL"/>
               </w:rPr>
             </w:pPr>
@@ -3054,50 +2944,19 @@
               <w:t xml:space="preserve"> a “pagado”</w:t>
             </w:r>
             <w:r>
-              <w:t xml:space="preserve"> y </w:t>
-            </w:r>
-            <w:r>
-              <w:rPr>
-                <w:rFonts w:ascii="Times New Roman" w:hAnsi="Times New Roman" w:cs="Times New Roman"/>
-                <w:sz w:val="24"/>
-                <w:szCs w:val="24"/>
-                <w:lang w:eastAsia="es-CL"/>
-              </w:rPr>
-              <w:t>Se modifica el estado de la deudas a “</w:t>
-            </w:r>
-            <w:r>
-              <w:rPr>
-                <w:rFonts w:ascii="Times New Roman" w:hAnsi="Times New Roman" w:cs="Times New Roman"/>
-                <w:sz w:val="24"/>
-                <w:szCs w:val="24"/>
-                <w:lang w:eastAsia="es-CL"/>
-              </w:rPr>
-              <w:t>Cancelado</w:t>
-            </w:r>
-            <w:r>
-              <w:rPr>
-                <w:rFonts w:ascii="Times New Roman" w:hAnsi="Times New Roman" w:cs="Times New Roman"/>
-                <w:sz w:val="24"/>
-                <w:szCs w:val="24"/>
-                <w:lang w:eastAsia="es-CL"/>
-              </w:rPr>
-              <w:t>”</w:t>
-            </w:r>
-          </w:p>
-          <w:p>
-            <w:pPr>
-              <w:rPr>
-                <w:rFonts w:ascii="Times New Roman" w:hAnsi="Times New Roman" w:cs="Times New Roman"/>
-                <w:sz w:val="24"/>
-                <w:szCs w:val="24"/>
-                <w:lang w:eastAsia="es-CL"/>
-              </w:rPr>
-            </w:pPr>
-            <w:r>
-              <w:rPr>
-                <w:rFonts w:ascii="Times New Roman" w:hAnsi="Times New Roman" w:cs="Times New Roman"/>
-                <w:sz w:val="24"/>
-                <w:szCs w:val="24"/>
+              <w:t>.</w:t>
+            </w:r>
+          </w:p>
+          <w:p>
+            <w:pPr>
+              <w:rPr>
+                <w:rFonts w:ascii="Times New Roman" w:hAnsi="Times New Roman" w:cs="Times New Roman"/>
+                <w:lang w:eastAsia="es-CL"/>
+              </w:rPr>
+            </w:pPr>
+            <w:r>
+              <w:rPr>
+                <w:rFonts w:ascii="Times New Roman" w:hAnsi="Times New Roman" w:cs="Times New Roman"/>
                 <w:lang w:eastAsia="es-CL"/>
               </w:rPr>
               <w:t>(</w:t>
@@ -3105,8 +2964,6 @@
             <w:r>
               <w:rPr>
                 <w:rFonts w:ascii="Times New Roman" w:hAnsi="Times New Roman" w:cs="Times New Roman"/>
-                <w:sz w:val="24"/>
-                <w:szCs w:val="24"/>
                 <w:lang w:eastAsia="es-CL"/>
               </w:rPr>
               <w:t>2</w:t>
@@ -3114,8 +2971,6 @@
             <w:r>
               <w:rPr>
                 <w:rFonts w:ascii="Times New Roman" w:hAnsi="Times New Roman" w:cs="Times New Roman"/>
-                <w:sz w:val="24"/>
-                <w:szCs w:val="24"/>
                 <w:lang w:eastAsia="es-CL"/>
               </w:rPr>
               <w:t>)</w:t>
@@ -3123,8 +2978,6 @@
             <w:r>
               <w:rPr>
                 <w:rFonts w:ascii="Times New Roman" w:hAnsi="Times New Roman" w:cs="Times New Roman"/>
-                <w:sz w:val="24"/>
-                <w:szCs w:val="24"/>
                 <w:lang w:eastAsia="es-CL"/>
               </w:rPr>
               <w:t xml:space="preserve">La instancia </w:t>
@@ -3132,8 +2985,6 @@
             <w:r>
               <w:rPr>
                 <w:rFonts w:ascii="Times New Roman" w:hAnsi="Times New Roman" w:cs="Times New Roman"/>
-                <w:sz w:val="24"/>
-                <w:szCs w:val="24"/>
                 <w:lang w:eastAsia="es-CL"/>
               </w:rPr>
               <w:t xml:space="preserve">line de </w:t>
@@ -3141,11 +2992,16 @@
             <w:r>
               <w:rPr>
                 <w:rFonts w:ascii="Times New Roman" w:hAnsi="Times New Roman" w:cs="Times New Roman"/>
-                <w:sz w:val="24"/>
-                <w:szCs w:val="24"/>
                 <w:lang w:eastAsia="es-CL"/>
               </w:rPr>
               <w:t>pago genera un documento</w:t>
+            </w:r>
+            <w:r>
+              <w:rPr>
+                <w:rFonts w:ascii="Times New Roman" w:hAnsi="Times New Roman" w:cs="Times New Roman"/>
+                <w:lang w:eastAsia="es-CL"/>
+              </w:rPr>
+              <w:t>z</w:t>
             </w:r>
           </w:p>
         </w:tc>
@@ -3172,23 +3028,20 @@
             <w:pPr>
               <w:rPr>
                 <w:rFonts w:ascii="Times New Roman" w:hAnsi="Times New Roman" w:cs="Times New Roman"/>
-                <w:sz w:val="24"/>
-                <w:szCs w:val="24"/>
-                <w:lang w:eastAsia="es-CL"/>
-              </w:rPr>
-            </w:pPr>
-            <w:r>
-              <w:rPr>
-                <w:lang w:eastAsia="es-CL"/>
-              </w:rPr>
-              <w:lastRenderedPageBreak/>
+                <w:lang w:eastAsia="es-CL"/>
+              </w:rPr>
+            </w:pPr>
+            <w:r>
+              <w:rPr>
+                <w:lang w:eastAsia="es-CL"/>
+              </w:rPr>
               <w:t>Nombre</w:t>
             </w:r>
           </w:p>
         </w:tc>
         <w:tc>
           <w:tcPr>
-            <w:tcW w:w="7768" w:type="dxa"/>
+            <w:tcW w:w="7910" w:type="dxa"/>
             <w:tcBorders>
               <w:top w:val="single" w:sz="6" w:space="0" w:color="000000"/>
               <w:left w:val="single" w:sz="6" w:space="0" w:color="000000"/>
@@ -3207,22 +3060,14 @@
             <w:pPr>
               <w:rPr>
                 <w:rFonts w:ascii="Times New Roman" w:hAnsi="Times New Roman" w:cs="Times New Roman"/>
-                <w:sz w:val="24"/>
-                <w:szCs w:val="24"/>
-                <w:lang w:eastAsia="es-CL"/>
-              </w:rPr>
-            </w:pPr>
-            <w:r>
-              <w:rPr>
-                <w:lang w:eastAsia="es-CL"/>
-              </w:rPr>
-              <w:t>TerminarOperacion</w:t>
-            </w:r>
-            <w:r>
-              <w:rPr>
-                <w:lang w:eastAsia="es-CL"/>
-              </w:rPr>
-              <w:t>()</w:t>
+                <w:lang w:eastAsia="es-CL"/>
+              </w:rPr>
+            </w:pPr>
+            <w:r>
+              <w:rPr>
+                <w:lang w:eastAsia="es-CL"/>
+              </w:rPr>
+              <w:t>TerminarOperacion()</w:t>
             </w:r>
           </w:p>
         </w:tc>
@@ -3254,161 +3099,8 @@
                 <w:lang w:eastAsia="es-CL"/>
               </w:rPr>
             </w:pPr>
-            <w:r>
-              <w:rPr>
-                <w:lang w:eastAsia="es-CL"/>
-              </w:rPr>
-              <w:t>Responsabilidades</w:t>
-            </w:r>
-          </w:p>
-        </w:tc>
-        <w:tc>
-          <w:tcPr>
-            <w:tcW w:w="7768" w:type="dxa"/>
-            <w:tcBorders>
-              <w:top w:val="single" w:sz="6" w:space="0" w:color="000000"/>
-              <w:left w:val="single" w:sz="6" w:space="0" w:color="000000"/>
-              <w:bottom w:val="single" w:sz="6" w:space="0" w:color="000000"/>
-              <w:right w:val="single" w:sz="6" w:space="0" w:color="000000"/>
-            </w:tcBorders>
-            <w:tcMar>
-              <w:top w:w="105" w:type="dxa"/>
-              <w:left w:w="105" w:type="dxa"/>
-              <w:bottom w:w="105" w:type="dxa"/>
-              <w:right w:w="105" w:type="dxa"/>
-            </w:tcMar>
-            <w:hideMark/>
-          </w:tcPr>
-          <w:p>
-            <w:pPr>
-              <w:rPr>
-                <w:rFonts w:ascii="Times New Roman" w:hAnsi="Times New Roman" w:cs="Times New Roman"/>
-                <w:sz w:val="24"/>
-                <w:szCs w:val="24"/>
-                <w:lang w:eastAsia="es-CL"/>
-              </w:rPr>
-            </w:pPr>
-            <w:r>
-              <w:rPr>
-                <w:lang w:eastAsia="es-CL"/>
-              </w:rPr>
-              <w:t xml:space="preserve">Finalizar el </w:t>
-            </w:r>
-            <w:r>
-              <w:rPr>
-                <w:lang w:eastAsia="es-CL"/>
-              </w:rPr>
-              <w:t>pago</w:t>
-            </w:r>
-            <w:r>
-              <w:rPr>
-                <w:lang w:eastAsia="es-CL"/>
-              </w:rPr>
-              <w:t xml:space="preserve"> actual. </w:t>
-            </w:r>
-          </w:p>
-        </w:tc>
-      </w:tr>
-      <w:tr>
-        <w:tc>
-          <w:tcPr>
-            <w:tcW w:w="0" w:type="auto"/>
-            <w:tcBorders>
-              <w:top w:val="single" w:sz="6" w:space="0" w:color="000000"/>
-              <w:left w:val="single" w:sz="6" w:space="0" w:color="000000"/>
-              <w:bottom w:val="single" w:sz="6" w:space="0" w:color="000000"/>
-              <w:right w:val="single" w:sz="6" w:space="0" w:color="000000"/>
-            </w:tcBorders>
-            <w:tcMar>
-              <w:top w:w="105" w:type="dxa"/>
-              <w:left w:w="105" w:type="dxa"/>
-              <w:bottom w:w="105" w:type="dxa"/>
-              <w:right w:w="105" w:type="dxa"/>
-            </w:tcMar>
-            <w:hideMark/>
-          </w:tcPr>
-          <w:p>
-            <w:pPr>
-              <w:rPr>
-                <w:rFonts w:ascii="Times New Roman" w:hAnsi="Times New Roman" w:cs="Times New Roman"/>
-                <w:sz w:val="24"/>
-                <w:szCs w:val="24"/>
-                <w:lang w:eastAsia="es-CL"/>
-              </w:rPr>
-            </w:pPr>
-            <w:r>
-              <w:rPr>
-                <w:lang w:eastAsia="es-CL"/>
-              </w:rPr>
-              <w:t>Precondiciones</w:t>
-            </w:r>
-          </w:p>
-        </w:tc>
-        <w:tc>
-          <w:tcPr>
-            <w:tcW w:w="7768" w:type="dxa"/>
-            <w:tcBorders>
-              <w:top w:val="single" w:sz="6" w:space="0" w:color="000000"/>
-              <w:left w:val="single" w:sz="6" w:space="0" w:color="000000"/>
-              <w:bottom w:val="single" w:sz="6" w:space="0" w:color="000000"/>
-              <w:right w:val="single" w:sz="6" w:space="0" w:color="000000"/>
-            </w:tcBorders>
-            <w:tcMar>
-              <w:top w:w="105" w:type="dxa"/>
-              <w:left w:w="105" w:type="dxa"/>
-              <w:bottom w:w="105" w:type="dxa"/>
-              <w:right w:w="105" w:type="dxa"/>
-            </w:tcMar>
-            <w:hideMark/>
-          </w:tcPr>
-          <w:p>
-            <w:pPr>
-              <w:rPr>
-                <w:rFonts w:ascii="Times New Roman" w:hAnsi="Times New Roman" w:cs="Times New Roman"/>
-                <w:sz w:val="24"/>
-                <w:szCs w:val="24"/>
-                <w:lang w:eastAsia="es-CL"/>
-              </w:rPr>
-            </w:pPr>
-            <w:r>
-              <w:rPr>
-                <w:rFonts w:ascii="Times New Roman" w:hAnsi="Times New Roman" w:cs="Times New Roman"/>
-                <w:sz w:val="24"/>
-                <w:szCs w:val="24"/>
-                <w:lang w:eastAsia="es-CL"/>
-              </w:rPr>
-              <w:t xml:space="preserve">  </w:t>
-            </w:r>
-          </w:p>
-        </w:tc>
-      </w:tr>
-      <w:tr>
-        <w:tc>
-          <w:tcPr>
-            <w:tcW w:w="0" w:type="auto"/>
-            <w:tcBorders>
-              <w:top w:val="single" w:sz="6" w:space="0" w:color="000000"/>
-              <w:left w:val="single" w:sz="6" w:space="0" w:color="000000"/>
-              <w:bottom w:val="single" w:sz="6" w:space="0" w:color="000000"/>
-              <w:right w:val="single" w:sz="6" w:space="0" w:color="000000"/>
-            </w:tcBorders>
-            <w:tcMar>
-              <w:top w:w="105" w:type="dxa"/>
-              <w:left w:w="105" w:type="dxa"/>
-              <w:bottom w:w="105" w:type="dxa"/>
-              <w:right w:w="105" w:type="dxa"/>
-            </w:tcMar>
-            <w:hideMark/>
-          </w:tcPr>
-          <w:p>
-            <w:pPr>
-              <w:rPr>
-                <w:rFonts w:ascii="Times New Roman" w:hAnsi="Times New Roman" w:cs="Times New Roman"/>
-                <w:sz w:val="24"/>
-                <w:szCs w:val="24"/>
-                <w:lang w:eastAsia="es-CL"/>
-              </w:rPr>
-            </w:pPr>
+            <w:bookmarkStart w:id="0" w:name="_GoBack"/>
+            <w:bookmarkEnd w:id="0"/>
             <w:r>
               <w:rPr>
                 <w:lang w:eastAsia="es-CL"/>
@@ -3419,7 +3111,7 @@
         </w:tc>
         <w:tc>
           <w:tcPr>
-            <w:tcW w:w="7768" w:type="dxa"/>
+            <w:tcW w:w="7910" w:type="dxa"/>
             <w:tcBorders>
               <w:top w:val="single" w:sz="6" w:space="0" w:color="000000"/>
               <w:left w:val="single" w:sz="6" w:space="0" w:color="000000"/>
@@ -3454,6 +3146,7 @@
           <w:noProof/>
           <w:lang w:eastAsia="es-CL"/>
         </w:rPr>
+        <w:lastRenderedPageBreak/>
         <w:drawing>
           <wp:anchor distT="0" distB="0" distL="114300" distR="114300" simplePos="0" relativeHeight="251665408" behindDoc="0" locked="0" layoutInCell="1" allowOverlap="1" wp14:anchorId="50F4895F" wp14:editId="5046D415">
             <wp:simplePos x="0" y="0"/>
@@ -3533,7 +3226,6 @@
     <w:p/>
     <w:p>
       <w:r>
-        <w:lastRenderedPageBreak/>
         <w:t>Diagrama colaboración:</w:t>
       </w:r>
     </w:p>
@@ -3546,6 +3238,7 @@
           <w:szCs w:val="24"/>
           <w:lang w:eastAsia="es-CL"/>
         </w:rPr>
+        <w:lastRenderedPageBreak/>
         <w:drawing>
           <wp:inline distT="0" distB="0" distL="0" distR="0">
             <wp:extent cx="5600700" cy="5457825"/>
@@ -3595,8 +3288,6 @@
           </wp:inline>
         </w:drawing>
       </w:r>
-      <w:bookmarkStart w:id="0" w:name="_GoBack"/>
-      <w:bookmarkEnd w:id="0"/>
     </w:p>
     <w:sectPr>
       <w:pgSz w:w="12240" w:h="15840"/>
@@ -4977,6 +4668,15 @@
     <w:uiPriority w:val="99"/>
     <w:rsid w:val="009B7024"/>
   </w:style>
+  <w:style w:type="paragraph" w:styleId="Sinespaciado">
+    <w:name w:val="No Spacing"/>
+    <w:uiPriority w:val="1"/>
+    <w:qFormat/>
+    <w:rsid w:val="0050464A"/>
+    <w:pPr>
+      <w:spacing w:after="0" w:line="240" w:lineRule="auto"/>
+    </w:pPr>
+  </w:style>
 </w:styles>
 </file>
 
@@ -5246,7 +4946,7 @@
 </file>
 
 <file path=customXml/itemProps1.xml><?xml version="1.0" encoding="utf-8"?>
-<ds:datastoreItem xmlns:ds="http://schemas.openxmlformats.org/officeDocument/2006/customXml" ds:itemID="{E2780F0A-6DF7-4545-A044-DAA75263DD7E}">
+<ds:datastoreItem xmlns:ds="http://schemas.openxmlformats.org/officeDocument/2006/customXml" ds:itemID="{9C84883E-BAC5-4D0B-B98B-8CD5ADE87A79}">
   <ds:schemaRefs>
     <ds:schemaRef ds:uri="http://schemas.openxmlformats.org/officeDocument/2006/bibliography"/>
   </ds:schemaRefs>
